--- a/ChatRoom_project/מטלות.docx
+++ b/ChatRoom_project/מטלות.docx
@@ -5,7 +5,6 @@
     <w:p>
       <w:pPr>
         <w:rPr>
-          <w:rFonts w:hint="cs"/>
           <w:rtl/>
         </w:rPr>
       </w:pPr>
@@ -24,9 +23,6 @@
           <w:ilvl w:val="0"/>
           <w:numId w:val="2"/>
         </w:numPr>
-        <w:rPr>
-          <w:rFonts w:hint="cs"/>
-        </w:rPr>
       </w:pPr>
       <w:r>
         <w:rPr>
@@ -35,23 +31,6 @@
         </w:rPr>
         <w:t>טסטים</w:t>
       </w:r>
-    </w:p>
-    <w:p>
-      <w:pPr>
-        <w:rPr>
-          <w:rFonts w:hint="cs"/>
-          <w:rtl/>
-        </w:rPr>
-      </w:pPr>
-      <w:proofErr w:type="spellStart"/>
-      <w:r>
-        <w:rPr>
-          <w:rFonts w:hint="cs"/>
-          <w:rtl/>
-        </w:rPr>
-        <w:t>דימטרי</w:t>
-      </w:r>
-      <w:proofErr w:type="spellEnd"/>
     </w:p>
     <w:p>
       <w:pPr>
@@ -60,9 +39,60 @@
           <w:ilvl w:val="0"/>
           <w:numId w:val="2"/>
         </w:numPr>
-        <w:rPr>
-          <w:rFonts w:hint="cs"/>
-        </w:rPr>
+      </w:pPr>
+      <w:proofErr w:type="spellStart"/>
+      <w:r>
+        <w:t>Unfilter</w:t>
+      </w:r>
+      <w:proofErr w:type="spellEnd"/>
+      <w:r>
+        <w:rPr>
+          <w:rFonts w:hint="cs"/>
+          <w:rtl/>
+        </w:rPr>
+        <w:t>/</w:t>
+      </w:r>
+      <w:r>
+        <w:rPr>
+          <w:rFonts w:hint="cs"/>
+        </w:rPr>
+        <w:t>F</w:t>
+      </w:r>
+      <w:r>
+        <w:t>ilter</w:t>
+      </w:r>
+    </w:p>
+    <w:p>
+      <w:pPr>
+        <w:pStyle w:val="a3"/>
+        <w:ind w:left="1444"/>
+      </w:pPr>
+      <w:bookmarkStart w:id="0" w:name="_GoBack"/>
+      <w:bookmarkEnd w:id="0"/>
+    </w:p>
+    <w:p>
+      <w:pPr>
+        <w:rPr>
+          <w:rtl/>
+        </w:rPr>
+      </w:pPr>
+      <w:proofErr w:type="spellStart"/>
+      <w:r>
+        <w:rPr>
+          <w:rFonts w:hint="cs"/>
+          <w:rtl/>
+        </w:rPr>
+        <w:t>דימטרי</w:t>
+      </w:r>
+      <w:proofErr w:type="spellEnd"/>
+    </w:p>
+    <w:p>
+      <w:pPr>
+        <w:pStyle w:val="a3"/>
+        <w:numPr>
+          <w:ilvl w:val="0"/>
+          <w:numId w:val="2"/>
+        </w:numPr>
       </w:pPr>
       <w:r>
         <w:rPr>
@@ -136,9 +166,6 @@
           <w:ilvl w:val="0"/>
           <w:numId w:val="2"/>
         </w:numPr>
-        <w:rPr>
-          <w:rFonts w:hint="cs"/>
-        </w:rPr>
       </w:pPr>
       <w:r>
         <w:rPr>
@@ -180,9 +207,6 @@
           <w:ilvl w:val="1"/>
           <w:numId w:val="2"/>
         </w:numPr>
-        <w:rPr>
-          <w:rFonts w:hint="cs"/>
-        </w:rPr>
       </w:pPr>
       <w:r>
         <w:rPr>
@@ -220,36 +244,6 @@
     <w:p>
       <w:pPr>
         <w:pStyle w:val="a3"/>
-        <w:numPr>
-          <w:ilvl w:val="0"/>
-          <w:numId w:val="2"/>
-        </w:numPr>
-      </w:pPr>
-      <w:r>
-        <w:t>Unfilter</w:t>
-      </w:r>
-      <w:r>
-        <w:rPr>
-          <w:rFonts w:hint="cs"/>
-          <w:rtl/>
-        </w:rPr>
-        <w:t>/</w:t>
-      </w:r>
-      <w:r>
-        <w:rPr>
-          <w:rFonts w:hint="cs"/>
-        </w:rPr>
-        <w:t>F</w:t>
-      </w:r>
-      <w:r>
-        <w:t>ilter</w:t>
-      </w:r>
-      <w:bookmarkStart w:id="0" w:name="_GoBack"/>
-      <w:bookmarkEnd w:id="0"/>
-    </w:p>
-    <w:p>
-      <w:pPr>
-        <w:pStyle w:val="a3"/>
         <w:ind w:left="2164"/>
       </w:pPr>
     </w:p>
@@ -274,9 +268,6 @@
           <w:ilvl w:val="0"/>
           <w:numId w:val="1"/>
         </w:numPr>
-        <w:rPr>
-          <w:rFonts w:hint="cs"/>
-        </w:rPr>
       </w:pPr>
       <w:r>
         <w:rPr>
@@ -318,9 +309,6 @@
           <w:ilvl w:val="1"/>
           <w:numId w:val="1"/>
         </w:numPr>
-        <w:rPr>
-          <w:rFonts w:hint="cs"/>
-        </w:rPr>
       </w:pPr>
       <w:r>
         <w:rPr>
@@ -378,9 +366,6 @@
           <w:ilvl w:val="0"/>
           <w:numId w:val="1"/>
         </w:numPr>
-        <w:rPr>
-          <w:rFonts w:hint="cs"/>
-        </w:rPr>
       </w:pPr>
       <w:r>
         <w:rPr>
@@ -455,18 +440,9 @@
     <w:p>
       <w:pPr>
         <w:pStyle w:val="a3"/>
-        <w:rPr>
-          <w:rFonts w:hint="cs"/>
-        </w:rPr>
-      </w:pPr>
-    </w:p>
-    <w:p>
-      <w:pPr>
-        <w:rPr>
-          <w:rFonts w:hint="cs"/>
-        </w:rPr>
-      </w:pPr>
-    </w:p>
+      </w:pPr>
+    </w:p>
+    <w:p/>
     <w:sectPr>
       <w:pgSz w:w="11906" w:h="16838"/>
       <w:pgMar w:top="1440" w:right="1800" w:bottom="1440" w:left="1800" w:header="708" w:footer="708" w:gutter="0"/>

--- a/ChatRoom_project/מטלות.docx
+++ b/ChatRoom_project/מטלות.docx
@@ -65,13 +65,240 @@
     <w:p>
       <w:pPr>
         <w:pStyle w:val="a3"/>
-        <w:ind w:left="1444"/>
-      </w:pPr>
+        <w:numPr>
+          <w:ilvl w:val="0"/>
+          <w:numId w:val="2"/>
+        </w:numPr>
+      </w:pPr>
+      <w:r>
+        <w:rPr>
+          <w:rFonts w:hint="cs"/>
+          <w:color w:val="0070C0"/>
+          <w:rtl/>
+        </w:rPr>
+        <w:t>הערות מרותם:</w:t>
+      </w:r>
+    </w:p>
+    <w:p>
+      <w:pPr>
+        <w:pStyle w:val="a3"/>
+        <w:numPr>
+          <w:ilvl w:val="1"/>
+          <w:numId w:val="2"/>
+        </w:numPr>
+        <w:rPr>
+          <w:color w:val="0070C0"/>
+        </w:rPr>
+      </w:pPr>
+      <w:r>
+        <w:rPr>
+          <w:rFonts w:hint="cs"/>
+          <w:color w:val="0070C0"/>
+          <w:rtl/>
+        </w:rPr>
+        <w:t>ההודעות של ה</w:t>
+      </w:r>
+      <w:proofErr w:type="spellStart"/>
+      <w:r>
+        <w:rPr>
+          <w:color w:val="0070C0"/>
+        </w:rPr>
+        <w:t>ToUserException</w:t>
+      </w:r>
+      <w:proofErr w:type="spellEnd"/>
+      <w:r>
+        <w:rPr>
+          <w:rFonts w:hint="cs"/>
+          <w:color w:val="0070C0"/>
+          <w:rtl/>
+        </w:rPr>
+        <w:t xml:space="preserve"> נראות מוזר, הסתכלתי בקוד ולא הצלחתי להבין איפה אתה מייצר תוכן להודעת שגיאה על הודעה ריקה או הודעה עם יותר מ150 מילים</w:t>
+      </w:r>
+    </w:p>
+    <w:p>
+      <w:pPr>
+        <w:pStyle w:val="a3"/>
+        <w:numPr>
+          <w:ilvl w:val="2"/>
+          <w:numId w:val="2"/>
+        </w:numPr>
+        <w:rPr>
+          <w:color w:val="0070C0"/>
+        </w:rPr>
+      </w:pPr>
+      <w:r>
+        <w:rPr>
+          <w:rFonts w:hint="cs"/>
+          <w:color w:val="0070C0"/>
+          <w:rtl/>
+        </w:rPr>
+        <w:t>אחרי שליחת הודעה ריקה. רואים אותו דבר אחרי שליחת הודעה של יותר מ150 תווים</w:t>
+      </w:r>
+      <w:r>
+        <w:rPr>
+          <w:rFonts w:hint="cs"/>
+          <w:color w:val="0070C0"/>
+          <w:rtl/>
+        </w:rPr>
+        <w:t xml:space="preserve"> ז</w:t>
+      </w:r>
+    </w:p>
+    <w:p>
+      <w:pPr>
+        <w:pStyle w:val="a3"/>
+        <w:numPr>
+          <w:ilvl w:val="2"/>
+          <w:numId w:val="2"/>
+        </w:numPr>
+        <w:rPr>
+          <w:color w:val="0070C0"/>
+        </w:rPr>
+      </w:pPr>
+      <w:r>
+        <w:rPr>
+          <w:color w:val="0070C0"/>
+        </w:rPr>
+        <w:drawing>
+          <wp:inline distT="0" distB="0" distL="0" distR="0" wp14:anchorId="105541EA" wp14:editId="31CE562C">
+            <wp:extent cx="3811905" cy="2409825"/>
+            <wp:effectExtent l="0" t="0" r="0" b="9525"/>
+            <wp:docPr id="1" name="תמונה 1"/>
+            <wp:cNvGraphicFramePr>
+              <a:graphicFrameLocks xmlns:a="http://schemas.openxmlformats.org/drawingml/2006/main" noChangeAspect="1"/>
+            </wp:cNvGraphicFramePr>
+            <a:graphic xmlns:a="http://schemas.openxmlformats.org/drawingml/2006/main">
+              <a:graphicData uri="http://schemas.openxmlformats.org/drawingml/2006/picture">
+                <pic:pic xmlns:pic="http://schemas.openxmlformats.org/drawingml/2006/picture">
+                  <pic:nvPicPr>
+                    <pic:cNvPr id="1" name=""/>
+                    <pic:cNvPicPr/>
+                  </pic:nvPicPr>
+                  <pic:blipFill rotWithShape="1">
+                    <a:blip r:embed="rId5"/>
+                    <a:srcRect l="5779" t="8030" r="47087" b="38972"/>
+                    <a:stretch/>
+                  </pic:blipFill>
+                  <pic:spPr bwMode="auto">
+                    <a:xfrm>
+                      <a:off x="0" y="0"/>
+                      <a:ext cx="3818856" cy="2414219"/>
+                    </a:xfrm>
+                    <a:prstGeom prst="rect">
+                      <a:avLst/>
+                    </a:prstGeom>
+                    <a:ln>
+                      <a:noFill/>
+                    </a:ln>
+                    <a:extLst>
+                      <a:ext uri="{53640926-AAD7-44D8-BBD7-CCE9431645EC}">
+                        <a14:shadowObscured xmlns:a14="http://schemas.microsoft.com/office/drawing/2010/main"/>
+                      </a:ext>
+                    </a:extLst>
+                  </pic:spPr>
+                </pic:pic>
+              </a:graphicData>
+            </a:graphic>
+          </wp:inline>
+        </w:drawing>
+      </w:r>
+    </w:p>
+    <w:p>
+      <w:pPr>
+        <w:pStyle w:val="a3"/>
+        <w:numPr>
+          <w:ilvl w:val="2"/>
+          <w:numId w:val="2"/>
+        </w:numPr>
+        <w:rPr>
+          <w:color w:val="0070C0"/>
+        </w:rPr>
+      </w:pPr>
+      <w:r>
+        <w:rPr>
+          <w:rFonts w:hint="cs"/>
+          <w:color w:val="0070C0"/>
+          <w:rtl/>
+        </w:rPr>
+        <w:t>בכחול מסומן תוכן ההודעה שאני מדפיס</w:t>
+      </w:r>
+    </w:p>
+    <w:p>
+      <w:pPr>
+        <w:pStyle w:val="a3"/>
+        <w:numPr>
+          <w:ilvl w:val="2"/>
+          <w:numId w:val="2"/>
+        </w:numPr>
+        <w:rPr>
+          <w:color w:val="0070C0"/>
+        </w:rPr>
+      </w:pPr>
+      <w:r>
+        <w:rPr>
+          <w:color w:val="0070C0"/>
+        </w:rPr>
+        <w:drawing>
+          <wp:inline distT="0" distB="0" distL="0" distR="0" wp14:anchorId="53CC973F" wp14:editId="6AD32DBE">
+            <wp:extent cx="3981450" cy="1663137"/>
+            <wp:effectExtent l="0" t="0" r="0" b="0"/>
+            <wp:docPr id="2" name="תמונה 2"/>
+            <wp:cNvGraphicFramePr>
+              <a:graphicFrameLocks xmlns:a="http://schemas.openxmlformats.org/drawingml/2006/main" noChangeAspect="1"/>
+            </wp:cNvGraphicFramePr>
+            <a:graphic xmlns:a="http://schemas.openxmlformats.org/drawingml/2006/main">
+              <a:graphicData uri="http://schemas.openxmlformats.org/drawingml/2006/picture">
+                <pic:pic xmlns:pic="http://schemas.openxmlformats.org/drawingml/2006/picture">
+                  <pic:nvPicPr>
+                    <pic:cNvPr id="0" name="Picture 1"/>
+                    <pic:cNvPicPr>
+                      <a:picLocks noChangeAspect="1" noChangeArrowheads="1"/>
+                    </pic:cNvPicPr>
+                  </pic:nvPicPr>
+                  <pic:blipFill>
+                    <a:blip r:embed="rId6">
+                      <a:extLst>
+                        <a:ext uri="{28A0092B-C50C-407E-A947-70E740481C1C}">
+                          <a14:useLocalDpi xmlns:a14="http://schemas.microsoft.com/office/drawing/2010/main" val="0"/>
+                        </a:ext>
+                      </a:extLst>
+                    </a:blip>
+                    <a:srcRect/>
+                    <a:stretch>
+                      <a:fillRect/>
+                    </a:stretch>
+                  </pic:blipFill>
+                  <pic:spPr bwMode="auto">
+                    <a:xfrm>
+                      <a:off x="0" y="0"/>
+                      <a:ext cx="4028232" cy="1682679"/>
+                    </a:xfrm>
+                    <a:prstGeom prst="rect">
+                      <a:avLst/>
+                    </a:prstGeom>
+                    <a:noFill/>
+                    <a:ln>
+                      <a:noFill/>
+                    </a:ln>
+                  </pic:spPr>
+                </pic:pic>
+              </a:graphicData>
+            </a:graphic>
+          </wp:inline>
+        </w:drawing>
+      </w:r>
+    </w:p>
+    <w:p>
       <w:bookmarkStart w:id="0" w:name="_GoBack"/>
       <w:bookmarkEnd w:id="0"/>
     </w:p>
     <w:p>
       <w:pPr>
+        <w:pStyle w:val="a3"/>
+        <w:ind w:left="1444"/>
+      </w:pPr>
+    </w:p>
+    <w:p>
+      <w:pPr>
         <w:rPr>
           <w:rtl/>
         </w:rPr>
@@ -274,6 +501,7 @@
           <w:rFonts w:hint="cs"/>
           <w:rtl/>
         </w:rPr>
+        <w:lastRenderedPageBreak/>
         <w:t xml:space="preserve">לטפל </w:t>
       </w:r>
       <w:proofErr w:type="spellStart"/>

--- a/ChatRoom_project/מטלות.docx
+++ b/ChatRoom_project/מטלות.docx
@@ -2,6 +2,27 @@
 <file path=word/document.xml><?xml version="1.0" encoding="utf-8"?>
 <w:document xmlns:wpc="http://schemas.microsoft.com/office/word/2010/wordprocessingCanvas" xmlns:cx="http://schemas.microsoft.com/office/drawing/2014/chartex" xmlns:cx1="http://schemas.microsoft.com/office/drawing/2015/9/8/chartex" xmlns:cx2="http://schemas.microsoft.com/office/drawing/2015/10/21/chartex" xmlns:cx3="http://schemas.microsoft.com/office/drawing/2016/5/9/chartex" xmlns:cx4="http://schemas.microsoft.com/office/drawing/2016/5/10/chartex" xmlns:cx5="http://schemas.microsoft.com/office/drawing/2016/5/11/chartex" xmlns:cx6="http://schemas.microsoft.com/office/drawing/2016/5/12/chartex" xmlns:cx7="http://schemas.microsoft.com/office/drawing/2016/5/13/chartex" xmlns:cx8="http://schemas.microsoft.com/office/drawing/2016/5/14/chartex" xmlns:mc="http://schemas.openxmlformats.org/markup-compatibility/2006" xmlns:aink="http://schemas.microsoft.com/office/drawing/2016/ink" xmlns:am3d="http://schemas.microsoft.com/office/drawing/2017/model3d" xmlns:o="urn:schemas-microsoft-com:office:office" xmlns:r="http://schemas.openxmlformats.org/officeDocument/2006/relationships" xmlns:m="http://schemas.openxmlformats.org/officeDocument/2006/math" xmlns:v="urn:schemas-microsoft-com:vml" xmlns:wp14="http://schemas.microsoft.com/office/word/2010/wordprocessingDrawing" xmlns:wp="http://schemas.openxmlformats.org/drawingml/2006/wordprocessingDrawing" xmlns:w10="urn:schemas-microsoft-com:office:word" xmlns:w="http://schemas.openxmlformats.org/wordprocessingml/2006/main" xmlns:w14="http://schemas.microsoft.com/office/word/2010/wordml" xmlns:w15="http://schemas.microsoft.com/office/word/2012/wordml" xmlns:w16cid="http://schemas.microsoft.com/office/word/2016/wordml/cid" xmlns:w16se="http://schemas.microsoft.com/office/word/2015/wordml/symex" xmlns:wpg="http://schemas.microsoft.com/office/word/2010/wordprocessingGroup" xmlns:wpi="http://schemas.microsoft.com/office/word/2010/wordprocessingInk" xmlns:wne="http://schemas.microsoft.com/office/word/2006/wordml" xmlns:wps="http://schemas.microsoft.com/office/word/2010/wordprocessingShape" mc:Ignorable="w14 w15 w16se w16cid wp14">
   <w:body>
+    <w:p>
+      <w:pPr>
+        <w:rPr>
+          <w:rtl/>
+        </w:rPr>
+      </w:pPr>
+      <w:r>
+        <w:rPr>
+          <w:rFonts w:hint="cs"/>
+          <w:rtl/>
+        </w:rPr>
+        <w:t>עיצוב כן או לא</w:t>
+      </w:r>
+    </w:p>
+    <w:p>
+      <w:pPr>
+        <w:rPr>
+          <w:rtl/>
+        </w:rPr>
+      </w:pPr>
+    </w:p>
     <w:p>
       <w:pPr>
         <w:rPr>
@@ -21,53 +42,7 @@
         <w:pStyle w:val="a3"/>
         <w:numPr>
           <w:ilvl w:val="0"/>
-          <w:numId w:val="2"/>
-        </w:numPr>
-      </w:pPr>
-      <w:r>
-        <w:rPr>
-          <w:rFonts w:hint="cs"/>
-          <w:rtl/>
-        </w:rPr>
-        <w:t>טסטים</w:t>
-      </w:r>
-    </w:p>
-    <w:p>
-      <w:pPr>
-        <w:pStyle w:val="a3"/>
-        <w:numPr>
-          <w:ilvl w:val="0"/>
-          <w:numId w:val="2"/>
-        </w:numPr>
-      </w:pPr>
-      <w:proofErr w:type="spellStart"/>
-      <w:r>
-        <w:t>Unfilter</w:t>
-      </w:r>
-      <w:proofErr w:type="spellEnd"/>
-      <w:r>
-        <w:rPr>
-          <w:rFonts w:hint="cs"/>
-          <w:rtl/>
-        </w:rPr>
-        <w:t>/</w:t>
-      </w:r>
-      <w:r>
-        <w:rPr>
-          <w:rFonts w:hint="cs"/>
-        </w:rPr>
-        <w:t>F</w:t>
-      </w:r>
-      <w:r>
-        <w:t>ilter</w:t>
-      </w:r>
-    </w:p>
-    <w:p>
-      <w:pPr>
-        <w:pStyle w:val="a3"/>
-        <w:numPr>
-          <w:ilvl w:val="0"/>
-          <w:numId w:val="2"/>
+          <w:numId w:val="3"/>
         </w:numPr>
       </w:pPr>
       <w:r>
@@ -76,230 +51,79 @@
           <w:color w:val="0070C0"/>
           <w:rtl/>
         </w:rPr>
-        <w:t>הערות מרותם:</w:t>
-      </w:r>
-    </w:p>
-    <w:p>
-      <w:pPr>
-        <w:pStyle w:val="a3"/>
-        <w:numPr>
-          <w:ilvl w:val="1"/>
-          <w:numId w:val="2"/>
-        </w:numPr>
-        <w:rPr>
-          <w:color w:val="0070C0"/>
-        </w:rPr>
-      </w:pPr>
+        <w:t xml:space="preserve">בדיקה מקרי קצה </w:t>
+      </w:r>
+      <w:proofErr w:type="spellStart"/>
       <w:r>
         <w:rPr>
           <w:rFonts w:hint="cs"/>
           <w:color w:val="0070C0"/>
           <w:rtl/>
         </w:rPr>
-        <w:t>ההודעות של ה</w:t>
-      </w:r>
-      <w:proofErr w:type="spellStart"/>
-      <w:r>
-        <w:rPr>
-          <w:color w:val="0070C0"/>
-        </w:rPr>
-        <w:t>ToUserException</w:t>
+        <w:t>לאספשנים</w:t>
       </w:r>
       <w:proofErr w:type="spellEnd"/>
       <w:r>
         <w:rPr>
           <w:rFonts w:hint="cs"/>
-          <w:color w:val="0070C0"/>
           <w:rtl/>
         </w:rPr>
-        <w:t xml:space="preserve"> נראות מוזר, הסתכלתי בקוד ולא הצלחתי להבין איפה אתה מייצר תוכן להודעת שגיאה על הודעה ריקה או הודעה עם יותר מ150 מילים</w:t>
+        <w:t xml:space="preserve"> </w:t>
       </w:r>
     </w:p>
     <w:p>
       <w:pPr>
         <w:pStyle w:val="a3"/>
         <w:numPr>
-          <w:ilvl w:val="2"/>
-          <w:numId w:val="2"/>
+          <w:ilvl w:val="0"/>
+          <w:numId w:val="3"/>
         </w:numPr>
-        <w:rPr>
-          <w:color w:val="0070C0"/>
-        </w:rPr>
-      </w:pPr>
-      <w:r>
+      </w:pPr>
+      <w:r>
+        <w:t xml:space="preserve">data input </w:t>
+      </w:r>
+      <w:proofErr w:type="spellStart"/>
+      <w:r>
+        <w:t>vaildation</w:t>
+      </w:r>
+      <w:proofErr w:type="spellEnd"/>
+    </w:p>
+    <w:p>
+      <w:pPr>
+        <w:pStyle w:val="a3"/>
+        <w:numPr>
+          <w:ilvl w:val="0"/>
+          <w:numId w:val="3"/>
+        </w:numPr>
+      </w:pPr>
+      <w:r>
+        <w:t>validate test conventions as in lesson 4</w:t>
+      </w:r>
+    </w:p>
+    <w:p>
+      <w:pPr>
+        <w:pStyle w:val="a3"/>
+        <w:numPr>
+          <w:ilvl w:val="0"/>
+          <w:numId w:val="3"/>
+        </w:numPr>
+      </w:pPr>
+      <w:r>
+        <w:t xml:space="preserve">design – BL, </w:t>
+      </w:r>
+      <w:proofErr w:type="spellStart"/>
+      <w:r>
+        <w:t>unit</w:t>
+      </w:r>
+      <w:r>
+        <w:t>Test</w:t>
+      </w:r>
+      <w:proofErr w:type="spellEnd"/>
+    </w:p>
+    <w:p>
+      <w:pPr>
         <w:rPr>
           <w:rFonts w:hint="cs"/>
-          <w:color w:val="0070C0"/>
-          <w:rtl/>
-        </w:rPr>
-        <w:t>אחרי שליחת הודעה ריקה. רואים אותו דבר אחרי שליחת הודעה של יותר מ150 תווים</w:t>
-      </w:r>
-      <w:r>
-        <w:rPr>
-          <w:rFonts w:hint="cs"/>
-          <w:color w:val="0070C0"/>
-          <w:rtl/>
-        </w:rPr>
-        <w:t xml:space="preserve"> ז</w:t>
-      </w:r>
-    </w:p>
-    <w:p>
-      <w:pPr>
-        <w:pStyle w:val="a3"/>
-        <w:numPr>
-          <w:ilvl w:val="2"/>
-          <w:numId w:val="2"/>
-        </w:numPr>
-        <w:rPr>
-          <w:color w:val="0070C0"/>
-        </w:rPr>
-      </w:pPr>
-      <w:r>
-        <w:rPr>
-          <w:color w:val="0070C0"/>
-        </w:rPr>
-        <w:drawing>
-          <wp:inline distT="0" distB="0" distL="0" distR="0" wp14:anchorId="105541EA" wp14:editId="31CE562C">
-            <wp:extent cx="3811905" cy="2409825"/>
-            <wp:effectExtent l="0" t="0" r="0" b="9525"/>
-            <wp:docPr id="1" name="תמונה 1"/>
-            <wp:cNvGraphicFramePr>
-              <a:graphicFrameLocks xmlns:a="http://schemas.openxmlformats.org/drawingml/2006/main" noChangeAspect="1"/>
-            </wp:cNvGraphicFramePr>
-            <a:graphic xmlns:a="http://schemas.openxmlformats.org/drawingml/2006/main">
-              <a:graphicData uri="http://schemas.openxmlformats.org/drawingml/2006/picture">
-                <pic:pic xmlns:pic="http://schemas.openxmlformats.org/drawingml/2006/picture">
-                  <pic:nvPicPr>
-                    <pic:cNvPr id="1" name=""/>
-                    <pic:cNvPicPr/>
-                  </pic:nvPicPr>
-                  <pic:blipFill rotWithShape="1">
-                    <a:blip r:embed="rId5"/>
-                    <a:srcRect l="5779" t="8030" r="47087" b="38972"/>
-                    <a:stretch/>
-                  </pic:blipFill>
-                  <pic:spPr bwMode="auto">
-                    <a:xfrm>
-                      <a:off x="0" y="0"/>
-                      <a:ext cx="3818856" cy="2414219"/>
-                    </a:xfrm>
-                    <a:prstGeom prst="rect">
-                      <a:avLst/>
-                    </a:prstGeom>
-                    <a:ln>
-                      <a:noFill/>
-                    </a:ln>
-                    <a:extLst>
-                      <a:ext uri="{53640926-AAD7-44D8-BBD7-CCE9431645EC}">
-                        <a14:shadowObscured xmlns:a14="http://schemas.microsoft.com/office/drawing/2010/main"/>
-                      </a:ext>
-                    </a:extLst>
-                  </pic:spPr>
-                </pic:pic>
-              </a:graphicData>
-            </a:graphic>
-          </wp:inline>
-        </w:drawing>
-      </w:r>
-    </w:p>
-    <w:p>
-      <w:pPr>
-        <w:pStyle w:val="a3"/>
-        <w:numPr>
-          <w:ilvl w:val="2"/>
-          <w:numId w:val="2"/>
-        </w:numPr>
-        <w:rPr>
-          <w:color w:val="0070C0"/>
-        </w:rPr>
-      </w:pPr>
-      <w:r>
-        <w:rPr>
-          <w:rFonts w:hint="cs"/>
-          <w:color w:val="0070C0"/>
-          <w:rtl/>
-        </w:rPr>
-        <w:t>בכחול מסומן תוכן ההודעה שאני מדפיס</w:t>
-      </w:r>
-    </w:p>
-    <w:p>
-      <w:pPr>
-        <w:pStyle w:val="a3"/>
-        <w:numPr>
-          <w:ilvl w:val="2"/>
-          <w:numId w:val="2"/>
-        </w:numPr>
-        <w:rPr>
-          <w:color w:val="0070C0"/>
-        </w:rPr>
-      </w:pPr>
-      <w:r>
-        <w:rPr>
-          <w:color w:val="0070C0"/>
-        </w:rPr>
-        <w:drawing>
-          <wp:inline distT="0" distB="0" distL="0" distR="0" wp14:anchorId="53CC973F" wp14:editId="6AD32DBE">
-            <wp:extent cx="3981450" cy="1663137"/>
-            <wp:effectExtent l="0" t="0" r="0" b="0"/>
-            <wp:docPr id="2" name="תמונה 2"/>
-            <wp:cNvGraphicFramePr>
-              <a:graphicFrameLocks xmlns:a="http://schemas.openxmlformats.org/drawingml/2006/main" noChangeAspect="1"/>
-            </wp:cNvGraphicFramePr>
-            <a:graphic xmlns:a="http://schemas.openxmlformats.org/drawingml/2006/main">
-              <a:graphicData uri="http://schemas.openxmlformats.org/drawingml/2006/picture">
-                <pic:pic xmlns:pic="http://schemas.openxmlformats.org/drawingml/2006/picture">
-                  <pic:nvPicPr>
-                    <pic:cNvPr id="0" name="Picture 1"/>
-                    <pic:cNvPicPr>
-                      <a:picLocks noChangeAspect="1" noChangeArrowheads="1"/>
-                    </pic:cNvPicPr>
-                  </pic:nvPicPr>
-                  <pic:blipFill>
-                    <a:blip r:embed="rId6">
-                      <a:extLst>
-                        <a:ext uri="{28A0092B-C50C-407E-A947-70E740481C1C}">
-                          <a14:useLocalDpi xmlns:a14="http://schemas.microsoft.com/office/drawing/2010/main" val="0"/>
-                        </a:ext>
-                      </a:extLst>
-                    </a:blip>
-                    <a:srcRect/>
-                    <a:stretch>
-                      <a:fillRect/>
-                    </a:stretch>
-                  </pic:blipFill>
-                  <pic:spPr bwMode="auto">
-                    <a:xfrm>
-                      <a:off x="0" y="0"/>
-                      <a:ext cx="4028232" cy="1682679"/>
-                    </a:xfrm>
-                    <a:prstGeom prst="rect">
-                      <a:avLst/>
-                    </a:prstGeom>
-                    <a:noFill/>
-                    <a:ln>
-                      <a:noFill/>
-                    </a:ln>
-                  </pic:spPr>
-                </pic:pic>
-              </a:graphicData>
-            </a:graphic>
-          </wp:inline>
-        </w:drawing>
-      </w:r>
-    </w:p>
-    <w:p>
-      <w:bookmarkStart w:id="0" w:name="_GoBack"/>
-      <w:bookmarkEnd w:id="0"/>
-    </w:p>
-    <w:p>
-      <w:pPr>
-        <w:pStyle w:val="a3"/>
-        <w:ind w:left="1444"/>
-      </w:pPr>
-    </w:p>
-    <w:p>
-      <w:pPr>
-        <w:rPr>
           <w:rtl/>
         </w:rPr>
       </w:pPr>
@@ -318,7 +142,7 @@
         <w:pStyle w:val="a3"/>
         <w:numPr>
           <w:ilvl w:val="0"/>
-          <w:numId w:val="2"/>
+          <w:numId w:val="4"/>
         </w:numPr>
       </w:pPr>
       <w:r>
@@ -326,157 +150,28 @@
           <w:rFonts w:hint="cs"/>
           <w:rtl/>
         </w:rPr>
-        <w:t xml:space="preserve">לטפל </w:t>
-      </w:r>
-      <w:proofErr w:type="spellStart"/>
-      <w:r>
+        <w:t>גדלי מסך</w:t>
+      </w:r>
+    </w:p>
+    <w:p>
+      <w:pPr>
+        <w:pStyle w:val="a3"/>
+        <w:ind w:left="420"/>
+      </w:pPr>
+      <w:r>
+        <w:t>design – login/reg window UML + LLD</w:t>
+      </w:r>
+    </w:p>
+    <w:p>
+      <w:pPr>
+        <w:pStyle w:val="a3"/>
+        <w:ind w:left="2164"/>
+      </w:pPr>
+    </w:p>
+    <w:p>
+      <w:pPr>
         <w:rPr>
           <w:rFonts w:hint="cs"/>
-          <w:rtl/>
-        </w:rPr>
-        <w:t>באקספשנים</w:t>
-      </w:r>
-      <w:proofErr w:type="spellEnd"/>
-    </w:p>
-    <w:p>
-      <w:pPr>
-        <w:pStyle w:val="a3"/>
-        <w:numPr>
-          <w:ilvl w:val="1"/>
-          <w:numId w:val="2"/>
-        </w:numPr>
-      </w:pPr>
-      <w:r>
-        <w:rPr>
-          <w:rFonts w:hint="cs"/>
-          <w:rtl/>
-        </w:rPr>
-        <w:t xml:space="preserve">קלט לא תקין </w:t>
-      </w:r>
-      <w:proofErr w:type="spellStart"/>
-      <w:r>
-        <w:rPr>
-          <w:rFonts w:hint="cs"/>
-          <w:rtl/>
-        </w:rPr>
-        <w:t>בלוגין</w:t>
-      </w:r>
-      <w:proofErr w:type="spellEnd"/>
-      <w:r>
-        <w:rPr>
-          <w:rFonts w:hint="cs"/>
-          <w:rtl/>
-        </w:rPr>
-        <w:t xml:space="preserve"> רגיסטר</w:t>
-      </w:r>
-    </w:p>
-    <w:p>
-      <w:pPr>
-        <w:pStyle w:val="a3"/>
-        <w:numPr>
-          <w:ilvl w:val="0"/>
-          <w:numId w:val="2"/>
-        </w:numPr>
-      </w:pPr>
-      <w:r>
-        <w:rPr>
-          <w:rFonts w:hint="cs"/>
-          <w:rtl/>
-        </w:rPr>
-        <w:t>לטפל בהגדלה והקטנה של המסך</w:t>
-      </w:r>
-    </w:p>
-    <w:p>
-      <w:pPr>
-        <w:pStyle w:val="a3"/>
-        <w:numPr>
-          <w:ilvl w:val="0"/>
-          <w:numId w:val="2"/>
-        </w:numPr>
-      </w:pPr>
-      <w:r>
-        <w:rPr>
-          <w:rFonts w:hint="cs"/>
-          <w:rtl/>
-        </w:rPr>
-        <w:t xml:space="preserve">לטפל </w:t>
-      </w:r>
-      <w:proofErr w:type="spellStart"/>
-      <w:r>
-        <w:rPr>
-          <w:rFonts w:hint="cs"/>
-          <w:rtl/>
-        </w:rPr>
-        <w:t>באקספשנים</w:t>
-      </w:r>
-      <w:proofErr w:type="spellEnd"/>
-    </w:p>
-    <w:p>
-      <w:pPr>
-        <w:pStyle w:val="a3"/>
-        <w:numPr>
-          <w:ilvl w:val="1"/>
-          <w:numId w:val="2"/>
-        </w:numPr>
-      </w:pPr>
-      <w:r>
-        <w:rPr>
-          <w:rFonts w:hint="cs"/>
-          <w:rtl/>
-        </w:rPr>
-        <w:t>יותר מ150 מילים</w:t>
-      </w:r>
-    </w:p>
-    <w:p>
-      <w:pPr>
-        <w:pStyle w:val="a3"/>
-        <w:numPr>
-          <w:ilvl w:val="1"/>
-          <w:numId w:val="2"/>
-        </w:numPr>
-      </w:pPr>
-      <w:r>
-        <w:rPr>
-          <w:rFonts w:hint="cs"/>
-          <w:rtl/>
-        </w:rPr>
-        <w:t>הודעות ריקות</w:t>
-      </w:r>
-    </w:p>
-    <w:p>
-      <w:pPr>
-        <w:pStyle w:val="a3"/>
-        <w:numPr>
-          <w:ilvl w:val="1"/>
-          <w:numId w:val="2"/>
-        </w:numPr>
-      </w:pPr>
-      <w:r>
-        <w:rPr>
-          <w:rFonts w:hint="cs"/>
-          <w:rtl/>
-        </w:rPr>
-        <w:t xml:space="preserve">לעטוף קריאות </w:t>
-      </w:r>
-      <w:proofErr w:type="spellStart"/>
-      <w:r>
-        <w:rPr>
-          <w:rFonts w:hint="cs"/>
-          <w:rtl/>
-        </w:rPr>
-        <w:t>לצטרום</w:t>
-      </w:r>
-      <w:proofErr w:type="spellEnd"/>
-    </w:p>
-    <w:p>
-      <w:pPr>
-        <w:pStyle w:val="a3"/>
-        <w:ind w:left="2164"/>
-      </w:pPr>
-    </w:p>
-    <w:p>
-      <w:pPr>
-        <w:rPr>
           <w:rtl/>
         </w:rPr>
       </w:pPr>
@@ -493,172 +188,99 @@
         <w:pStyle w:val="a3"/>
         <w:numPr>
           <w:ilvl w:val="0"/>
-          <w:numId w:val="1"/>
+          <w:numId w:val="4"/>
         </w:numPr>
       </w:pPr>
+      <w:r>
+        <w:t>exit – logout first</w:t>
+      </w:r>
+    </w:p>
+    <w:p>
+      <w:pPr>
+        <w:pStyle w:val="a3"/>
+        <w:numPr>
+          <w:ilvl w:val="0"/>
+          <w:numId w:val="4"/>
+        </w:numPr>
+      </w:pPr>
+      <w:r>
+        <w:t>standard for design</w:t>
+      </w:r>
+      <w:bookmarkStart w:id="0" w:name="_GoBack"/>
+      <w:bookmarkEnd w:id="0"/>
+    </w:p>
+    <w:p>
+      <w:pPr>
+        <w:pStyle w:val="a3"/>
+        <w:numPr>
+          <w:ilvl w:val="0"/>
+          <w:numId w:val="4"/>
+        </w:numPr>
+      </w:pPr>
+      <w:r>
+        <w:t>send icon</w:t>
+      </w:r>
+    </w:p>
+    <w:p>
+      <w:pPr>
+        <w:pStyle w:val="a3"/>
+        <w:numPr>
+          <w:ilvl w:val="0"/>
+          <w:numId w:val="4"/>
+        </w:numPr>
+      </w:pPr>
+      <w:r>
+        <w:t xml:space="preserve">design </w:t>
+      </w:r>
       <w:r>
         <w:rPr>
           <w:rFonts w:hint="cs"/>
           <w:rtl/>
         </w:rPr>
-        <w:lastRenderedPageBreak/>
-        <w:t xml:space="preserve">לטפל </w:t>
+        <w:t xml:space="preserve">- </w:t>
+      </w:r>
+      <w:r>
+        <w:t>chatroom</w:t>
+      </w:r>
+      <w:r>
+        <w:t xml:space="preserve"> window UML + LLD</w:t>
+      </w:r>
+    </w:p>
+    <w:p>
+      <w:pPr>
+        <w:pStyle w:val="a3"/>
+        <w:numPr>
+          <w:ilvl w:val="0"/>
+          <w:numId w:val="4"/>
+        </w:numPr>
+      </w:pPr>
+      <w:r>
+        <w:t xml:space="preserve">validate </w:t>
       </w:r>
       <w:proofErr w:type="spellStart"/>
+      <w:r>
+        <w:t>multysort</w:t>
+      </w:r>
+      <w:proofErr w:type="spellEnd"/>
       <w:r>
         <w:rPr>
           <w:rFonts w:hint="cs"/>
           <w:rtl/>
         </w:rPr>
-        <w:t>באקספשנים</w:t>
-      </w:r>
-      <w:proofErr w:type="spellEnd"/>
-    </w:p>
-    <w:p>
-      <w:pPr>
-        <w:pStyle w:val="a3"/>
-        <w:numPr>
-          <w:ilvl w:val="1"/>
-          <w:numId w:val="1"/>
-        </w:numPr>
-      </w:pPr>
-      <w:r>
-        <w:rPr>
-          <w:rFonts w:hint="cs"/>
-          <w:rtl/>
-        </w:rPr>
-        <w:t>יותר מ150 מילים</w:t>
-      </w:r>
-    </w:p>
-    <w:p>
-      <w:pPr>
-        <w:pStyle w:val="a3"/>
-        <w:numPr>
-          <w:ilvl w:val="1"/>
-          <w:numId w:val="1"/>
-        </w:numPr>
-      </w:pPr>
-      <w:r>
-        <w:rPr>
-          <w:rFonts w:hint="cs"/>
-          <w:rtl/>
-        </w:rPr>
-        <w:t>הודעות ריקות</w:t>
-      </w:r>
-    </w:p>
-    <w:p>
-      <w:pPr>
-        <w:pStyle w:val="a3"/>
-        <w:numPr>
-          <w:ilvl w:val="1"/>
-          <w:numId w:val="1"/>
-        </w:numPr>
-      </w:pPr>
-      <w:r>
-        <w:rPr>
-          <w:rFonts w:hint="cs"/>
-          <w:rtl/>
-        </w:rPr>
-        <w:t xml:space="preserve">לעטוף קריאות </w:t>
-      </w:r>
-      <w:proofErr w:type="spellStart"/>
-      <w:r>
-        <w:rPr>
-          <w:rFonts w:hint="cs"/>
-          <w:rtl/>
-        </w:rPr>
-        <w:t>לצטרום</w:t>
-      </w:r>
-      <w:proofErr w:type="spellEnd"/>
+        <w:t xml:space="preserve"> מול דוגמא באתר</w:t>
+      </w:r>
     </w:p>
     <w:p>
       <w:pPr>
         <w:pStyle w:val="a3"/>
         <w:numPr>
           <w:ilvl w:val="0"/>
-          <w:numId w:val="1"/>
+          <w:numId w:val="4"/>
         </w:numPr>
       </w:pPr>
       <w:r>
-        <w:rPr>
-          <w:rFonts w:hint="cs"/>
-          <w:rtl/>
-        </w:rPr>
-        <w:t>לטפל בהגדלה והקטנה של המסך</w:t>
-      </w:r>
-    </w:p>
-    <w:p>
-      <w:pPr>
-        <w:pStyle w:val="a3"/>
-        <w:numPr>
-          <w:ilvl w:val="0"/>
-          <w:numId w:val="1"/>
-        </w:numPr>
-      </w:pPr>
-      <w:r>
-        <w:rPr>
-          <w:rFonts w:hint="cs"/>
-          <w:rtl/>
-        </w:rPr>
-        <w:t>גרירה אוטומטית למטה</w:t>
-      </w:r>
-    </w:p>
-    <w:p>
-      <w:pPr>
-        <w:pStyle w:val="a3"/>
-        <w:numPr>
-          <w:ilvl w:val="0"/>
-          <w:numId w:val="1"/>
-        </w:numPr>
-      </w:pPr>
-      <w:r>
-        <w:rPr>
-          <w:rFonts w:hint="cs"/>
-          <w:rtl/>
-        </w:rPr>
-        <w:t xml:space="preserve">עדכון </w:t>
-      </w:r>
-      <w:proofErr w:type="spellStart"/>
-      <w:r>
-        <w:rPr>
-          <w:rFonts w:hint="cs"/>
-          <w:rtl/>
-        </w:rPr>
-        <w:t>מיידי</w:t>
-      </w:r>
-      <w:proofErr w:type="spellEnd"/>
-      <w:r>
-        <w:rPr>
-          <w:rFonts w:hint="cs"/>
-          <w:rtl/>
-        </w:rPr>
-        <w:t xml:space="preserve"> של ההודעה</w:t>
-      </w:r>
-    </w:p>
-    <w:p>
-      <w:pPr>
-        <w:pStyle w:val="a3"/>
-        <w:numPr>
-          <w:ilvl w:val="0"/>
-          <w:numId w:val="1"/>
-        </w:numPr>
-      </w:pPr>
-      <w:r>
-        <w:rPr>
-          <w:rFonts w:hint="cs"/>
-          <w:rtl/>
-        </w:rPr>
-        <w:t xml:space="preserve">לשלוח עם </w:t>
-      </w:r>
-      <w:proofErr w:type="spellStart"/>
-      <w:r>
-        <w:rPr>
-          <w:rFonts w:hint="cs"/>
-          <w:rtl/>
-        </w:rPr>
-        <w:t>אנטר</w:t>
-      </w:r>
-      <w:proofErr w:type="spellEnd"/>
+        <w:t>error window design</w:t>
+      </w:r>
     </w:p>
     <w:p>
       <w:pPr>
@@ -799,6 +421,231 @@
     </w:lvl>
   </w:abstractNum>
   <w:abstractNum w:abstractNumId="1" w15:restartNumberingAfterBreak="0">
+    <w:nsid w:val="316D63CD"/>
+    <w:multiLevelType w:val="hybridMultilevel"/>
+    <w:tmpl w:val="262820B8"/>
+    <w:lvl w:ilvl="0" w:tplc="4B78AE74">
+      <w:numFmt w:val="bullet"/>
+      <w:lvlText w:val=""/>
+      <w:lvlJc w:val="left"/>
+      <w:pPr>
+        <w:ind w:left="1804" w:hanging="360"/>
+      </w:pPr>
+      <w:rPr>
+        <w:rFonts w:ascii="Symbol" w:eastAsiaTheme="minorHAnsi" w:hAnsi="Symbol" w:cstheme="minorBidi" w:hint="default"/>
+        <w:color w:val="0070C0"/>
+      </w:rPr>
+    </w:lvl>
+    <w:lvl w:ilvl="1" w:tplc="04090003" w:tentative="1">
+      <w:start w:val="1"/>
+      <w:numFmt w:val="bullet"/>
+      <w:lvlText w:val="o"/>
+      <w:lvlJc w:val="left"/>
+      <w:pPr>
+        <w:ind w:left="2524" w:hanging="360"/>
+      </w:pPr>
+      <w:rPr>
+        <w:rFonts w:ascii="Courier New" w:hAnsi="Courier New" w:cs="Courier New" w:hint="default"/>
+      </w:rPr>
+    </w:lvl>
+    <w:lvl w:ilvl="2" w:tplc="04090005" w:tentative="1">
+      <w:start w:val="1"/>
+      <w:numFmt w:val="bullet"/>
+      <w:lvlText w:val=""/>
+      <w:lvlJc w:val="left"/>
+      <w:pPr>
+        <w:ind w:left="3244" w:hanging="360"/>
+      </w:pPr>
+      <w:rPr>
+        <w:rFonts w:ascii="Wingdings" w:hAnsi="Wingdings" w:hint="default"/>
+      </w:rPr>
+    </w:lvl>
+    <w:lvl w:ilvl="3" w:tplc="04090001" w:tentative="1">
+      <w:start w:val="1"/>
+      <w:numFmt w:val="bullet"/>
+      <w:lvlText w:val=""/>
+      <w:lvlJc w:val="left"/>
+      <w:pPr>
+        <w:ind w:left="3964" w:hanging="360"/>
+      </w:pPr>
+      <w:rPr>
+        <w:rFonts w:ascii="Symbol" w:hAnsi="Symbol" w:hint="default"/>
+      </w:rPr>
+    </w:lvl>
+    <w:lvl w:ilvl="4" w:tplc="04090003" w:tentative="1">
+      <w:start w:val="1"/>
+      <w:numFmt w:val="bullet"/>
+      <w:lvlText w:val="o"/>
+      <w:lvlJc w:val="left"/>
+      <w:pPr>
+        <w:ind w:left="4684" w:hanging="360"/>
+      </w:pPr>
+      <w:rPr>
+        <w:rFonts w:ascii="Courier New" w:hAnsi="Courier New" w:cs="Courier New" w:hint="default"/>
+      </w:rPr>
+    </w:lvl>
+    <w:lvl w:ilvl="5" w:tplc="04090005" w:tentative="1">
+      <w:start w:val="1"/>
+      <w:numFmt w:val="bullet"/>
+      <w:lvlText w:val=""/>
+      <w:lvlJc w:val="left"/>
+      <w:pPr>
+        <w:ind w:left="5404" w:hanging="360"/>
+      </w:pPr>
+      <w:rPr>
+        <w:rFonts w:ascii="Wingdings" w:hAnsi="Wingdings" w:hint="default"/>
+      </w:rPr>
+    </w:lvl>
+    <w:lvl w:ilvl="6" w:tplc="04090001" w:tentative="1">
+      <w:start w:val="1"/>
+      <w:numFmt w:val="bullet"/>
+      <w:lvlText w:val=""/>
+      <w:lvlJc w:val="left"/>
+      <w:pPr>
+        <w:ind w:left="6124" w:hanging="360"/>
+      </w:pPr>
+      <w:rPr>
+        <w:rFonts w:ascii="Symbol" w:hAnsi="Symbol" w:hint="default"/>
+      </w:rPr>
+    </w:lvl>
+    <w:lvl w:ilvl="7" w:tplc="04090003" w:tentative="1">
+      <w:start w:val="1"/>
+      <w:numFmt w:val="bullet"/>
+      <w:lvlText w:val="o"/>
+      <w:lvlJc w:val="left"/>
+      <w:pPr>
+        <w:ind w:left="6844" w:hanging="360"/>
+      </w:pPr>
+      <w:rPr>
+        <w:rFonts w:ascii="Courier New" w:hAnsi="Courier New" w:cs="Courier New" w:hint="default"/>
+      </w:rPr>
+    </w:lvl>
+    <w:lvl w:ilvl="8" w:tplc="04090005" w:tentative="1">
+      <w:start w:val="1"/>
+      <w:numFmt w:val="bullet"/>
+      <w:lvlText w:val=""/>
+      <w:lvlJc w:val="left"/>
+      <w:pPr>
+        <w:ind w:left="7564" w:hanging="360"/>
+      </w:pPr>
+      <w:rPr>
+        <w:rFonts w:ascii="Wingdings" w:hAnsi="Wingdings" w:hint="default"/>
+      </w:rPr>
+    </w:lvl>
+  </w:abstractNum>
+  <w:abstractNum w:abstractNumId="2" w15:restartNumberingAfterBreak="0">
+    <w:nsid w:val="4EC64800"/>
+    <w:multiLevelType w:val="hybridMultilevel"/>
+    <w:tmpl w:val="08027EEA"/>
+    <w:lvl w:ilvl="0" w:tplc="59D23F68">
+      <w:numFmt w:val="bullet"/>
+      <w:lvlText w:val="-"/>
+      <w:lvlJc w:val="left"/>
+      <w:pPr>
+        <w:ind w:left="420" w:hanging="360"/>
+      </w:pPr>
+      <w:rPr>
+        <w:rFonts w:ascii="Arial" w:eastAsiaTheme="minorHAnsi" w:hAnsi="Arial" w:cs="Arial" w:hint="default"/>
+      </w:rPr>
+    </w:lvl>
+    <w:lvl w:ilvl="1" w:tplc="04090003" w:tentative="1">
+      <w:start w:val="1"/>
+      <w:numFmt w:val="bullet"/>
+      <w:lvlText w:val="o"/>
+      <w:lvlJc w:val="left"/>
+      <w:pPr>
+        <w:ind w:left="1140" w:hanging="360"/>
+      </w:pPr>
+      <w:rPr>
+        <w:rFonts w:ascii="Courier New" w:hAnsi="Courier New" w:cs="Courier New" w:hint="default"/>
+      </w:rPr>
+    </w:lvl>
+    <w:lvl w:ilvl="2" w:tplc="04090005" w:tentative="1">
+      <w:start w:val="1"/>
+      <w:numFmt w:val="bullet"/>
+      <w:lvlText w:val=""/>
+      <w:lvlJc w:val="left"/>
+      <w:pPr>
+        <w:ind w:left="1860" w:hanging="360"/>
+      </w:pPr>
+      <w:rPr>
+        <w:rFonts w:ascii="Wingdings" w:hAnsi="Wingdings" w:hint="default"/>
+      </w:rPr>
+    </w:lvl>
+    <w:lvl w:ilvl="3" w:tplc="04090001" w:tentative="1">
+      <w:start w:val="1"/>
+      <w:numFmt w:val="bullet"/>
+      <w:lvlText w:val=""/>
+      <w:lvlJc w:val="left"/>
+      <w:pPr>
+        <w:ind w:left="2580" w:hanging="360"/>
+      </w:pPr>
+      <w:rPr>
+        <w:rFonts w:ascii="Symbol" w:hAnsi="Symbol" w:hint="default"/>
+      </w:rPr>
+    </w:lvl>
+    <w:lvl w:ilvl="4" w:tplc="04090003" w:tentative="1">
+      <w:start w:val="1"/>
+      <w:numFmt w:val="bullet"/>
+      <w:lvlText w:val="o"/>
+      <w:lvlJc w:val="left"/>
+      <w:pPr>
+        <w:ind w:left="3300" w:hanging="360"/>
+      </w:pPr>
+      <w:rPr>
+        <w:rFonts w:ascii="Courier New" w:hAnsi="Courier New" w:cs="Courier New" w:hint="default"/>
+      </w:rPr>
+    </w:lvl>
+    <w:lvl w:ilvl="5" w:tplc="04090005" w:tentative="1">
+      <w:start w:val="1"/>
+      <w:numFmt w:val="bullet"/>
+      <w:lvlText w:val=""/>
+      <w:lvlJc w:val="left"/>
+      <w:pPr>
+        <w:ind w:left="4020" w:hanging="360"/>
+      </w:pPr>
+      <w:rPr>
+        <w:rFonts w:ascii="Wingdings" w:hAnsi="Wingdings" w:hint="default"/>
+      </w:rPr>
+    </w:lvl>
+    <w:lvl w:ilvl="6" w:tplc="04090001" w:tentative="1">
+      <w:start w:val="1"/>
+      <w:numFmt w:val="bullet"/>
+      <w:lvlText w:val=""/>
+      <w:lvlJc w:val="left"/>
+      <w:pPr>
+        <w:ind w:left="4740" w:hanging="360"/>
+      </w:pPr>
+      <w:rPr>
+        <w:rFonts w:ascii="Symbol" w:hAnsi="Symbol" w:hint="default"/>
+      </w:rPr>
+    </w:lvl>
+    <w:lvl w:ilvl="7" w:tplc="04090003" w:tentative="1">
+      <w:start w:val="1"/>
+      <w:numFmt w:val="bullet"/>
+      <w:lvlText w:val="o"/>
+      <w:lvlJc w:val="left"/>
+      <w:pPr>
+        <w:ind w:left="5460" w:hanging="360"/>
+      </w:pPr>
+      <w:rPr>
+        <w:rFonts w:ascii="Courier New" w:hAnsi="Courier New" w:cs="Courier New" w:hint="default"/>
+      </w:rPr>
+    </w:lvl>
+    <w:lvl w:ilvl="8" w:tplc="04090005" w:tentative="1">
+      <w:start w:val="1"/>
+      <w:numFmt w:val="bullet"/>
+      <w:lvlText w:val=""/>
+      <w:lvlJc w:val="left"/>
+      <w:pPr>
+        <w:ind w:left="6180" w:hanging="360"/>
+      </w:pPr>
+      <w:rPr>
+        <w:rFonts w:ascii="Wingdings" w:hAnsi="Wingdings" w:hint="default"/>
+      </w:rPr>
+    </w:lvl>
+  </w:abstractNum>
+  <w:abstractNum w:abstractNumId="3" w15:restartNumberingAfterBreak="0">
     <w:nsid w:val="66FE630A"/>
     <w:multiLevelType w:val="hybridMultilevel"/>
     <w:tmpl w:val="92DEC45E"/>
@@ -808,7 +655,7 @@
       <w:lvlText w:val=""/>
       <w:lvlJc w:val="left"/>
       <w:pPr>
-        <w:ind w:left="1444" w:hanging="360"/>
+        <w:ind w:left="2061" w:hanging="360"/>
       </w:pPr>
       <w:rPr>
         <w:rFonts w:ascii="Symbol" w:hAnsi="Symbol" w:hint="default"/>
@@ -820,7 +667,7 @@
       <w:lvlText w:val="o"/>
       <w:lvlJc w:val="left"/>
       <w:pPr>
-        <w:ind w:left="2164" w:hanging="360"/>
+        <w:ind w:left="2781" w:hanging="360"/>
       </w:pPr>
       <w:rPr>
         <w:rFonts w:ascii="Courier New" w:hAnsi="Courier New" w:cs="Courier New" w:hint="default"/>
@@ -832,7 +679,7 @@
       <w:lvlText w:val=""/>
       <w:lvlJc w:val="left"/>
       <w:pPr>
-        <w:ind w:left="2884" w:hanging="360"/>
+        <w:ind w:left="3501" w:hanging="360"/>
       </w:pPr>
       <w:rPr>
         <w:rFonts w:ascii="Wingdings" w:hAnsi="Wingdings" w:hint="default"/>
@@ -844,7 +691,7 @@
       <w:lvlText w:val=""/>
       <w:lvlJc w:val="left"/>
       <w:pPr>
-        <w:ind w:left="3604" w:hanging="360"/>
+        <w:ind w:left="4221" w:hanging="360"/>
       </w:pPr>
       <w:rPr>
         <w:rFonts w:ascii="Symbol" w:hAnsi="Symbol" w:hint="default"/>
@@ -856,7 +703,7 @@
       <w:lvlText w:val="o"/>
       <w:lvlJc w:val="left"/>
       <w:pPr>
-        <w:ind w:left="4324" w:hanging="360"/>
+        <w:ind w:left="4941" w:hanging="360"/>
       </w:pPr>
       <w:rPr>
         <w:rFonts w:ascii="Courier New" w:hAnsi="Courier New" w:cs="Courier New" w:hint="default"/>
@@ -868,7 +715,7 @@
       <w:lvlText w:val=""/>
       <w:lvlJc w:val="left"/>
       <w:pPr>
-        <w:ind w:left="5044" w:hanging="360"/>
+        <w:ind w:left="5661" w:hanging="360"/>
       </w:pPr>
       <w:rPr>
         <w:rFonts w:ascii="Wingdings" w:hAnsi="Wingdings" w:hint="default"/>
@@ -880,7 +727,7 @@
       <w:lvlText w:val=""/>
       <w:lvlJc w:val="left"/>
       <w:pPr>
-        <w:ind w:left="5764" w:hanging="360"/>
+        <w:ind w:left="6381" w:hanging="360"/>
       </w:pPr>
       <w:rPr>
         <w:rFonts w:ascii="Symbol" w:hAnsi="Symbol" w:hint="default"/>
@@ -892,7 +739,7 @@
       <w:lvlText w:val="o"/>
       <w:lvlJc w:val="left"/>
       <w:pPr>
-        <w:ind w:left="6484" w:hanging="360"/>
+        <w:ind w:left="7101" w:hanging="360"/>
       </w:pPr>
       <w:rPr>
         <w:rFonts w:ascii="Courier New" w:hAnsi="Courier New" w:cs="Courier New" w:hint="default"/>
@@ -904,7 +751,7 @@
       <w:lvlText w:val=""/>
       <w:lvlJc w:val="left"/>
       <w:pPr>
-        <w:ind w:left="7204" w:hanging="360"/>
+        <w:ind w:left="7821" w:hanging="360"/>
       </w:pPr>
       <w:rPr>
         <w:rFonts w:ascii="Wingdings" w:hAnsi="Wingdings" w:hint="default"/>
@@ -915,7 +762,13 @@
     <w:abstractNumId w:val="0"/>
   </w:num>
   <w:num w:numId="2">
+    <w:abstractNumId w:val="3"/>
+  </w:num>
+  <w:num w:numId="3">
     <w:abstractNumId w:val="1"/>
+  </w:num>
+  <w:num w:numId="4">
+    <w:abstractNumId w:val="2"/>
   </w:num>
 </w:numbering>
 </file>

--- a/ChatRoom_project/מטלות.docx
+++ b/ChatRoom_project/מטלות.docx
@@ -122,8 +122,19 @@
     </w:p>
     <w:p>
       <w:pPr>
+        <w:pStyle w:val="a3"/>
+        <w:numPr>
+          <w:ilvl w:val="0"/>
+          <w:numId w:val="3"/>
+        </w:numPr>
+      </w:pPr>
+      <w:r>
+        <w:t>sort filter options</w:t>
+      </w:r>
+    </w:p>
+    <w:p>
+      <w:pPr>
         <w:rPr>
-          <w:rFonts w:hint="cs"/>
           <w:rtl/>
         </w:rPr>
       </w:pPr>
@@ -159,7 +170,12 @@
         <w:ind w:left="420"/>
       </w:pPr>
       <w:r>
-        <w:t>design – login/reg window UML + LLD</w:t>
+        <w:t>design – l</w:t>
+      </w:r>
+      <w:bookmarkStart w:id="0" w:name="_GoBack"/>
+      <w:bookmarkEnd w:id="0"/>
+      <w:r>
+        <w:t>ogin/reg window UML + LLD</w:t>
       </w:r>
     </w:p>
     <w:p>
@@ -171,7 +187,6 @@
     <w:p>
       <w:pPr>
         <w:rPr>
-          <w:rFonts w:hint="cs"/>
           <w:rtl/>
         </w:rPr>
       </w:pPr>
@@ -206,8 +221,6 @@
       <w:r>
         <w:t>standard for design</w:t>
       </w:r>
-      <w:bookmarkStart w:id="0" w:name="_GoBack"/>
-      <w:bookmarkEnd w:id="0"/>
     </w:p>
     <w:p>
       <w:pPr>
@@ -240,10 +253,7 @@
         <w:t xml:space="preserve">- </w:t>
       </w:r>
       <w:r>
-        <w:t>chatroom</w:t>
-      </w:r>
-      <w:r>
-        <w:t xml:space="preserve"> window UML + LLD</w:t>
+        <w:t>chatroom window UML + LLD</w:t>
       </w:r>
     </w:p>
     <w:p>

--- a/ChatRoom_project/מטלות.docx
+++ b/ChatRoom_project/מטלות.docx
@@ -65,6 +65,28 @@
     <w:p>
       <w:pPr>
         <w:pStyle w:val="a3"/>
+        <w:ind w:left="1444"/>
+      </w:pPr>
+    </w:p>
+    <w:p>
+      <w:pPr>
+        <w:rPr>
+          <w:rtl/>
+        </w:rPr>
+      </w:pPr>
+      <w:proofErr w:type="spellStart"/>
+      <w:r>
+        <w:rPr>
+          <w:rFonts w:hint="cs"/>
+          <w:rtl/>
+        </w:rPr>
+        <w:t>דימטרי</w:t>
+      </w:r>
+      <w:proofErr w:type="spellEnd"/>
+    </w:p>
+    <w:p>
+      <w:pPr>
+        <w:pStyle w:val="a3"/>
         <w:numPr>
           <w:ilvl w:val="0"/>
           <w:numId w:val="2"/>
@@ -73,11 +95,19 @@
       <w:r>
         <w:rPr>
           <w:rFonts w:hint="cs"/>
-          <w:color w:val="0070C0"/>
-          <w:rtl/>
-        </w:rPr>
-        <w:t>הערות מרותם:</w:t>
-      </w:r>
+          <w:rtl/>
+        </w:rPr>
+        <w:t xml:space="preserve">לטפל </w:t>
+      </w:r>
+      <w:proofErr w:type="spellStart"/>
+      <w:r>
+        <w:rPr>
+          <w:rFonts w:hint="cs"/>
+          <w:rtl/>
+        </w:rPr>
+        <w:t>באקספשנים</w:t>
+      </w:r>
+      <w:proofErr w:type="spellEnd"/>
     </w:p>
     <w:p>
       <w:pPr>
@@ -86,82 +116,411 @@
           <w:ilvl w:val="1"/>
           <w:numId w:val="2"/>
         </w:numPr>
-        <w:rPr>
-          <w:color w:val="0070C0"/>
-        </w:rPr>
-      </w:pPr>
-      <w:r>
-        <w:rPr>
-          <w:rFonts w:hint="cs"/>
-          <w:color w:val="0070C0"/>
-          <w:rtl/>
-        </w:rPr>
-        <w:t>ההודעות של ה</w:t>
+      </w:pPr>
+      <w:r>
+        <w:rPr>
+          <w:rFonts w:hint="cs"/>
+          <w:rtl/>
+        </w:rPr>
+        <w:t xml:space="preserve">קלט לא תקין </w:t>
       </w:r>
       <w:proofErr w:type="spellStart"/>
       <w:r>
         <w:rPr>
-          <w:color w:val="0070C0"/>
-        </w:rPr>
-        <w:t>ToUserException</w:t>
+          <w:rFonts w:hint="cs"/>
+          <w:rtl/>
+        </w:rPr>
+        <w:t>בלוגין</w:t>
       </w:r>
       <w:proofErr w:type="spellEnd"/>
       <w:r>
         <w:rPr>
           <w:rFonts w:hint="cs"/>
-          <w:color w:val="0070C0"/>
-          <w:rtl/>
-        </w:rPr>
-        <w:t xml:space="preserve"> נראות מוזר, הסתכלתי בקוד ולא הצלחתי להבין איפה אתה מייצר תוכן להודעת שגיאה על הודעה ריקה או הודעה עם יותר מ150 מילים</w:t>
-      </w:r>
-    </w:p>
-    <w:p>
-      <w:pPr>
-        <w:pStyle w:val="a3"/>
-        <w:numPr>
-          <w:ilvl w:val="2"/>
+          <w:rtl/>
+        </w:rPr>
+        <w:t xml:space="preserve"> רגיסטר</w:t>
+      </w:r>
+    </w:p>
+    <w:p>
+      <w:pPr>
+        <w:pStyle w:val="a3"/>
+        <w:numPr>
+          <w:ilvl w:val="0"/>
           <w:numId w:val="2"/>
         </w:numPr>
-        <w:rPr>
-          <w:color w:val="0070C0"/>
-        </w:rPr>
-      </w:pPr>
-      <w:r>
-        <w:rPr>
-          <w:rFonts w:hint="cs"/>
-          <w:color w:val="0070C0"/>
-          <w:rtl/>
-        </w:rPr>
-        <w:t>אחרי שליחת הודעה ריקה. רואים אותו דבר אחרי שליחת הודעה של יותר מ150 תווים</w:t>
-      </w:r>
-      <w:r>
-        <w:rPr>
-          <w:rFonts w:hint="cs"/>
-          <w:color w:val="0070C0"/>
-          <w:rtl/>
-        </w:rPr>
-        <w:t xml:space="preserve"> ז</w:t>
-      </w:r>
-    </w:p>
-    <w:p>
-      <w:pPr>
-        <w:pStyle w:val="a3"/>
-        <w:numPr>
-          <w:ilvl w:val="2"/>
+      </w:pPr>
+      <w:r>
+        <w:rPr>
+          <w:rFonts w:hint="cs"/>
+          <w:rtl/>
+        </w:rPr>
+        <w:t>לטפל בהגדלה והקטנה של המסך</w:t>
+      </w:r>
+    </w:p>
+    <w:p>
+      <w:pPr>
+        <w:pStyle w:val="a3"/>
+        <w:numPr>
+          <w:ilvl w:val="0"/>
           <w:numId w:val="2"/>
         </w:numPr>
-        <w:rPr>
-          <w:color w:val="0070C0"/>
-        </w:rPr>
-      </w:pPr>
-      <w:r>
-        <w:rPr>
-          <w:color w:val="0070C0"/>
+      </w:pPr>
+      <w:r>
+        <w:rPr>
+          <w:rFonts w:hint="cs"/>
+          <w:rtl/>
+        </w:rPr>
+        <w:t xml:space="preserve">לטפל </w:t>
+      </w:r>
+      <w:proofErr w:type="spellStart"/>
+      <w:r>
+        <w:rPr>
+          <w:rFonts w:hint="cs"/>
+          <w:rtl/>
+        </w:rPr>
+        <w:t>באקספשנים</w:t>
+      </w:r>
+      <w:proofErr w:type="spellEnd"/>
+    </w:p>
+    <w:p>
+      <w:pPr>
+        <w:pStyle w:val="a3"/>
+        <w:numPr>
+          <w:ilvl w:val="1"/>
+          <w:numId w:val="2"/>
+        </w:numPr>
+      </w:pPr>
+      <w:r>
+        <w:rPr>
+          <w:rFonts w:hint="cs"/>
+          <w:rtl/>
+        </w:rPr>
+        <w:t>יותר מ150 מילים</w:t>
+      </w:r>
+    </w:p>
+    <w:p>
+      <w:pPr>
+        <w:pStyle w:val="a3"/>
+        <w:numPr>
+          <w:ilvl w:val="1"/>
+          <w:numId w:val="2"/>
+        </w:numPr>
+      </w:pPr>
+      <w:r>
+        <w:rPr>
+          <w:rFonts w:hint="cs"/>
+          <w:rtl/>
+        </w:rPr>
+        <w:t>הודעות ריקות</w:t>
+      </w:r>
+    </w:p>
+    <w:p>
+      <w:pPr>
+        <w:pStyle w:val="a3"/>
+        <w:numPr>
+          <w:ilvl w:val="1"/>
+          <w:numId w:val="2"/>
+        </w:numPr>
+      </w:pPr>
+      <w:r>
+        <w:rPr>
+          <w:rFonts w:hint="cs"/>
+          <w:rtl/>
+        </w:rPr>
+        <w:t xml:space="preserve">לעטוף קריאות </w:t>
+      </w:r>
+      <w:proofErr w:type="spellStart"/>
+      <w:r>
+        <w:rPr>
+          <w:rFonts w:hint="cs"/>
+          <w:rtl/>
+        </w:rPr>
+        <w:t>לצטרום</w:t>
+      </w:r>
+      <w:proofErr w:type="spellEnd"/>
+    </w:p>
+    <w:p>
+      <w:pPr>
+        <w:pStyle w:val="a3"/>
+        <w:ind w:left="2164"/>
+      </w:pPr>
+    </w:p>
+    <w:p>
+      <w:pPr>
+        <w:rPr>
+          <w:rtl/>
+        </w:rPr>
+      </w:pPr>
+      <w:r>
+        <w:rPr>
+          <w:rFonts w:hint="cs"/>
+          <w:rtl/>
+        </w:rPr>
+        <w:t>רותם</w:t>
+      </w:r>
+    </w:p>
+    <w:p>
+      <w:pPr>
+        <w:pStyle w:val="a3"/>
+        <w:numPr>
+          <w:ilvl w:val="0"/>
+          <w:numId w:val="1"/>
+        </w:numPr>
+      </w:pPr>
+      <w:r>
+        <w:rPr>
+          <w:rFonts w:hint="cs"/>
+          <w:rtl/>
+        </w:rPr>
+        <w:t xml:space="preserve">לטפל </w:t>
+      </w:r>
+      <w:proofErr w:type="spellStart"/>
+      <w:r>
+        <w:rPr>
+          <w:rFonts w:hint="cs"/>
+          <w:rtl/>
+        </w:rPr>
+        <w:t>באקספשנים</w:t>
+      </w:r>
+      <w:proofErr w:type="spellEnd"/>
+    </w:p>
+    <w:p>
+      <w:pPr>
+        <w:pStyle w:val="a3"/>
+        <w:numPr>
+          <w:ilvl w:val="1"/>
+          <w:numId w:val="1"/>
+        </w:numPr>
+      </w:pPr>
+      <w:r>
+        <w:rPr>
+          <w:rFonts w:hint="cs"/>
+          <w:rtl/>
+        </w:rPr>
+        <w:t>יותר מ150 מילים</w:t>
+      </w:r>
+    </w:p>
+    <w:p>
+      <w:pPr>
+        <w:pStyle w:val="a3"/>
+        <w:numPr>
+          <w:ilvl w:val="1"/>
+          <w:numId w:val="1"/>
+        </w:numPr>
+      </w:pPr>
+      <w:r>
+        <w:rPr>
+          <w:rFonts w:hint="cs"/>
+          <w:rtl/>
+        </w:rPr>
+        <w:t>הודעות ריקות</w:t>
+      </w:r>
+    </w:p>
+    <w:p>
+      <w:pPr>
+        <w:pStyle w:val="a3"/>
+        <w:numPr>
+          <w:ilvl w:val="1"/>
+          <w:numId w:val="1"/>
+        </w:numPr>
+      </w:pPr>
+      <w:r>
+        <w:rPr>
+          <w:rFonts w:hint="cs"/>
+          <w:rtl/>
+        </w:rPr>
+        <w:t xml:space="preserve">לעטוף קריאות </w:t>
+      </w:r>
+      <w:proofErr w:type="spellStart"/>
+      <w:r>
+        <w:rPr>
+          <w:rFonts w:hint="cs"/>
+          <w:rtl/>
+        </w:rPr>
+        <w:t>לצטרום</w:t>
+      </w:r>
+      <w:proofErr w:type="spellEnd"/>
+    </w:p>
+    <w:p>
+      <w:pPr>
+        <w:pStyle w:val="a3"/>
+        <w:numPr>
+          <w:ilvl w:val="0"/>
+          <w:numId w:val="1"/>
+        </w:numPr>
+      </w:pPr>
+      <w:r>
+        <w:rPr>
+          <w:rFonts w:hint="cs"/>
+          <w:rtl/>
+        </w:rPr>
+        <w:t>לטפל בהגדלה והקטנה של המסך</w:t>
+      </w:r>
+    </w:p>
+    <w:p>
+      <w:pPr>
+        <w:pStyle w:val="a3"/>
+        <w:numPr>
+          <w:ilvl w:val="0"/>
+          <w:numId w:val="1"/>
+        </w:numPr>
+      </w:pPr>
+      <w:r>
+        <w:rPr>
+          <w:rFonts w:hint="cs"/>
+          <w:rtl/>
+        </w:rPr>
+        <w:t>גרירה אוטומטית למטה</w:t>
+      </w:r>
+    </w:p>
+    <w:p>
+      <w:pPr>
+        <w:pStyle w:val="a3"/>
+        <w:numPr>
+          <w:ilvl w:val="0"/>
+          <w:numId w:val="1"/>
+        </w:numPr>
+      </w:pPr>
+      <w:r>
+        <w:rPr>
+          <w:rFonts w:hint="cs"/>
+          <w:rtl/>
+        </w:rPr>
+        <w:t xml:space="preserve">עדכון </w:t>
+      </w:r>
+      <w:proofErr w:type="spellStart"/>
+      <w:r>
+        <w:rPr>
+          <w:rFonts w:hint="cs"/>
+          <w:rtl/>
+        </w:rPr>
+        <w:t>מיידי</w:t>
+      </w:r>
+      <w:proofErr w:type="spellEnd"/>
+      <w:r>
+        <w:rPr>
+          <w:rFonts w:hint="cs"/>
+          <w:rtl/>
+        </w:rPr>
+        <w:t xml:space="preserve"> של ההודעה</w:t>
+      </w:r>
+    </w:p>
+    <w:p>
+      <w:pPr>
+        <w:pStyle w:val="a3"/>
+        <w:numPr>
+          <w:ilvl w:val="0"/>
+          <w:numId w:val="1"/>
+        </w:numPr>
+      </w:pPr>
+      <w:r>
+        <w:rPr>
+          <w:rFonts w:hint="cs"/>
+          <w:rtl/>
+        </w:rPr>
+        <w:t xml:space="preserve">לשלוח עם </w:t>
+      </w:r>
+      <w:proofErr w:type="spellStart"/>
+      <w:r>
+        <w:rPr>
+          <w:rFonts w:hint="cs"/>
+          <w:rtl/>
+        </w:rPr>
+        <w:t>אנטר</w:t>
+      </w:r>
+      <w:proofErr w:type="spellEnd"/>
+    </w:p>
+    <w:p>
+      <w:pPr>
+        <w:pStyle w:val="a3"/>
+      </w:pPr>
+    </w:p>
+    <w:p>
+      <w:pPr>
+        <w:rPr>
+          <w:color w:val="4472C4" w:themeColor="accent1"/>
+          <w:rtl/>
+        </w:rPr>
+      </w:pPr>
+      <w:r>
+        <w:rPr>
+          <w:rFonts w:hint="cs"/>
+          <w:color w:val="4472C4" w:themeColor="accent1"/>
+          <w:rtl/>
+        </w:rPr>
+        <w:t>שאלה מרותם</w:t>
+      </w:r>
+    </w:p>
+    <w:p>
+      <w:pPr>
+        <w:pStyle w:val="a3"/>
+        <w:numPr>
+          <w:ilvl w:val="0"/>
+          <w:numId w:val="3"/>
+        </w:numPr>
+        <w:rPr>
+          <w:color w:val="4472C4" w:themeColor="accent1"/>
+        </w:rPr>
+      </w:pPr>
+      <w:r>
+        <w:rPr>
+          <w:rFonts w:hint="cs"/>
+          <w:color w:val="4472C4" w:themeColor="accent1"/>
+          <w:rtl/>
+        </w:rPr>
+        <w:t>אני לא בטוח אם וידיתי כמו שצריך האם ה</w:t>
+      </w:r>
+      <w:r>
+        <w:rPr>
+          <w:color w:val="4472C4" w:themeColor="accent1"/>
+        </w:rPr>
+        <w:t>user</w:t>
+      </w:r>
+      <w:r>
+        <w:rPr>
+          <w:rFonts w:hint="cs"/>
+          <w:color w:val="4472C4" w:themeColor="accent1"/>
+          <w:rtl/>
+        </w:rPr>
+        <w:t xml:space="preserve"> מחובר בעת סגירת חלון ה</w:t>
+      </w:r>
+      <w:proofErr w:type="spellStart"/>
+      <w:r>
+        <w:rPr>
+          <w:color w:val="4472C4" w:themeColor="accent1"/>
+        </w:rPr>
+        <w:t>ChatRoom</w:t>
+      </w:r>
+      <w:proofErr w:type="spellEnd"/>
+      <w:r>
+        <w:rPr>
+          <w:rFonts w:hint="cs"/>
+          <w:color w:val="4472C4" w:themeColor="accent1"/>
+          <w:rtl/>
+        </w:rPr>
+        <w:t>. תסתכלו בבקשה לוודא שמה שעשיתי שם בסדר:</w:t>
+      </w:r>
+    </w:p>
+    <w:p>
+      <w:pPr>
+        <w:pStyle w:val="a3"/>
+        <w:numPr>
+          <w:ilvl w:val="0"/>
+          <w:numId w:val="3"/>
+        </w:numPr>
+        <w:rPr>
+          <w:color w:val="4472C4" w:themeColor="accent1"/>
+        </w:rPr>
+      </w:pPr>
+      <w:bookmarkStart w:id="0" w:name="_GoBack"/>
+      <w:r>
+        <w:rPr>
+          <w:noProof/>
         </w:rPr>
         <w:drawing>
-          <wp:inline distT="0" distB="0" distL="0" distR="0" wp14:anchorId="105541EA" wp14:editId="31CE562C">
-            <wp:extent cx="3811905" cy="2409825"/>
-            <wp:effectExtent l="0" t="0" r="0" b="9525"/>
+          <wp:inline distT="0" distB="0" distL="0" distR="0" wp14:anchorId="4AB5D464" wp14:editId="7541D81D">
+            <wp:extent cx="5066594" cy="1590675"/>
+            <wp:effectExtent l="0" t="0" r="1270" b="0"/>
             <wp:docPr id="1" name="תמונה 1"/>
             <wp:cNvGraphicFramePr>
               <a:graphicFrameLocks xmlns:a="http://schemas.openxmlformats.org/drawingml/2006/main" noChangeAspect="1"/>
@@ -175,13 +534,13 @@
                   </pic:nvPicPr>
                   <pic:blipFill rotWithShape="1">
                     <a:blip r:embed="rId5"/>
-                    <a:srcRect l="5779" t="8030" r="47087" b="38972"/>
+                    <a:srcRect l="903" t="9957" r="21443" b="46681"/>
                     <a:stretch/>
                   </pic:blipFill>
                   <pic:spPr bwMode="auto">
                     <a:xfrm>
                       <a:off x="0" y="0"/>
-                      <a:ext cx="3818856" cy="2414219"/>
+                      <a:ext cx="5070715" cy="1591969"/>
                     </a:xfrm>
                     <a:prstGeom prst="rect">
                       <a:avLst/>
@@ -201,476 +560,8 @@
           </wp:inline>
         </w:drawing>
       </w:r>
-    </w:p>
-    <w:p>
-      <w:pPr>
-        <w:pStyle w:val="a3"/>
-        <w:numPr>
-          <w:ilvl w:val="2"/>
-          <w:numId w:val="2"/>
-        </w:numPr>
-        <w:rPr>
-          <w:color w:val="0070C0"/>
-        </w:rPr>
-      </w:pPr>
-      <w:r>
-        <w:rPr>
-          <w:rFonts w:hint="cs"/>
-          <w:color w:val="0070C0"/>
-          <w:rtl/>
-        </w:rPr>
-        <w:t>בכחול מסומן תוכן ההודעה שאני מדפיס</w:t>
-      </w:r>
-    </w:p>
-    <w:p>
-      <w:pPr>
-        <w:pStyle w:val="a3"/>
-        <w:numPr>
-          <w:ilvl w:val="2"/>
-          <w:numId w:val="2"/>
-        </w:numPr>
-        <w:rPr>
-          <w:color w:val="0070C0"/>
-        </w:rPr>
-      </w:pPr>
-      <w:r>
-        <w:rPr>
-          <w:color w:val="0070C0"/>
-        </w:rPr>
-        <w:drawing>
-          <wp:inline distT="0" distB="0" distL="0" distR="0" wp14:anchorId="53CC973F" wp14:editId="6AD32DBE">
-            <wp:extent cx="3981450" cy="1663137"/>
-            <wp:effectExtent l="0" t="0" r="0" b="0"/>
-            <wp:docPr id="2" name="תמונה 2"/>
-            <wp:cNvGraphicFramePr>
-              <a:graphicFrameLocks xmlns:a="http://schemas.openxmlformats.org/drawingml/2006/main" noChangeAspect="1"/>
-            </wp:cNvGraphicFramePr>
-            <a:graphic xmlns:a="http://schemas.openxmlformats.org/drawingml/2006/main">
-              <a:graphicData uri="http://schemas.openxmlformats.org/drawingml/2006/picture">
-                <pic:pic xmlns:pic="http://schemas.openxmlformats.org/drawingml/2006/picture">
-                  <pic:nvPicPr>
-                    <pic:cNvPr id="0" name="Picture 1"/>
-                    <pic:cNvPicPr>
-                      <a:picLocks noChangeAspect="1" noChangeArrowheads="1"/>
-                    </pic:cNvPicPr>
-                  </pic:nvPicPr>
-                  <pic:blipFill>
-                    <a:blip r:embed="rId6">
-                      <a:extLst>
-                        <a:ext uri="{28A0092B-C50C-407E-A947-70E740481C1C}">
-                          <a14:useLocalDpi xmlns:a14="http://schemas.microsoft.com/office/drawing/2010/main" val="0"/>
-                        </a:ext>
-                      </a:extLst>
-                    </a:blip>
-                    <a:srcRect/>
-                    <a:stretch>
-                      <a:fillRect/>
-                    </a:stretch>
-                  </pic:blipFill>
-                  <pic:spPr bwMode="auto">
-                    <a:xfrm>
-                      <a:off x="0" y="0"/>
-                      <a:ext cx="4028232" cy="1682679"/>
-                    </a:xfrm>
-                    <a:prstGeom prst="rect">
-                      <a:avLst/>
-                    </a:prstGeom>
-                    <a:noFill/>
-                    <a:ln>
-                      <a:noFill/>
-                    </a:ln>
-                  </pic:spPr>
-                </pic:pic>
-              </a:graphicData>
-            </a:graphic>
-          </wp:inline>
-        </w:drawing>
-      </w:r>
-    </w:p>
-    <w:p>
-      <w:bookmarkStart w:id="0" w:name="_GoBack"/>
       <w:bookmarkEnd w:id="0"/>
     </w:p>
-    <w:p>
-      <w:pPr>
-        <w:pStyle w:val="a3"/>
-        <w:ind w:left="1444"/>
-      </w:pPr>
-    </w:p>
-    <w:p>
-      <w:pPr>
-        <w:rPr>
-          <w:rtl/>
-        </w:rPr>
-      </w:pPr>
-      <w:proofErr w:type="spellStart"/>
-      <w:r>
-        <w:rPr>
-          <w:rFonts w:hint="cs"/>
-          <w:rtl/>
-        </w:rPr>
-        <w:t>דימטרי</w:t>
-      </w:r>
-      <w:proofErr w:type="spellEnd"/>
-    </w:p>
-    <w:p>
-      <w:pPr>
-        <w:pStyle w:val="a3"/>
-        <w:numPr>
-          <w:ilvl w:val="0"/>
-          <w:numId w:val="2"/>
-        </w:numPr>
-      </w:pPr>
-      <w:r>
-        <w:rPr>
-          <w:rFonts w:hint="cs"/>
-          <w:rtl/>
-        </w:rPr>
-        <w:t xml:space="preserve">לטפל </w:t>
-      </w:r>
-      <w:proofErr w:type="spellStart"/>
-      <w:r>
-        <w:rPr>
-          <w:rFonts w:hint="cs"/>
-          <w:rtl/>
-        </w:rPr>
-        <w:t>באקספשנים</w:t>
-      </w:r>
-      <w:proofErr w:type="spellEnd"/>
-    </w:p>
-    <w:p>
-      <w:pPr>
-        <w:pStyle w:val="a3"/>
-        <w:numPr>
-          <w:ilvl w:val="1"/>
-          <w:numId w:val="2"/>
-        </w:numPr>
-      </w:pPr>
-      <w:r>
-        <w:rPr>
-          <w:rFonts w:hint="cs"/>
-          <w:rtl/>
-        </w:rPr>
-        <w:t xml:space="preserve">קלט לא תקין </w:t>
-      </w:r>
-      <w:proofErr w:type="spellStart"/>
-      <w:r>
-        <w:rPr>
-          <w:rFonts w:hint="cs"/>
-          <w:rtl/>
-        </w:rPr>
-        <w:t>בלוגין</w:t>
-      </w:r>
-      <w:proofErr w:type="spellEnd"/>
-      <w:r>
-        <w:rPr>
-          <w:rFonts w:hint="cs"/>
-          <w:rtl/>
-        </w:rPr>
-        <w:t xml:space="preserve"> רגיסטר</w:t>
-      </w:r>
-    </w:p>
-    <w:p>
-      <w:pPr>
-        <w:pStyle w:val="a3"/>
-        <w:numPr>
-          <w:ilvl w:val="0"/>
-          <w:numId w:val="2"/>
-        </w:numPr>
-      </w:pPr>
-      <w:r>
-        <w:rPr>
-          <w:rFonts w:hint="cs"/>
-          <w:rtl/>
-        </w:rPr>
-        <w:t>לטפל בהגדלה והקטנה של המסך</w:t>
-      </w:r>
-    </w:p>
-    <w:p>
-      <w:pPr>
-        <w:pStyle w:val="a3"/>
-        <w:numPr>
-          <w:ilvl w:val="0"/>
-          <w:numId w:val="2"/>
-        </w:numPr>
-      </w:pPr>
-      <w:r>
-        <w:rPr>
-          <w:rFonts w:hint="cs"/>
-          <w:rtl/>
-        </w:rPr>
-        <w:t xml:space="preserve">לטפל </w:t>
-      </w:r>
-      <w:proofErr w:type="spellStart"/>
-      <w:r>
-        <w:rPr>
-          <w:rFonts w:hint="cs"/>
-          <w:rtl/>
-        </w:rPr>
-        <w:t>באקספשנים</w:t>
-      </w:r>
-      <w:proofErr w:type="spellEnd"/>
-    </w:p>
-    <w:p>
-      <w:pPr>
-        <w:pStyle w:val="a3"/>
-        <w:numPr>
-          <w:ilvl w:val="1"/>
-          <w:numId w:val="2"/>
-        </w:numPr>
-      </w:pPr>
-      <w:r>
-        <w:rPr>
-          <w:rFonts w:hint="cs"/>
-          <w:rtl/>
-        </w:rPr>
-        <w:t>יותר מ150 מילים</w:t>
-      </w:r>
-    </w:p>
-    <w:p>
-      <w:pPr>
-        <w:pStyle w:val="a3"/>
-        <w:numPr>
-          <w:ilvl w:val="1"/>
-          <w:numId w:val="2"/>
-        </w:numPr>
-      </w:pPr>
-      <w:r>
-        <w:rPr>
-          <w:rFonts w:hint="cs"/>
-          <w:rtl/>
-        </w:rPr>
-        <w:t>הודעות ריקות</w:t>
-      </w:r>
-    </w:p>
-    <w:p>
-      <w:pPr>
-        <w:pStyle w:val="a3"/>
-        <w:numPr>
-          <w:ilvl w:val="1"/>
-          <w:numId w:val="2"/>
-        </w:numPr>
-      </w:pPr>
-      <w:r>
-        <w:rPr>
-          <w:rFonts w:hint="cs"/>
-          <w:rtl/>
-        </w:rPr>
-        <w:t xml:space="preserve">לעטוף קריאות </w:t>
-      </w:r>
-      <w:proofErr w:type="spellStart"/>
-      <w:r>
-        <w:rPr>
-          <w:rFonts w:hint="cs"/>
-          <w:rtl/>
-        </w:rPr>
-        <w:t>לצטרום</w:t>
-      </w:r>
-      <w:proofErr w:type="spellEnd"/>
-    </w:p>
-    <w:p>
-      <w:pPr>
-        <w:pStyle w:val="a3"/>
-        <w:ind w:left="2164"/>
-      </w:pPr>
-    </w:p>
-    <w:p>
-      <w:pPr>
-        <w:rPr>
-          <w:rtl/>
-        </w:rPr>
-      </w:pPr>
-      <w:r>
-        <w:rPr>
-          <w:rFonts w:hint="cs"/>
-          <w:rtl/>
-        </w:rPr>
-        <w:t>רותם</w:t>
-      </w:r>
-    </w:p>
-    <w:p>
-      <w:pPr>
-        <w:pStyle w:val="a3"/>
-        <w:numPr>
-          <w:ilvl w:val="0"/>
-          <w:numId w:val="1"/>
-        </w:numPr>
-      </w:pPr>
-      <w:r>
-        <w:rPr>
-          <w:rFonts w:hint="cs"/>
-          <w:rtl/>
-        </w:rPr>
-        <w:lastRenderedPageBreak/>
-        <w:t xml:space="preserve">לטפל </w:t>
-      </w:r>
-      <w:proofErr w:type="spellStart"/>
-      <w:r>
-        <w:rPr>
-          <w:rFonts w:hint="cs"/>
-          <w:rtl/>
-        </w:rPr>
-        <w:t>באקספשנים</w:t>
-      </w:r>
-      <w:proofErr w:type="spellEnd"/>
-    </w:p>
-    <w:p>
-      <w:pPr>
-        <w:pStyle w:val="a3"/>
-        <w:numPr>
-          <w:ilvl w:val="1"/>
-          <w:numId w:val="1"/>
-        </w:numPr>
-      </w:pPr>
-      <w:r>
-        <w:rPr>
-          <w:rFonts w:hint="cs"/>
-          <w:rtl/>
-        </w:rPr>
-        <w:t>יותר מ150 מילים</w:t>
-      </w:r>
-    </w:p>
-    <w:p>
-      <w:pPr>
-        <w:pStyle w:val="a3"/>
-        <w:numPr>
-          <w:ilvl w:val="1"/>
-          <w:numId w:val="1"/>
-        </w:numPr>
-      </w:pPr>
-      <w:r>
-        <w:rPr>
-          <w:rFonts w:hint="cs"/>
-          <w:rtl/>
-        </w:rPr>
-        <w:t>הודעות ריקות</w:t>
-      </w:r>
-    </w:p>
-    <w:p>
-      <w:pPr>
-        <w:pStyle w:val="a3"/>
-        <w:numPr>
-          <w:ilvl w:val="1"/>
-          <w:numId w:val="1"/>
-        </w:numPr>
-      </w:pPr>
-      <w:r>
-        <w:rPr>
-          <w:rFonts w:hint="cs"/>
-          <w:rtl/>
-        </w:rPr>
-        <w:t xml:space="preserve">לעטוף קריאות </w:t>
-      </w:r>
-      <w:proofErr w:type="spellStart"/>
-      <w:r>
-        <w:rPr>
-          <w:rFonts w:hint="cs"/>
-          <w:rtl/>
-        </w:rPr>
-        <w:t>לצטרום</w:t>
-      </w:r>
-      <w:proofErr w:type="spellEnd"/>
-    </w:p>
-    <w:p>
-      <w:pPr>
-        <w:pStyle w:val="a3"/>
-        <w:numPr>
-          <w:ilvl w:val="0"/>
-          <w:numId w:val="1"/>
-        </w:numPr>
-      </w:pPr>
-      <w:r>
-        <w:rPr>
-          <w:rFonts w:hint="cs"/>
-          <w:rtl/>
-        </w:rPr>
-        <w:t>לטפל בהגדלה והקטנה של המסך</w:t>
-      </w:r>
-    </w:p>
-    <w:p>
-      <w:pPr>
-        <w:pStyle w:val="a3"/>
-        <w:numPr>
-          <w:ilvl w:val="0"/>
-          <w:numId w:val="1"/>
-        </w:numPr>
-      </w:pPr>
-      <w:r>
-        <w:rPr>
-          <w:rFonts w:hint="cs"/>
-          <w:rtl/>
-        </w:rPr>
-        <w:t>גרירה אוטומטית למטה</w:t>
-      </w:r>
-    </w:p>
-    <w:p>
-      <w:pPr>
-        <w:pStyle w:val="a3"/>
-        <w:numPr>
-          <w:ilvl w:val="0"/>
-          <w:numId w:val="1"/>
-        </w:numPr>
-      </w:pPr>
-      <w:r>
-        <w:rPr>
-          <w:rFonts w:hint="cs"/>
-          <w:rtl/>
-        </w:rPr>
-        <w:t xml:space="preserve">עדכון </w:t>
-      </w:r>
-      <w:proofErr w:type="spellStart"/>
-      <w:r>
-        <w:rPr>
-          <w:rFonts w:hint="cs"/>
-          <w:rtl/>
-        </w:rPr>
-        <w:t>מיידי</w:t>
-      </w:r>
-      <w:proofErr w:type="spellEnd"/>
-      <w:r>
-        <w:rPr>
-          <w:rFonts w:hint="cs"/>
-          <w:rtl/>
-        </w:rPr>
-        <w:t xml:space="preserve"> של ההודעה</w:t>
-      </w:r>
-    </w:p>
-    <w:p>
-      <w:pPr>
-        <w:pStyle w:val="a3"/>
-        <w:numPr>
-          <w:ilvl w:val="0"/>
-          <w:numId w:val="1"/>
-        </w:numPr>
-      </w:pPr>
-      <w:r>
-        <w:rPr>
-          <w:rFonts w:hint="cs"/>
-          <w:rtl/>
-        </w:rPr>
-        <w:t xml:space="preserve">לשלוח עם </w:t>
-      </w:r>
-      <w:proofErr w:type="spellStart"/>
-      <w:r>
-        <w:rPr>
-          <w:rFonts w:hint="cs"/>
-          <w:rtl/>
-        </w:rPr>
-        <w:t>אנטר</w:t>
-      </w:r>
-      <w:proofErr w:type="spellEnd"/>
-    </w:p>
-    <w:p>
-      <w:pPr>
-        <w:pStyle w:val="a3"/>
-      </w:pPr>
-    </w:p>
-    <w:p>
-      <w:pPr>
-        <w:pStyle w:val="a3"/>
-      </w:pPr>
-    </w:p>
-    <w:p/>
     <w:sectPr>
       <w:pgSz w:w="11906" w:h="16838"/>
       <w:pgMar w:top="1440" w:right="1800" w:bottom="1440" w:left="1800" w:header="708" w:footer="708" w:gutter="0"/>
@@ -799,6 +690,119 @@
     </w:lvl>
   </w:abstractNum>
   <w:abstractNum w:abstractNumId="1" w15:restartNumberingAfterBreak="0">
+    <w:nsid w:val="55C7699D"/>
+    <w:multiLevelType w:val="hybridMultilevel"/>
+    <w:tmpl w:val="D0501F5A"/>
+    <w:lvl w:ilvl="0" w:tplc="04090001">
+      <w:start w:val="1"/>
+      <w:numFmt w:val="bullet"/>
+      <w:lvlText w:val=""/>
+      <w:lvlJc w:val="left"/>
+      <w:pPr>
+        <w:ind w:left="1080" w:hanging="360"/>
+      </w:pPr>
+      <w:rPr>
+        <w:rFonts w:ascii="Symbol" w:hAnsi="Symbol" w:hint="default"/>
+      </w:rPr>
+    </w:lvl>
+    <w:lvl w:ilvl="1" w:tplc="04090003">
+      <w:start w:val="1"/>
+      <w:numFmt w:val="bullet"/>
+      <w:lvlText w:val="o"/>
+      <w:lvlJc w:val="left"/>
+      <w:pPr>
+        <w:ind w:left="1800" w:hanging="360"/>
+      </w:pPr>
+      <w:rPr>
+        <w:rFonts w:ascii="Courier New" w:hAnsi="Courier New" w:cs="Courier New" w:hint="default"/>
+      </w:rPr>
+    </w:lvl>
+    <w:lvl w:ilvl="2" w:tplc="04090005" w:tentative="1">
+      <w:start w:val="1"/>
+      <w:numFmt w:val="bullet"/>
+      <w:lvlText w:val=""/>
+      <w:lvlJc w:val="left"/>
+      <w:pPr>
+        <w:ind w:left="2520" w:hanging="360"/>
+      </w:pPr>
+      <w:rPr>
+        <w:rFonts w:ascii="Wingdings" w:hAnsi="Wingdings" w:hint="default"/>
+      </w:rPr>
+    </w:lvl>
+    <w:lvl w:ilvl="3" w:tplc="04090001" w:tentative="1">
+      <w:start w:val="1"/>
+      <w:numFmt w:val="bullet"/>
+      <w:lvlText w:val=""/>
+      <w:lvlJc w:val="left"/>
+      <w:pPr>
+        <w:ind w:left="3240" w:hanging="360"/>
+      </w:pPr>
+      <w:rPr>
+        <w:rFonts w:ascii="Symbol" w:hAnsi="Symbol" w:hint="default"/>
+      </w:rPr>
+    </w:lvl>
+    <w:lvl w:ilvl="4" w:tplc="04090003" w:tentative="1">
+      <w:start w:val="1"/>
+      <w:numFmt w:val="bullet"/>
+      <w:lvlText w:val="o"/>
+      <w:lvlJc w:val="left"/>
+      <w:pPr>
+        <w:ind w:left="3960" w:hanging="360"/>
+      </w:pPr>
+      <w:rPr>
+        <w:rFonts w:ascii="Courier New" w:hAnsi="Courier New" w:cs="Courier New" w:hint="default"/>
+      </w:rPr>
+    </w:lvl>
+    <w:lvl w:ilvl="5" w:tplc="04090005" w:tentative="1">
+      <w:start w:val="1"/>
+      <w:numFmt w:val="bullet"/>
+      <w:lvlText w:val=""/>
+      <w:lvlJc w:val="left"/>
+      <w:pPr>
+        <w:ind w:left="4680" w:hanging="360"/>
+      </w:pPr>
+      <w:rPr>
+        <w:rFonts w:ascii="Wingdings" w:hAnsi="Wingdings" w:hint="default"/>
+      </w:rPr>
+    </w:lvl>
+    <w:lvl w:ilvl="6" w:tplc="04090001" w:tentative="1">
+      <w:start w:val="1"/>
+      <w:numFmt w:val="bullet"/>
+      <w:lvlText w:val=""/>
+      <w:lvlJc w:val="left"/>
+      <w:pPr>
+        <w:ind w:left="5400" w:hanging="360"/>
+      </w:pPr>
+      <w:rPr>
+        <w:rFonts w:ascii="Symbol" w:hAnsi="Symbol" w:hint="default"/>
+      </w:rPr>
+    </w:lvl>
+    <w:lvl w:ilvl="7" w:tplc="04090003" w:tentative="1">
+      <w:start w:val="1"/>
+      <w:numFmt w:val="bullet"/>
+      <w:lvlText w:val="o"/>
+      <w:lvlJc w:val="left"/>
+      <w:pPr>
+        <w:ind w:left="6120" w:hanging="360"/>
+      </w:pPr>
+      <w:rPr>
+        <w:rFonts w:ascii="Courier New" w:hAnsi="Courier New" w:cs="Courier New" w:hint="default"/>
+      </w:rPr>
+    </w:lvl>
+    <w:lvl w:ilvl="8" w:tplc="04090005" w:tentative="1">
+      <w:start w:val="1"/>
+      <w:numFmt w:val="bullet"/>
+      <w:lvlText w:val=""/>
+      <w:lvlJc w:val="left"/>
+      <w:pPr>
+        <w:ind w:left="6840" w:hanging="360"/>
+      </w:pPr>
+      <w:rPr>
+        <w:rFonts w:ascii="Wingdings" w:hAnsi="Wingdings" w:hint="default"/>
+      </w:rPr>
+    </w:lvl>
+  </w:abstractNum>
+  <w:abstractNum w:abstractNumId="2" w15:restartNumberingAfterBreak="0">
     <w:nsid w:val="66FE630A"/>
     <w:multiLevelType w:val="hybridMultilevel"/>
     <w:tmpl w:val="92DEC45E"/>
@@ -915,6 +919,9 @@
     <w:abstractNumId w:val="0"/>
   </w:num>
   <w:num w:numId="2">
+    <w:abstractNumId w:val="2"/>
+  </w:num>
+  <w:num w:numId="3">
     <w:abstractNumId w:val="1"/>
   </w:num>
 </w:numbering>

--- a/ChatRoom_project/מטלות.docx
+++ b/ChatRoom_project/מטלות.docx
@@ -44,11 +44,15 @@
           <w:ilvl w:val="0"/>
           <w:numId w:val="3"/>
         </w:numPr>
+        <w:rPr>
+          <w:highlight w:val="yellow"/>
+        </w:rPr>
       </w:pPr>
       <w:r>
         <w:rPr>
           <w:rFonts w:hint="cs"/>
           <w:color w:val="0070C0"/>
+          <w:highlight w:val="yellow"/>
           <w:rtl/>
         </w:rPr>
         <w:t xml:space="preserve">בדיקה מקרי קצה </w:t>
@@ -58,6 +62,7 @@
         <w:rPr>
           <w:rFonts w:hint="cs"/>
           <w:color w:val="0070C0"/>
+          <w:highlight w:val="yellow"/>
           <w:rtl/>
         </w:rPr>
         <w:t>לאספשנים</w:t>
@@ -66,6 +71,7 @@
       <w:r>
         <w:rPr>
           <w:rFonts w:hint="cs"/>
+          <w:highlight w:val="yellow"/>
           <w:rtl/>
         </w:rPr>
         <w:t xml:space="preserve"> </w:t>
@@ -78,12 +84,21 @@
           <w:ilvl w:val="0"/>
           <w:numId w:val="3"/>
         </w:numPr>
-      </w:pPr>
-      <w:r>
+        <w:rPr>
+          <w:highlight w:val="yellow"/>
+        </w:rPr>
+      </w:pPr>
+      <w:r>
+        <w:rPr>
+          <w:highlight w:val="yellow"/>
+        </w:rPr>
         <w:t xml:space="preserve">data input </w:t>
       </w:r>
       <w:proofErr w:type="spellStart"/>
       <w:r>
+        <w:rPr>
+          <w:highlight w:val="yellow"/>
+        </w:rPr>
         <w:t>vaildation</w:t>
       </w:r>
       <w:proofErr w:type="spellEnd"/>
@@ -95,8 +110,14 @@
           <w:ilvl w:val="0"/>
           <w:numId w:val="3"/>
         </w:numPr>
-      </w:pPr>
-      <w:r>
+        <w:rPr>
+          <w:highlight w:val="yellow"/>
+        </w:rPr>
+      </w:pPr>
+      <w:r>
+        <w:rPr>
+          <w:highlight w:val="yellow"/>
+        </w:rPr>
         <w:t>validate test conventions as in lesson 4</w:t>
       </w:r>
     </w:p>
@@ -108,6 +129,8 @@
           <w:numId w:val="3"/>
         </w:numPr>
       </w:pPr>
+      <w:bookmarkStart w:id="0" w:name="_GoBack"/>
+      <w:bookmarkEnd w:id="0"/>
       <w:r>
         <w:t xml:space="preserve">design – BL, </w:t>
       </w:r>
@@ -170,12 +193,7 @@
         <w:ind w:left="420"/>
       </w:pPr>
       <w:r>
-        <w:t>design – l</w:t>
-      </w:r>
-      <w:bookmarkStart w:id="0" w:name="_GoBack"/>
-      <w:bookmarkEnd w:id="0"/>
-      <w:r>
-        <w:t>ogin/reg window UML + LLD</w:t>
+        <w:t>design – login/reg window UML + LLD</w:t>
       </w:r>
     </w:p>
     <w:p>
@@ -295,7 +313,222 @@
     <w:p>
       <w:pPr>
         <w:pStyle w:val="a3"/>
-      </w:pPr>
+        <w:rPr>
+          <w:rtl/>
+        </w:rPr>
+      </w:pPr>
+    </w:p>
+    <w:p>
+      <w:pPr>
+        <w:pStyle w:val="a3"/>
+        <w:rPr>
+          <w:rtl/>
+        </w:rPr>
+      </w:pPr>
+    </w:p>
+    <w:p>
+      <w:pPr>
+        <w:pStyle w:val="a3"/>
+        <w:rPr>
+          <w:rtl/>
+        </w:rPr>
+      </w:pPr>
+      <w:r>
+        <w:rPr>
+          <w:rFonts w:hint="cs"/>
+          <w:rtl/>
+        </w:rPr>
+        <w:t xml:space="preserve">תקלות </w:t>
+      </w:r>
+      <w:r>
+        <w:rPr>
+          <w:rtl/>
+        </w:rPr>
+        <w:t>–</w:t>
+      </w:r>
+      <w:r>
+        <w:rPr>
+          <w:rFonts w:hint="cs"/>
+          <w:rtl/>
+        </w:rPr>
+        <w:t xml:space="preserve"> </w:t>
+      </w:r>
+    </w:p>
+    <w:p>
+      <w:pPr>
+        <w:pStyle w:val="a3"/>
+        <w:numPr>
+          <w:ilvl w:val="0"/>
+          <w:numId w:val="3"/>
+        </w:numPr>
+      </w:pPr>
+      <w:r>
+        <w:rPr>
+          <w:rFonts w:hint="cs"/>
+          <w:rtl/>
+        </w:rPr>
+        <w:t>חלון הודעת שגיאה לא מציג את כל השגיאה</w:t>
+      </w:r>
+    </w:p>
+    <w:p>
+      <w:pPr>
+        <w:pStyle w:val="a3"/>
+        <w:numPr>
+          <w:ilvl w:val="0"/>
+          <w:numId w:val="3"/>
+        </w:numPr>
+        <w:rPr>
+          <w:highlight w:val="yellow"/>
+        </w:rPr>
+      </w:pPr>
+      <w:proofErr w:type="spellStart"/>
+      <w:r>
+        <w:rPr>
+          <w:rFonts w:hint="cs"/>
+          <w:highlight w:val="yellow"/>
+          <w:rtl/>
+        </w:rPr>
+        <w:t>לוגאאוט</w:t>
+      </w:r>
+      <w:proofErr w:type="spellEnd"/>
+      <w:r>
+        <w:rPr>
+          <w:rFonts w:hint="cs"/>
+          <w:highlight w:val="yellow"/>
+          <w:rtl/>
+        </w:rPr>
+        <w:t xml:space="preserve"> לא חוזר חזרה</w:t>
+      </w:r>
+      <w:r>
+        <w:rPr>
+          <w:rFonts w:hint="cs"/>
+          <w:highlight w:val="yellow"/>
+          <w:rtl/>
+        </w:rPr>
+        <w:t xml:space="preserve"> - טופל</w:t>
+      </w:r>
+    </w:p>
+    <w:p>
+      <w:pPr>
+        <w:pStyle w:val="a3"/>
+        <w:numPr>
+          <w:ilvl w:val="0"/>
+          <w:numId w:val="3"/>
+        </w:numPr>
+      </w:pPr>
+      <w:r>
+        <w:rPr>
+          <w:rFonts w:hint="cs"/>
+          <w:rtl/>
+        </w:rPr>
+        <w:t xml:space="preserve">אחרי </w:t>
+      </w:r>
+      <w:proofErr w:type="spellStart"/>
+      <w:r>
+        <w:rPr>
+          <w:rFonts w:hint="cs"/>
+          <w:rtl/>
+        </w:rPr>
+        <w:t>לוגין</w:t>
+      </w:r>
+      <w:proofErr w:type="spellEnd"/>
+      <w:r>
+        <w:rPr>
+          <w:rFonts w:hint="cs"/>
+          <w:rtl/>
+        </w:rPr>
+        <w:t xml:space="preserve"> ואז </w:t>
+      </w:r>
+      <w:proofErr w:type="spellStart"/>
+      <w:r>
+        <w:rPr>
+          <w:rFonts w:hint="cs"/>
+          <w:rtl/>
+        </w:rPr>
+        <w:t>לוגאאוט</w:t>
+      </w:r>
+      <w:proofErr w:type="spellEnd"/>
+      <w:r>
+        <w:rPr>
+          <w:rFonts w:hint="cs"/>
+          <w:rtl/>
+        </w:rPr>
+        <w:t xml:space="preserve"> </w:t>
+      </w:r>
+      <w:r>
+        <w:rPr>
+          <w:rtl/>
+        </w:rPr>
+        <w:t>–</w:t>
+      </w:r>
+      <w:r>
+        <w:rPr>
+          <w:rFonts w:hint="cs"/>
+          <w:rtl/>
+        </w:rPr>
+        <w:t xml:space="preserve"> נשאר כיתוב </w:t>
+      </w:r>
+      <w:proofErr w:type="spellStart"/>
+      <w:r>
+        <w:rPr>
+          <w:rFonts w:hint="cs"/>
+          <w:rtl/>
+        </w:rPr>
+        <w:t>בניקניים</w:t>
+      </w:r>
+      <w:proofErr w:type="spellEnd"/>
+      <w:r>
+        <w:rPr>
+          <w:rFonts w:hint="cs"/>
+          <w:rtl/>
+        </w:rPr>
+        <w:t xml:space="preserve"> אבל הוא לא באמת שם </w:t>
+      </w:r>
+      <w:r>
+        <w:rPr>
+          <w:rtl/>
+        </w:rPr>
+        <w:t>–</w:t>
+      </w:r>
+      <w:r>
+        <w:rPr>
+          <w:rFonts w:hint="cs"/>
+          <w:rtl/>
+        </w:rPr>
+        <w:t xml:space="preserve"> צריך למחוק כיתוב.</w:t>
+      </w:r>
+    </w:p>
+    <w:p>
+      <w:pPr>
+        <w:pStyle w:val="a3"/>
+        <w:numPr>
+          <w:ilvl w:val="0"/>
+          <w:numId w:val="3"/>
+        </w:numPr>
+        <w:rPr>
+          <w:rFonts w:hint="cs"/>
+        </w:rPr>
+      </w:pPr>
+      <w:r>
+        <w:rPr>
+          <w:rFonts w:hint="cs"/>
+          <w:rtl/>
+        </w:rPr>
+        <w:t xml:space="preserve">אחידות בין הודעות השגיאה למשתמש </w:t>
+      </w:r>
+      <w:r>
+        <w:rPr>
+          <w:rtl/>
+        </w:rPr>
+        <w:t>–</w:t>
+      </w:r>
+      <w:r>
+        <w:rPr>
+          <w:rFonts w:hint="cs"/>
+          <w:rtl/>
+        </w:rPr>
+        <w:t xml:space="preserve"> או של דימה או של רותם צריך להחליט ולשנות.</w:t>
+      </w:r>
     </w:p>
     <w:p>
       <w:pPr>
@@ -439,7 +672,7 @@
       <w:lvlText w:val=""/>
       <w:lvlJc w:val="left"/>
       <w:pPr>
-        <w:ind w:left="1804" w:hanging="360"/>
+        <w:ind w:left="2486" w:hanging="360"/>
       </w:pPr>
       <w:rPr>
         <w:rFonts w:ascii="Symbol" w:eastAsiaTheme="minorHAnsi" w:hAnsi="Symbol" w:cstheme="minorBidi" w:hint="default"/>

--- a/ChatRoom_project/מטלות.docx
+++ b/ChatRoom_project/מטלות.docx
@@ -129,8 +129,6 @@
           <w:numId w:val="3"/>
         </w:numPr>
       </w:pPr>
-      <w:bookmarkStart w:id="0" w:name="_GoBack"/>
-      <w:bookmarkEnd w:id="0"/>
       <w:r>
         <w:t xml:space="preserve">design – BL, </w:t>
       </w:r>
@@ -157,6 +155,24 @@
     </w:p>
     <w:p>
       <w:pPr>
+        <w:pStyle w:val="a3"/>
+        <w:numPr>
+          <w:ilvl w:val="0"/>
+          <w:numId w:val="3"/>
+        </w:numPr>
+      </w:pPr>
+      <w:r>
+        <w:rPr>
+          <w:rFonts w:hint="cs"/>
+          <w:rtl/>
+        </w:rPr>
+        <w:t>סידור בתיקיות</w:t>
+      </w:r>
+      <w:bookmarkStart w:id="0" w:name="_GoBack"/>
+      <w:bookmarkEnd w:id="0"/>
+    </w:p>
+    <w:p>
+      <w:pPr>
         <w:rPr>
           <w:rtl/>
         </w:rPr>
@@ -505,9 +521,6 @@
           <w:ilvl w:val="0"/>
           <w:numId w:val="3"/>
         </w:numPr>
-        <w:rPr>
-          <w:rFonts w:hint="cs"/>
-        </w:rPr>
       </w:pPr>
       <w:r>
         <w:rPr>

--- a/ChatRoom_project/מטלות.docx
+++ b/ChatRoom_project/מטלות.docx
@@ -128,15 +128,27 @@
           <w:ilvl w:val="0"/>
           <w:numId w:val="3"/>
         </w:numPr>
-      </w:pPr>
-      <w:r>
+        <w:rPr>
+          <w:highlight w:val="yellow"/>
+        </w:rPr>
+      </w:pPr>
+      <w:r>
+        <w:rPr>
+          <w:highlight w:val="yellow"/>
+        </w:rPr>
         <w:t xml:space="preserve">design – BL, </w:t>
       </w:r>
       <w:proofErr w:type="spellStart"/>
       <w:r>
+        <w:rPr>
+          <w:highlight w:val="yellow"/>
+        </w:rPr>
         <w:t>unit</w:t>
       </w:r>
       <w:r>
+        <w:rPr>
+          <w:highlight w:val="yellow"/>
+        </w:rPr>
         <w:t>Test</w:t>
       </w:r>
       <w:proofErr w:type="spellEnd"/>
@@ -148,9 +160,18 @@
           <w:ilvl w:val="0"/>
           <w:numId w:val="3"/>
         </w:numPr>
-      </w:pPr>
-      <w:r>
-        <w:t>sort filter options</w:t>
+        <w:rPr>
+          <w:highlight w:val="red"/>
+        </w:rPr>
+      </w:pPr>
+      <w:r>
+        <w:t>s</w:t>
+      </w:r>
+      <w:r>
+        <w:rPr>
+          <w:highlight w:val="red"/>
+        </w:rPr>
+        <w:t>ort filter options</w:t>
       </w:r>
     </w:p>
     <w:p>
@@ -160,10 +181,14 @@
           <w:ilvl w:val="0"/>
           <w:numId w:val="3"/>
         </w:numPr>
-      </w:pPr>
-      <w:r>
-        <w:rPr>
-          <w:rFonts w:hint="cs"/>
+        <w:rPr>
+          <w:highlight w:val="yellow"/>
+        </w:rPr>
+      </w:pPr>
+      <w:r>
+        <w:rPr>
+          <w:rFonts w:hint="cs"/>
+          <w:highlight w:val="yellow"/>
           <w:rtl/>
         </w:rPr>
         <w:t>סידור בתיקיות</w:t>
@@ -172,11 +197,6 @@
       <w:bookmarkEnd w:id="0"/>
     </w:p>
     <w:p>
-      <w:pPr>
-        <w:rPr>
-          <w:rtl/>
-        </w:rPr>
-      </w:pPr>
       <w:proofErr w:type="spellStart"/>
       <w:r>
         <w:rPr>

--- a/ChatRoom_project/מטלות.docx
+++ b/ChatRoom_project/מטלות.docx
@@ -193,8 +193,6 @@
         </w:rPr>
         <w:t>סידור בתיקיות</w:t>
       </w:r>
-      <w:bookmarkStart w:id="0" w:name="_GoBack"/>
-      <w:bookmarkEnd w:id="0"/>
     </w:p>
     <w:p>
       <w:proofErr w:type="spellStart"/>
@@ -214,10 +212,14 @@
           <w:ilvl w:val="0"/>
           <w:numId w:val="4"/>
         </w:numPr>
-      </w:pPr>
-      <w:r>
-        <w:rPr>
-          <w:rFonts w:hint="cs"/>
+        <w:rPr>
+          <w:highlight w:val="yellow"/>
+        </w:rPr>
+      </w:pPr>
+      <w:r>
+        <w:rPr>
+          <w:rFonts w:hint="cs"/>
+          <w:highlight w:val="yellow"/>
           <w:rtl/>
         </w:rPr>
         <w:t>גדלי מסך</w:t>
@@ -229,7 +231,12 @@
         <w:ind w:left="420"/>
       </w:pPr>
       <w:r>
-        <w:t>design – login/reg window UML + LLD</w:t>
+        <w:t>de</w:t>
+      </w:r>
+      <w:bookmarkStart w:id="0" w:name="_GoBack"/>
+      <w:bookmarkEnd w:id="0"/>
+      <w:r>
+        <w:t>sign – login/reg window UML + LLD</w:t>
       </w:r>
     </w:p>
     <w:p>
@@ -261,6 +268,9 @@
         </w:numPr>
       </w:pPr>
       <w:r>
+        <w:rPr>
+          <w:highlight w:val="yellow"/>
+        </w:rPr>
         <w:t>exit – logout first</w:t>
       </w:r>
     </w:p>
@@ -271,8 +281,14 @@
           <w:ilvl w:val="0"/>
           <w:numId w:val="4"/>
         </w:numPr>
-      </w:pPr>
-      <w:r>
+        <w:rPr>
+          <w:highlight w:val="yellow"/>
+        </w:rPr>
+      </w:pPr>
+      <w:r>
+        <w:rPr>
+          <w:highlight w:val="yellow"/>
+        </w:rPr>
         <w:t>standard for design</w:t>
       </w:r>
     </w:p>
@@ -283,8 +299,14 @@
           <w:ilvl w:val="0"/>
           <w:numId w:val="4"/>
         </w:numPr>
-      </w:pPr>
-      <w:r>
+        <w:rPr>
+          <w:highlight w:val="red"/>
+        </w:rPr>
+      </w:pPr>
+      <w:r>
+        <w:rPr>
+          <w:highlight w:val="red"/>
+        </w:rPr>
         <w:t>send icon</w:t>
       </w:r>
     </w:p>
@@ -295,18 +317,28 @@
           <w:ilvl w:val="0"/>
           <w:numId w:val="4"/>
         </w:numPr>
-      </w:pPr>
-      <w:r>
+        <w:rPr>
+          <w:highlight w:val="yellow"/>
+        </w:rPr>
+      </w:pPr>
+      <w:r>
+        <w:rPr>
+          <w:highlight w:val="yellow"/>
+        </w:rPr>
         <w:t xml:space="preserve">design </w:t>
       </w:r>
       <w:r>
         <w:rPr>
           <w:rFonts w:hint="cs"/>
+          <w:highlight w:val="yellow"/>
           <w:rtl/>
         </w:rPr>
         <w:t xml:space="preserve">- </w:t>
       </w:r>
       <w:r>
+        <w:rPr>
+          <w:highlight w:val="yellow"/>
+        </w:rPr>
         <w:t>chatroom window UML + LLD</w:t>
       </w:r>
     </w:p>
@@ -317,18 +349,28 @@
           <w:ilvl w:val="0"/>
           <w:numId w:val="4"/>
         </w:numPr>
-      </w:pPr>
-      <w:r>
+        <w:rPr>
+          <w:highlight w:val="yellow"/>
+        </w:rPr>
+      </w:pPr>
+      <w:r>
+        <w:rPr>
+          <w:highlight w:val="yellow"/>
+        </w:rPr>
         <w:t xml:space="preserve">validate </w:t>
       </w:r>
       <w:proofErr w:type="spellStart"/>
       <w:r>
+        <w:rPr>
+          <w:highlight w:val="yellow"/>
+        </w:rPr>
         <w:t>multysort</w:t>
       </w:r>
       <w:proofErr w:type="spellEnd"/>
       <w:r>
         <w:rPr>
           <w:rFonts w:hint="cs"/>
+          <w:highlight w:val="yellow"/>
           <w:rtl/>
         </w:rPr>
         <w:t xml:space="preserve"> מול דוגמא באתר</w:t>
@@ -341,9 +383,31 @@
           <w:ilvl w:val="0"/>
           <w:numId w:val="4"/>
         </w:numPr>
-      </w:pPr>
-      <w:r>
+        <w:rPr>
+          <w:highlight w:val="green"/>
+        </w:rPr>
+      </w:pPr>
+      <w:r>
+        <w:rPr>
+          <w:highlight w:val="green"/>
+        </w:rPr>
         <w:t>error window design</w:t>
+      </w:r>
+      <w:r>
+        <w:rPr>
+          <w:rFonts w:hint="cs"/>
+          <w:highlight w:val="green"/>
+          <w:rtl/>
+        </w:rPr>
+        <w:t xml:space="preserve"> </w:t>
+      </w:r>
+      <w:r>
+        <w:rPr>
+          <w:rFonts w:hint="cs"/>
+          <w:highlight w:val="magenta"/>
+          <w:rtl/>
+        </w:rPr>
+        <w:t>מישהו זוכר מה זה?</w:t>
       </w:r>
     </w:p>
     <w:p>
@@ -397,10 +461,14 @@
           <w:ilvl w:val="0"/>
           <w:numId w:val="3"/>
         </w:numPr>
-      </w:pPr>
-      <w:r>
-        <w:rPr>
-          <w:rFonts w:hint="cs"/>
+        <w:rPr>
+          <w:highlight w:val="yellow"/>
+        </w:rPr>
+      </w:pPr>
+      <w:r>
+        <w:rPr>
+          <w:rFonts w:hint="cs"/>
+          <w:highlight w:val="yellow"/>
           <w:rtl/>
         </w:rPr>
         <w:t>חלון הודעת שגיאה לא מציג את כל השגיאה</w:t>
@@ -541,16 +609,21 @@
           <w:ilvl w:val="0"/>
           <w:numId w:val="3"/>
         </w:numPr>
-      </w:pPr>
-      <w:r>
-        <w:rPr>
-          <w:rFonts w:hint="cs"/>
+        <w:rPr>
+          <w:highlight w:val="yellow"/>
+        </w:rPr>
+      </w:pPr>
+      <w:r>
+        <w:rPr>
+          <w:rFonts w:hint="cs"/>
+          <w:highlight w:val="yellow"/>
           <w:rtl/>
         </w:rPr>
         <w:t xml:space="preserve">אחידות בין הודעות השגיאה למשתמש </w:t>
       </w:r>
       <w:r>
         <w:rPr>
+          <w:highlight w:val="yellow"/>
           <w:rtl/>
         </w:rPr>
         <w:t>–</w:t>
@@ -558,6 +631,7 @@
       <w:r>
         <w:rPr>
           <w:rFonts w:hint="cs"/>
+          <w:highlight w:val="yellow"/>
           <w:rtl/>
         </w:rPr>
         <w:t xml:space="preserve"> או של דימה או של רותם צריך להחליט ולשנות.</w:t>

--- a/ChatRoom_project/מטלות.docx
+++ b/ChatRoom_project/מטלות.docx
@@ -231,12 +231,10 @@
         <w:ind w:left="420"/>
       </w:pPr>
       <w:r>
-        <w:t>de</w:t>
-      </w:r>
-      <w:bookmarkStart w:id="0" w:name="_GoBack"/>
-      <w:bookmarkEnd w:id="0"/>
-      <w:r>
-        <w:t>sign – login/reg window UML + LLD</w:t>
+        <w:rPr>
+          <w:highlight w:val="yellow"/>
+        </w:rPr>
+        <w:t>design – login/reg window UML + LLD</w:t>
       </w:r>
     </w:p>
     <w:p>
@@ -384,36 +382,29 @@
           <w:numId w:val="4"/>
         </w:numPr>
         <w:rPr>
-          <w:highlight w:val="green"/>
-        </w:rPr>
-      </w:pPr>
-      <w:r>
-        <w:rPr>
-          <w:highlight w:val="green"/>
+          <w:highlight w:val="yellow"/>
+        </w:rPr>
+      </w:pPr>
+      <w:r>
+        <w:rPr>
+          <w:highlight w:val="yellow"/>
         </w:rPr>
         <w:t>error window design</w:t>
       </w:r>
       <w:r>
         <w:rPr>
           <w:rFonts w:hint="cs"/>
-          <w:highlight w:val="green"/>
-          <w:rtl/>
-        </w:rPr>
-        <w:t xml:space="preserve"> </w:t>
-      </w:r>
-      <w:r>
-        <w:rPr>
-          <w:rFonts w:hint="cs"/>
-          <w:highlight w:val="magenta"/>
-          <w:rtl/>
-        </w:rPr>
-        <w:t>מישהו זוכר מה זה?</w:t>
-      </w:r>
-    </w:p>
-    <w:p>
-      <w:pPr>
-        <w:pStyle w:val="a3"/>
-        <w:rPr>
+          <w:highlight w:val="yellow"/>
+          <w:rtl/>
+        </w:rPr>
+        <w:t xml:space="preserve"> מישהו זוכר מה זה?</w:t>
+      </w:r>
+    </w:p>
+    <w:p>
+      <w:pPr>
+        <w:pStyle w:val="a3"/>
+        <w:rPr>
+          <w:rFonts w:hint="cs"/>
           <w:rtl/>
         </w:rPr>
       </w:pPr>
@@ -520,6 +511,7 @@
           <w:numId w:val="3"/>
         </w:numPr>
       </w:pPr>
+      <w:bookmarkStart w:id="0" w:name="_GoBack"/>
       <w:r>
         <w:rPr>
           <w:rFonts w:hint="cs"/>
@@ -602,6 +594,7 @@
         <w:t xml:space="preserve"> צריך למחוק כיתוב.</w:t>
       </w:r>
     </w:p>
+    <w:bookmarkEnd w:id="0"/>
     <w:p>
       <w:pPr>
         <w:pStyle w:val="a3"/>

--- a/ChatRoom_project/מטלות.docx
+++ b/ChatRoom_project/מטלות.docx
@@ -5,7 +5,6 @@
     <w:p>
       <w:pPr>
         <w:rPr>
-          <w:rFonts w:hint="cs"/>
           <w:rtl/>
         </w:rPr>
       </w:pPr>
@@ -24,9 +23,6 @@
           <w:ilvl w:val="0"/>
           <w:numId w:val="1"/>
         </w:numPr>
-        <w:rPr>
-          <w:rFonts w:hint="cs"/>
-        </w:rPr>
       </w:pPr>
       <w:r>
         <w:rPr>
@@ -178,10 +174,6 @@
           <w:ilvl w:val="0"/>
           <w:numId w:val="1"/>
         </w:numPr>
-        <w:rPr>
-          <w:rFonts w:hint="cs"/>
-          <w:rtl/>
-        </w:rPr>
       </w:pPr>
       <w:r>
         <w:rPr>
@@ -189,6 +181,115 @@
           <w:rtl/>
         </w:rPr>
         <w:t>עדכון ההודעות</w:t>
+      </w:r>
+    </w:p>
+    <w:p>
+      <w:pPr>
+        <w:pStyle w:val="a3"/>
+        <w:numPr>
+          <w:ilvl w:val="0"/>
+          <w:numId w:val="1"/>
+        </w:numPr>
+      </w:pPr>
+      <w:r>
+        <w:rPr>
+          <w:rFonts w:hint="cs"/>
+          <w:rtl/>
+        </w:rPr>
+        <w:t xml:space="preserve">עדכון </w:t>
+      </w:r>
+      <w:r>
+        <w:rPr>
+          <w:rFonts w:hint="cs"/>
+        </w:rPr>
+        <w:t>GUID</w:t>
+      </w:r>
+      <w:r>
+        <w:rPr>
+          <w:rFonts w:hint="cs"/>
+          <w:rtl/>
+        </w:rPr>
+        <w:t xml:space="preserve"> </w:t>
+      </w:r>
+      <w:proofErr w:type="spellStart"/>
+      <w:r>
+        <w:rPr>
+          <w:rFonts w:hint="cs"/>
+          <w:rtl/>
+        </w:rPr>
+        <w:t>בריטריב</w:t>
+      </w:r>
+      <w:proofErr w:type="spellEnd"/>
+      <w:r>
+        <w:rPr>
+          <w:rFonts w:hint="cs"/>
+          <w:rtl/>
+        </w:rPr>
+        <w:t xml:space="preserve"> </w:t>
+      </w:r>
+      <w:proofErr w:type="spellStart"/>
+      <w:r>
+        <w:rPr>
+          <w:rFonts w:hint="cs"/>
+          <w:rtl/>
+        </w:rPr>
+        <w:t>מסגס</w:t>
+      </w:r>
+      <w:proofErr w:type="spellEnd"/>
+    </w:p>
+    <w:p>
+      <w:pPr>
+        <w:pStyle w:val="a3"/>
+        <w:numPr>
+          <w:ilvl w:val="0"/>
+          <w:numId w:val="1"/>
+        </w:numPr>
+        <w:rPr>
+          <w:rtl/>
+        </w:rPr>
+      </w:pPr>
+      <w:r>
+        <w:rPr>
+          <w:rFonts w:hint="cs"/>
+          <w:rtl/>
+        </w:rPr>
+        <w:t xml:space="preserve">אופציה לקבל רק </w:t>
+      </w:r>
+      <w:r>
+        <w:t>User</w:t>
+      </w:r>
+      <w:r>
+        <w:rPr>
+          <w:rFonts w:hint="cs"/>
+          <w:rtl/>
+        </w:rPr>
+        <w:t xml:space="preserve"> </w:t>
+      </w:r>
+      <w:r>
+        <w:rPr>
+          <w:rFonts w:hint="cs"/>
+          <w:rtl/>
+        </w:rPr>
+        <w:t xml:space="preserve">מהשרת </w:t>
+      </w:r>
+      <w:r>
+        <w:rPr>
+          <w:rFonts w:hint="cs"/>
+        </w:rPr>
+        <w:t>IUSER</w:t>
+      </w:r>
+      <w:r>
+        <w:rPr>
+          <w:rFonts w:hint="cs"/>
+          <w:rtl/>
+        </w:rPr>
+        <w:t xml:space="preserve"> בדומה ל</w:t>
+      </w:r>
+      <w:r>
+        <w:rPr>
+          <w:rFonts w:hint="cs"/>
+        </w:rPr>
+        <w:t>MESSAGE</w:t>
       </w:r>
       <w:bookmarkStart w:id="0" w:name="_GoBack"/>
       <w:bookmarkEnd w:id="0"/>

--- a/ChatRoom_project/מטלות.docx
+++ b/ChatRoom_project/מטלות.docx
@@ -244,9 +244,6 @@
           <w:ilvl w:val="0"/>
           <w:numId w:val="1"/>
         </w:numPr>
-        <w:rPr>
-          <w:rtl/>
-        </w:rPr>
       </w:pPr>
       <w:r>
         <w:rPr>
@@ -290,6 +287,652 @@
           <w:rFonts w:hint="cs"/>
         </w:rPr>
         <w:t>MESSAGE</w:t>
+      </w:r>
+    </w:p>
+    <w:p>
+      <w:pPr>
+        <w:pStyle w:val="a3"/>
+        <w:numPr>
+          <w:ilvl w:val="0"/>
+          <w:numId w:val="1"/>
+        </w:numPr>
+      </w:pPr>
+      <w:r>
+        <w:rPr>
+          <w:rFonts w:hint="cs"/>
+          <w:rtl/>
+        </w:rPr>
+        <w:t xml:space="preserve">בהחזרה של הודעה מהשרת (אחרי </w:t>
+      </w:r>
+      <w:proofErr w:type="spellStart"/>
+      <w:r>
+        <w:rPr>
+          <w:rFonts w:hint="cs"/>
+          <w:rtl/>
+        </w:rPr>
+        <w:t>סנד</w:t>
+      </w:r>
+      <w:proofErr w:type="spellEnd"/>
+      <w:r>
+        <w:rPr>
+          <w:rFonts w:hint="cs"/>
+          <w:rtl/>
+        </w:rPr>
+        <w:t xml:space="preserve">) מחזיר הודעה עם </w:t>
+      </w:r>
+      <w:r>
+        <w:rPr>
+          <w:rFonts w:hint="cs"/>
+        </w:rPr>
+        <w:t>GUID</w:t>
+      </w:r>
+      <w:r>
+        <w:rPr>
+          <w:rFonts w:hint="cs"/>
+          <w:rtl/>
+        </w:rPr>
+        <w:t xml:space="preserve"> </w:t>
+      </w:r>
+      <w:proofErr w:type="spellStart"/>
+      <w:r>
+        <w:rPr>
+          <w:rFonts w:hint="cs"/>
+          <w:rtl/>
+        </w:rPr>
+        <w:t>דיפולטיבי</w:t>
+      </w:r>
+      <w:proofErr w:type="spellEnd"/>
+      <w:r>
+        <w:rPr>
+          <w:rFonts w:hint="cs"/>
+          <w:rtl/>
+        </w:rPr>
+        <w:t xml:space="preserve"> </w:t>
+      </w:r>
+      <w:r>
+        <w:rPr>
+          <w:rtl/>
+        </w:rPr>
+        <w:t>–</w:t>
+      </w:r>
+      <w:r>
+        <w:rPr>
+          <w:rFonts w:hint="cs"/>
+          <w:rtl/>
+        </w:rPr>
+        <w:t xml:space="preserve"> צריך </w:t>
+      </w:r>
+      <w:proofErr w:type="spellStart"/>
+      <w:r>
+        <w:rPr>
+          <w:rFonts w:hint="cs"/>
+          <w:rtl/>
+        </w:rPr>
+        <w:t>שיחיזיר</w:t>
+      </w:r>
+      <w:proofErr w:type="spellEnd"/>
+      <w:r>
+        <w:rPr>
+          <w:rFonts w:hint="cs"/>
+          <w:rtl/>
+        </w:rPr>
+        <w:t xml:space="preserve"> את ה</w:t>
+      </w:r>
+      <w:r>
+        <w:rPr>
+          <w:rFonts w:hint="cs"/>
+        </w:rPr>
+        <w:t>GUID</w:t>
+      </w:r>
+      <w:r>
+        <w:rPr>
+          <w:rFonts w:hint="cs"/>
+          <w:rtl/>
+        </w:rPr>
+        <w:t xml:space="preserve"> שמאוחסן בשרת</w:t>
+      </w:r>
+    </w:p>
+    <w:p>
+      <w:pPr>
+        <w:pStyle w:val="a3"/>
+        <w:numPr>
+          <w:ilvl w:val="0"/>
+          <w:numId w:val="1"/>
+        </w:numPr>
+      </w:pPr>
+      <w:proofErr w:type="spellStart"/>
+      <w:r>
+        <w:rPr>
+          <w:rFonts w:hint="cs"/>
+          <w:rtl/>
+        </w:rPr>
+        <w:t>יוזר</w:t>
+      </w:r>
+      <w:proofErr w:type="spellEnd"/>
+      <w:r>
+        <w:rPr>
+          <w:rFonts w:hint="cs"/>
+          <w:rtl/>
+        </w:rPr>
+        <w:t xml:space="preserve"> ומסג' </w:t>
+      </w:r>
+      <w:proofErr w:type="spellStart"/>
+      <w:r>
+        <w:rPr>
+          <w:rFonts w:hint="cs"/>
+          <w:rtl/>
+        </w:rPr>
+        <w:t>בצאטרום</w:t>
+      </w:r>
+      <w:proofErr w:type="spellEnd"/>
+      <w:r>
+        <w:rPr>
+          <w:rFonts w:hint="cs"/>
+          <w:rtl/>
+        </w:rPr>
+        <w:t xml:space="preserve"> לדעתי(תומר) צריך לוותר על הרשימות </w:t>
+      </w:r>
+      <w:proofErr w:type="spellStart"/>
+      <w:r>
+        <w:rPr>
+          <w:rFonts w:hint="cs"/>
+          <w:rtl/>
+        </w:rPr>
+        <w:t>בצאטרום</w:t>
+      </w:r>
+      <w:proofErr w:type="spellEnd"/>
+      <w:r>
+        <w:rPr>
+          <w:rFonts w:hint="cs"/>
+          <w:rtl/>
+        </w:rPr>
+        <w:t xml:space="preserve"> ורק לגשת כל פעם לשרת.</w:t>
+      </w:r>
+    </w:p>
+    <w:p>
+      <w:pPr>
+        <w:pStyle w:val="a3"/>
+        <w:numPr>
+          <w:ilvl w:val="0"/>
+          <w:numId w:val="1"/>
+        </w:numPr>
+      </w:pPr>
+      <w:proofErr w:type="spellStart"/>
+      <w:r>
+        <w:rPr>
+          <w:rFonts w:hint="cs"/>
+          <w:rtl/>
+        </w:rPr>
+        <w:t>יוזר</w:t>
+      </w:r>
+      <w:proofErr w:type="spellEnd"/>
+      <w:r>
+        <w:rPr>
+          <w:rFonts w:hint="cs"/>
+          <w:rtl/>
+        </w:rPr>
+        <w:t xml:space="preserve"> </w:t>
+      </w:r>
+      <w:r>
+        <w:rPr>
+          <w:rtl/>
+        </w:rPr>
+        <w:t>–</w:t>
+      </w:r>
+      <w:r>
+        <w:rPr>
+          <w:rFonts w:hint="cs"/>
+          <w:rtl/>
+        </w:rPr>
+        <w:t xml:space="preserve"> לדעתי(תומר)אסור לייצר </w:t>
+      </w:r>
+      <w:proofErr w:type="spellStart"/>
+      <w:r>
+        <w:rPr>
+          <w:rFonts w:hint="cs"/>
+          <w:rtl/>
+        </w:rPr>
+        <w:t>יוזר</w:t>
+      </w:r>
+      <w:proofErr w:type="spellEnd"/>
+      <w:r>
+        <w:rPr>
+          <w:rFonts w:hint="cs"/>
+          <w:rtl/>
+        </w:rPr>
+        <w:t xml:space="preserve"> חדש אלא רק לעשות </w:t>
+      </w:r>
+      <w:r>
+        <w:rPr>
+          <w:rFonts w:hint="cs"/>
+        </w:rPr>
+        <w:t>SELECT</w:t>
+      </w:r>
+      <w:r>
+        <w:rPr>
+          <w:rFonts w:hint="cs"/>
+          <w:rtl/>
+        </w:rPr>
+        <w:t xml:space="preserve"> וככה לייצר </w:t>
+      </w:r>
+      <w:proofErr w:type="spellStart"/>
+      <w:r>
+        <w:rPr>
+          <w:rFonts w:hint="cs"/>
+          <w:rtl/>
+        </w:rPr>
+        <w:t>יוזר</w:t>
+      </w:r>
+      <w:proofErr w:type="spellEnd"/>
+      <w:r>
+        <w:rPr>
+          <w:rFonts w:hint="cs"/>
+          <w:rtl/>
+        </w:rPr>
+        <w:t xml:space="preserve">(כמו עם מסג בדיוק) </w:t>
+      </w:r>
+    </w:p>
+    <w:p>
+      <w:pPr>
+        <w:pStyle w:val="a3"/>
+        <w:numPr>
+          <w:ilvl w:val="0"/>
+          <w:numId w:val="1"/>
+        </w:numPr>
+      </w:pPr>
+      <w:r>
+        <w:rPr>
+          <w:rFonts w:hint="cs"/>
+          <w:rtl/>
+        </w:rPr>
+        <w:t xml:space="preserve">אם הולכים על השורה למעלה אז צריך לעשות ממשק </w:t>
+      </w:r>
+      <w:r>
+        <w:rPr>
+          <w:rFonts w:hint="cs"/>
+        </w:rPr>
+        <w:t>IUSER</w:t>
+      </w:r>
+    </w:p>
+    <w:p>
+      <w:pPr>
+        <w:pStyle w:val="a3"/>
+        <w:numPr>
+          <w:ilvl w:val="0"/>
+          <w:numId w:val="1"/>
+        </w:numPr>
+      </w:pPr>
+      <w:r>
+        <w:rPr>
+          <w:rFonts w:hint="cs"/>
+        </w:rPr>
+        <w:t>DAL</w:t>
+      </w:r>
+      <w:r>
+        <w:rPr>
+          <w:rFonts w:hint="cs"/>
+          <w:rtl/>
+        </w:rPr>
+        <w:t xml:space="preserve"> צריך לבנות </w:t>
+      </w:r>
+      <w:proofErr w:type="spellStart"/>
+      <w:r>
+        <w:rPr>
+          <w:rFonts w:hint="cs"/>
+          <w:rtl/>
+        </w:rPr>
+        <w:t>מחקלת</w:t>
+      </w:r>
+      <w:proofErr w:type="spellEnd"/>
+      <w:r>
+        <w:rPr>
+          <w:rFonts w:hint="cs"/>
+          <w:rtl/>
+        </w:rPr>
+        <w:t xml:space="preserve"> </w:t>
+      </w:r>
+      <w:proofErr w:type="spellStart"/>
+      <w:r>
+        <w:rPr>
+          <w:rFonts w:hint="cs"/>
+          <w:rtl/>
+        </w:rPr>
+        <w:t>יוזר</w:t>
+      </w:r>
+      <w:proofErr w:type="spellEnd"/>
+      <w:r>
+        <w:rPr>
+          <w:rFonts w:hint="cs"/>
+          <w:rtl/>
+        </w:rPr>
+        <w:t xml:space="preserve"> ומסג חדשים </w:t>
+      </w:r>
+      <w:proofErr w:type="spellStart"/>
+      <w:r>
+        <w:rPr>
+          <w:rFonts w:hint="cs"/>
+          <w:rtl/>
+        </w:rPr>
+        <w:t>שממשים</w:t>
+      </w:r>
+      <w:proofErr w:type="spellEnd"/>
+      <w:r>
+        <w:rPr>
+          <w:rFonts w:hint="cs"/>
+          <w:rtl/>
+        </w:rPr>
+        <w:t xml:space="preserve"> את הממשק (בדומה למה שהיה עם </w:t>
+      </w:r>
+      <w:proofErr w:type="spellStart"/>
+      <w:r>
+        <w:rPr>
+          <w:rFonts w:hint="cs"/>
+          <w:rtl/>
+        </w:rPr>
+        <w:t>הקומיוניקיישן</w:t>
+      </w:r>
+      <w:proofErr w:type="spellEnd"/>
+      <w:r>
+        <w:rPr>
+          <w:rFonts w:hint="cs"/>
+          <w:rtl/>
+        </w:rPr>
+        <w:t xml:space="preserve"> </w:t>
+      </w:r>
+      <w:proofErr w:type="spellStart"/>
+      <w:r>
+        <w:rPr>
+          <w:rFonts w:hint="cs"/>
+          <w:rtl/>
+        </w:rPr>
+        <w:t>לייר</w:t>
+      </w:r>
+      <w:proofErr w:type="spellEnd"/>
+      <w:r>
+        <w:rPr>
+          <w:rFonts w:hint="cs"/>
+          <w:rtl/>
+        </w:rPr>
+        <w:t>)</w:t>
+      </w:r>
+    </w:p>
+    <w:p>
+      <w:pPr>
+        <w:pStyle w:val="a3"/>
+        <w:numPr>
+          <w:ilvl w:val="0"/>
+          <w:numId w:val="1"/>
+        </w:numPr>
+      </w:pPr>
+      <w:r>
+        <w:rPr>
+          <w:rFonts w:hint="cs"/>
+          <w:rtl/>
+        </w:rPr>
+        <w:t xml:space="preserve">ממשק עבודה </w:t>
+      </w:r>
+      <w:r>
+        <w:rPr>
+          <w:rFonts w:hint="cs"/>
+        </w:rPr>
+        <w:t>PL</w:t>
+      </w:r>
+      <w:r>
+        <w:rPr>
+          <w:rFonts w:hint="cs"/>
+          <w:rtl/>
+        </w:rPr>
+        <w:t>-</w:t>
+      </w:r>
+      <w:r>
+        <w:rPr>
+          <w:rFonts w:hint="cs"/>
+        </w:rPr>
+        <w:t>BL</w:t>
+      </w:r>
+      <w:r>
+        <w:rPr>
+          <w:rFonts w:hint="cs"/>
+          <w:rtl/>
+        </w:rPr>
+        <w:t xml:space="preserve"> בעיקר בהקשר הפילטר</w:t>
+      </w:r>
+    </w:p>
+    <w:p>
+      <w:pPr>
+        <w:pStyle w:val="a3"/>
+        <w:numPr>
+          <w:ilvl w:val="0"/>
+          <w:numId w:val="1"/>
+        </w:numPr>
+      </w:pPr>
+      <w:r>
+        <w:rPr>
+          <w:rFonts w:hint="cs"/>
+        </w:rPr>
+        <w:t>PW</w:t>
+      </w:r>
+      <w:r>
+        <w:rPr>
+          <w:rFonts w:hint="cs"/>
+          <w:rtl/>
+        </w:rPr>
+        <w:t xml:space="preserve"> </w:t>
+      </w:r>
+      <w:r>
+        <w:rPr>
+          <w:rtl/>
+        </w:rPr>
+        <w:t>–</w:t>
+      </w:r>
+      <w:r>
+        <w:rPr>
+          <w:rFonts w:hint="cs"/>
+          <w:rtl/>
+        </w:rPr>
+        <w:t xml:space="preserve"> צריך לשמור את </w:t>
+      </w:r>
+      <w:r>
+        <w:rPr>
+          <w:rFonts w:hint="cs"/>
+        </w:rPr>
+        <w:t>HASHPW</w:t>
+      </w:r>
+      <w:r>
+        <w:rPr>
+          <w:rFonts w:hint="cs"/>
+          <w:rtl/>
+        </w:rPr>
+        <w:t xml:space="preserve"> </w:t>
+      </w:r>
+      <w:proofErr w:type="spellStart"/>
+      <w:r>
+        <w:rPr>
+          <w:rFonts w:hint="cs"/>
+          <w:rtl/>
+        </w:rPr>
+        <w:t>ביוזר</w:t>
+      </w:r>
+      <w:proofErr w:type="spellEnd"/>
+      <w:r>
+        <w:rPr>
+          <w:rFonts w:hint="cs"/>
+          <w:rtl/>
+        </w:rPr>
+        <w:t xml:space="preserve"> (לדעתי ולשנות את </w:t>
+      </w:r>
+      <w:proofErr w:type="spellStart"/>
+      <w:r>
+        <w:rPr>
+          <w:rFonts w:hint="cs"/>
+          <w:rtl/>
+        </w:rPr>
+        <w:t>הפונקיוצ</w:t>
+      </w:r>
+      <w:proofErr w:type="spellEnd"/>
+      <w:r>
+        <w:rPr>
+          <w:rFonts w:hint="cs"/>
+          <w:rtl/>
+        </w:rPr>
+        <w:t xml:space="preserve"> בהתאם.</w:t>
+      </w:r>
+    </w:p>
+    <w:p>
+      <w:pPr>
+        <w:pStyle w:val="a3"/>
+        <w:numPr>
+          <w:ilvl w:val="0"/>
+          <w:numId w:val="1"/>
+        </w:numPr>
+      </w:pPr>
+      <w:r>
+        <w:rPr>
+          <w:rFonts w:hint="cs"/>
+          <w:rtl/>
+        </w:rPr>
+        <w:t>טיפול ב</w:t>
+      </w:r>
+      <w:r>
+        <w:rPr>
+          <w:rFonts w:hint="cs"/>
+        </w:rPr>
+        <w:t>SQL</w:t>
+      </w:r>
+      <w:r>
+        <w:rPr>
+          <w:rFonts w:hint="cs"/>
+          <w:rtl/>
+        </w:rPr>
+        <w:t xml:space="preserve"> </w:t>
+      </w:r>
+      <w:proofErr w:type="spellStart"/>
+      <w:r>
+        <w:rPr>
+          <w:rFonts w:hint="cs"/>
+          <w:rtl/>
+        </w:rPr>
+        <w:t>אקספשן</w:t>
+      </w:r>
+      <w:proofErr w:type="spellEnd"/>
+      <w:r>
+        <w:rPr>
+          <w:rFonts w:hint="cs"/>
+          <w:rtl/>
+        </w:rPr>
+        <w:t xml:space="preserve"> בכל מקום שניגשים ל</w:t>
+      </w:r>
+      <w:r>
+        <w:rPr>
+          <w:rFonts w:hint="cs"/>
+        </w:rPr>
+        <w:t>DAL</w:t>
+      </w:r>
+      <w:r>
+        <w:rPr>
+          <w:rFonts w:hint="cs"/>
+          <w:rtl/>
+        </w:rPr>
+        <w:t xml:space="preserve"> בעיקר </w:t>
+      </w:r>
+      <w:proofErr w:type="spellStart"/>
+      <w:r>
+        <w:rPr>
+          <w:rFonts w:hint="cs"/>
+          <w:rtl/>
+        </w:rPr>
+        <w:t>בהבט</w:t>
+      </w:r>
+      <w:proofErr w:type="spellEnd"/>
+      <w:r>
+        <w:rPr>
+          <w:rFonts w:hint="cs"/>
+          <w:rtl/>
+        </w:rPr>
+        <w:t xml:space="preserve"> שמקבלים חזרה ערך (רגיסטר, </w:t>
+      </w:r>
+      <w:proofErr w:type="spellStart"/>
+      <w:r>
+        <w:rPr>
+          <w:rFonts w:hint="cs"/>
+          <w:rtl/>
+        </w:rPr>
+        <w:t>לוגין</w:t>
+      </w:r>
+      <w:proofErr w:type="spellEnd"/>
+      <w:r>
+        <w:rPr>
+          <w:rFonts w:hint="cs"/>
+          <w:rtl/>
+        </w:rPr>
+        <w:t xml:space="preserve">, </w:t>
+      </w:r>
+      <w:proofErr w:type="spellStart"/>
+      <w:r>
+        <w:rPr>
+          <w:rFonts w:hint="cs"/>
+          <w:rtl/>
+        </w:rPr>
+        <w:t>סנד</w:t>
+      </w:r>
+      <w:proofErr w:type="spellEnd"/>
+      <w:r>
+        <w:rPr>
+          <w:rFonts w:hint="cs"/>
+          <w:rtl/>
+        </w:rPr>
+        <w:t>)</w:t>
+      </w:r>
+    </w:p>
+    <w:p>
+      <w:pPr>
+        <w:pStyle w:val="a3"/>
+        <w:numPr>
+          <w:ilvl w:val="0"/>
+          <w:numId w:val="1"/>
+        </w:numPr>
+        <w:rPr>
+          <w:rtl/>
+        </w:rPr>
+      </w:pPr>
+      <w:r>
+        <w:rPr>
+          <w:rFonts w:hint="cs"/>
+        </w:rPr>
+        <w:t>SQL</w:t>
+      </w:r>
+      <w:r>
+        <w:rPr>
+          <w:rFonts w:hint="cs"/>
+          <w:rtl/>
+        </w:rPr>
+        <w:t xml:space="preserve"> </w:t>
+      </w:r>
+      <w:r>
+        <w:rPr>
+          <w:rFonts w:hint="cs"/>
+        </w:rPr>
+        <w:t>INJECTION</w:t>
+      </w:r>
+      <w:r>
+        <w:rPr>
+          <w:rFonts w:hint="cs"/>
+          <w:rtl/>
+        </w:rPr>
+        <w:t xml:space="preserve"> </w:t>
+      </w:r>
+      <w:r>
+        <w:rPr>
+          <w:rtl/>
+        </w:rPr>
+        <w:t>–</w:t>
+      </w:r>
+      <w:r>
+        <w:rPr>
+          <w:rFonts w:hint="cs"/>
+          <w:rtl/>
+        </w:rPr>
+        <w:t xml:space="preserve"> חייבים לטפל בזה</w:t>
       </w:r>
       <w:bookmarkStart w:id="0" w:name="_GoBack"/>
       <w:bookmarkEnd w:id="0"/>

--- a/ChatRoom_project/מטלות.docx
+++ b/ChatRoom_project/מטלות.docx
@@ -190,10 +190,14 @@
           <w:ilvl w:val="0"/>
           <w:numId w:val="1"/>
         </w:numPr>
-      </w:pPr>
-      <w:r>
-        <w:rPr>
-          <w:rFonts w:hint="cs"/>
+        <w:rPr>
+          <w:highlight w:val="yellow"/>
+        </w:rPr>
+      </w:pPr>
+      <w:r>
+        <w:rPr>
+          <w:rFonts w:hint="cs"/>
+          <w:highlight w:val="yellow"/>
           <w:rtl/>
         </w:rPr>
         <w:t xml:space="preserve">עדכון </w:t>
@@ -201,12 +205,14 @@
       <w:r>
         <w:rPr>
           <w:rFonts w:hint="cs"/>
+          <w:highlight w:val="yellow"/>
         </w:rPr>
         <w:t>GUID</w:t>
       </w:r>
       <w:r>
         <w:rPr>
           <w:rFonts w:hint="cs"/>
+          <w:highlight w:val="yellow"/>
           <w:rtl/>
         </w:rPr>
         <w:t xml:space="preserve"> </w:t>
@@ -215,6 +221,7 @@
       <w:r>
         <w:rPr>
           <w:rFonts w:hint="cs"/>
+          <w:highlight w:val="yellow"/>
           <w:rtl/>
         </w:rPr>
         <w:t>בריטריב</w:t>
@@ -223,6 +230,7 @@
       <w:r>
         <w:rPr>
           <w:rFonts w:hint="cs"/>
+          <w:highlight w:val="yellow"/>
           <w:rtl/>
         </w:rPr>
         <w:t xml:space="preserve"> </w:t>
@@ -231,6 +239,7 @@
       <w:r>
         <w:rPr>
           <w:rFonts w:hint="cs"/>
+          <w:highlight w:val="yellow"/>
           <w:rtl/>
         </w:rPr>
         <w:t>מסגס</w:t>
@@ -244,20 +253,28 @@
           <w:ilvl w:val="0"/>
           <w:numId w:val="1"/>
         </w:numPr>
-      </w:pPr>
-      <w:r>
-        <w:rPr>
-          <w:rFonts w:hint="cs"/>
+        <w:rPr>
+          <w:highlight w:val="yellow"/>
+        </w:rPr>
+      </w:pPr>
+      <w:r>
+        <w:rPr>
+          <w:rFonts w:hint="cs"/>
+          <w:highlight w:val="yellow"/>
           <w:rtl/>
         </w:rPr>
         <w:t xml:space="preserve">אופציה לקבל רק </w:t>
       </w:r>
       <w:r>
+        <w:rPr>
+          <w:highlight w:val="yellow"/>
+        </w:rPr>
         <w:t>User</w:t>
       </w:r>
       <w:r>
         <w:rPr>
           <w:rFonts w:hint="cs"/>
+          <w:highlight w:val="yellow"/>
           <w:rtl/>
         </w:rPr>
         <w:t xml:space="preserve"> </w:t>
@@ -265,6 +282,7 @@
       <w:r>
         <w:rPr>
           <w:rFonts w:hint="cs"/>
+          <w:highlight w:val="yellow"/>
           <w:rtl/>
         </w:rPr>
         <w:t xml:space="preserve">מהשרת </w:t>
@@ -272,12 +290,14 @@
       <w:r>
         <w:rPr>
           <w:rFonts w:hint="cs"/>
+          <w:highlight w:val="yellow"/>
         </w:rPr>
         <w:t>IUSER</w:t>
       </w:r>
       <w:r>
         <w:rPr>
           <w:rFonts w:hint="cs"/>
+          <w:highlight w:val="yellow"/>
           <w:rtl/>
         </w:rPr>
         <w:t xml:space="preserve"> בדומה ל</w:t>
@@ -285,6 +305,7 @@
       <w:r>
         <w:rPr>
           <w:rFonts w:hint="cs"/>
+          <w:highlight w:val="yellow"/>
         </w:rPr>
         <w:t>MESSAGE</w:t>
       </w:r>
@@ -296,10 +317,14 @@
           <w:ilvl w:val="0"/>
           <w:numId w:val="1"/>
         </w:numPr>
-      </w:pPr>
-      <w:r>
-        <w:rPr>
-          <w:rFonts w:hint="cs"/>
+        <w:rPr>
+          <w:highlight w:val="yellow"/>
+        </w:rPr>
+      </w:pPr>
+      <w:r>
+        <w:rPr>
+          <w:rFonts w:hint="cs"/>
+          <w:highlight w:val="yellow"/>
           <w:rtl/>
         </w:rPr>
         <w:t xml:space="preserve">בהחזרה של הודעה מהשרת (אחרי </w:t>
@@ -308,6 +333,7 @@
       <w:r>
         <w:rPr>
           <w:rFonts w:hint="cs"/>
+          <w:highlight w:val="yellow"/>
           <w:rtl/>
         </w:rPr>
         <w:t>סנד</w:t>
@@ -316,6 +342,7 @@
       <w:r>
         <w:rPr>
           <w:rFonts w:hint="cs"/>
+          <w:highlight w:val="yellow"/>
           <w:rtl/>
         </w:rPr>
         <w:t xml:space="preserve">) מחזיר הודעה עם </w:t>
@@ -323,12 +350,14 @@
       <w:r>
         <w:rPr>
           <w:rFonts w:hint="cs"/>
+          <w:highlight w:val="yellow"/>
         </w:rPr>
         <w:t>GUID</w:t>
       </w:r>
       <w:r>
         <w:rPr>
           <w:rFonts w:hint="cs"/>
+          <w:highlight w:val="yellow"/>
           <w:rtl/>
         </w:rPr>
         <w:t xml:space="preserve"> </w:t>
@@ -337,6 +366,7 @@
       <w:r>
         <w:rPr>
           <w:rFonts w:hint="cs"/>
+          <w:highlight w:val="yellow"/>
           <w:rtl/>
         </w:rPr>
         <w:t>דיפולטיבי</w:t>
@@ -345,12 +375,14 @@
       <w:r>
         <w:rPr>
           <w:rFonts w:hint="cs"/>
+          <w:highlight w:val="yellow"/>
           <w:rtl/>
         </w:rPr>
         <w:t xml:space="preserve"> </w:t>
       </w:r>
       <w:r>
         <w:rPr>
+          <w:highlight w:val="yellow"/>
           <w:rtl/>
         </w:rPr>
         <w:t>–</w:t>
@@ -358,6 +390,7 @@
       <w:r>
         <w:rPr>
           <w:rFonts w:hint="cs"/>
+          <w:highlight w:val="yellow"/>
           <w:rtl/>
         </w:rPr>
         <w:t xml:space="preserve"> צריך </w:t>
@@ -366,6 +399,7 @@
       <w:r>
         <w:rPr>
           <w:rFonts w:hint="cs"/>
+          <w:highlight w:val="yellow"/>
           <w:rtl/>
         </w:rPr>
         <w:t>שיחיזיר</w:t>
@@ -374,6 +408,7 @@
       <w:r>
         <w:rPr>
           <w:rFonts w:hint="cs"/>
+          <w:highlight w:val="yellow"/>
           <w:rtl/>
         </w:rPr>
         <w:t xml:space="preserve"> את ה</w:t>
@@ -381,12 +416,14 @@
       <w:r>
         <w:rPr>
           <w:rFonts w:hint="cs"/>
+          <w:highlight w:val="yellow"/>
         </w:rPr>
         <w:t>GUID</w:t>
       </w:r>
       <w:r>
         <w:rPr>
           <w:rFonts w:hint="cs"/>
+          <w:highlight w:val="yellow"/>
           <w:rtl/>
         </w:rPr>
         <w:t xml:space="preserve"> שמאוחסן בשרת</w:t>
@@ -539,10 +576,16 @@
           <w:ilvl w:val="0"/>
           <w:numId w:val="1"/>
         </w:numPr>
-      </w:pPr>
-      <w:r>
-        <w:rPr>
-          <w:rFonts w:hint="cs"/>
+        <w:rPr>
+          <w:highlight w:val="yellow"/>
+        </w:rPr>
+      </w:pPr>
+      <w:bookmarkStart w:id="0" w:name="_GoBack"/>
+      <w:bookmarkEnd w:id="0"/>
+      <w:r>
+        <w:rPr>
+          <w:rFonts w:hint="cs"/>
+          <w:highlight w:val="yellow"/>
           <w:rtl/>
         </w:rPr>
         <w:t xml:space="preserve">אם הולכים על השורה למעלה אז צריך לעשות ממשק </w:t>
@@ -550,6 +593,7 @@
       <w:r>
         <w:rPr>
           <w:rFonts w:hint="cs"/>
+          <w:highlight w:val="yellow"/>
         </w:rPr>
         <w:t>IUSER</w:t>
       </w:r>
@@ -891,9 +935,6 @@
           <w:ilvl w:val="0"/>
           <w:numId w:val="1"/>
         </w:numPr>
-        <w:rPr>
-          <w:rtl/>
-        </w:rPr>
       </w:pPr>
       <w:r>
         <w:rPr>
@@ -934,8 +975,55 @@
         </w:rPr>
         <w:t xml:space="preserve"> חייבים לטפל בזה</w:t>
       </w:r>
-      <w:bookmarkStart w:id="0" w:name="_GoBack"/>
-      <w:bookmarkEnd w:id="0"/>
+    </w:p>
+    <w:p>
+      <w:pPr>
+        <w:rPr>
+          <w:rtl/>
+        </w:rPr>
+      </w:pPr>
+    </w:p>
+    <w:p>
+      <w:pPr>
+        <w:pStyle w:val="a3"/>
+        <w:numPr>
+          <w:ilvl w:val="0"/>
+          <w:numId w:val="1"/>
+        </w:numPr>
+        <w:rPr>
+          <w:color w:val="FF0000"/>
+          <w:rtl/>
+        </w:rPr>
+      </w:pPr>
+      <w:r>
+        <w:rPr>
+          <w:rFonts w:hint="cs"/>
+          <w:color w:val="FF0000"/>
+          <w:rtl/>
+        </w:rPr>
+        <w:t>הערה: לפני שהטסטים מתחילים צריך לבדוק מה ה</w:t>
+      </w:r>
+      <w:r>
+        <w:rPr>
+          <w:color w:val="FF0000"/>
+        </w:rPr>
+        <w:t>id</w:t>
+      </w:r>
+      <w:r>
+        <w:rPr>
+          <w:rFonts w:hint="cs"/>
+          <w:color w:val="FF0000"/>
+          <w:rtl/>
+        </w:rPr>
+        <w:t xml:space="preserve"> של </w:t>
+      </w:r>
+      <w:r>
+        <w:rPr>
+          <w:rFonts w:hint="cs"/>
+          <w:color w:val="FF0000"/>
+        </w:rPr>
+        <w:t>TESTUSER</w:t>
+      </w:r>
     </w:p>
     <w:sectPr>
       <w:pgSz w:w="11906" w:h="16838"/>
@@ -954,7 +1042,7 @@
   <w:abstractNum w:abstractNumId="0" w15:restartNumberingAfterBreak="0">
     <w:nsid w:val="6EB322DA"/>
     <w:multiLevelType w:val="hybridMultilevel"/>
-    <w:tmpl w:val="594E666A"/>
+    <w:tmpl w:val="B9A23290"/>
     <w:lvl w:ilvl="0" w:tplc="04090001">
       <w:start w:val="1"/>
       <w:numFmt w:val="bullet"/>

--- a/ChatRoom_project/מטלות.docx
+++ b/ChatRoom_project/מטלות.docx
@@ -5,7 +5,6 @@
     <w:p>
       <w:pPr>
         <w:rPr>
-          <w:rFonts w:hint="cs"/>
           <w:rtl/>
         </w:rPr>
       </w:pPr>
@@ -24,9 +23,6 @@
           <w:ilvl w:val="0"/>
           <w:numId w:val="1"/>
         </w:numPr>
-        <w:rPr>
-          <w:rFonts w:hint="cs"/>
-        </w:rPr>
       </w:pPr>
       <w:r>
         <w:rPr>
@@ -178,10 +174,6 @@
           <w:ilvl w:val="0"/>
           <w:numId w:val="1"/>
         </w:numPr>
-        <w:rPr>
-          <w:rFonts w:hint="cs"/>
-          <w:rtl/>
-        </w:rPr>
       </w:pPr>
       <w:r>
         <w:rPr>
@@ -190,8 +182,848 @@
         </w:rPr>
         <w:t>עדכון ההודעות</w:t>
       </w:r>
+    </w:p>
+    <w:p>
+      <w:pPr>
+        <w:pStyle w:val="a3"/>
+        <w:numPr>
+          <w:ilvl w:val="0"/>
+          <w:numId w:val="1"/>
+        </w:numPr>
+        <w:rPr>
+          <w:highlight w:val="yellow"/>
+        </w:rPr>
+      </w:pPr>
+      <w:r>
+        <w:rPr>
+          <w:rFonts w:hint="cs"/>
+          <w:highlight w:val="yellow"/>
+          <w:rtl/>
+        </w:rPr>
+        <w:t xml:space="preserve">עדכון </w:t>
+      </w:r>
+      <w:r>
+        <w:rPr>
+          <w:rFonts w:hint="cs"/>
+          <w:highlight w:val="yellow"/>
+        </w:rPr>
+        <w:t>GUID</w:t>
+      </w:r>
+      <w:r>
+        <w:rPr>
+          <w:rFonts w:hint="cs"/>
+          <w:highlight w:val="yellow"/>
+          <w:rtl/>
+        </w:rPr>
+        <w:t xml:space="preserve"> </w:t>
+      </w:r>
+      <w:proofErr w:type="spellStart"/>
+      <w:r>
+        <w:rPr>
+          <w:rFonts w:hint="cs"/>
+          <w:highlight w:val="yellow"/>
+          <w:rtl/>
+        </w:rPr>
+        <w:t>בריטריב</w:t>
+      </w:r>
+      <w:proofErr w:type="spellEnd"/>
+      <w:r>
+        <w:rPr>
+          <w:rFonts w:hint="cs"/>
+          <w:highlight w:val="yellow"/>
+          <w:rtl/>
+        </w:rPr>
+        <w:t xml:space="preserve"> </w:t>
+      </w:r>
+      <w:proofErr w:type="spellStart"/>
+      <w:r>
+        <w:rPr>
+          <w:rFonts w:hint="cs"/>
+          <w:highlight w:val="yellow"/>
+          <w:rtl/>
+        </w:rPr>
+        <w:t>מסגס</w:t>
+      </w:r>
+      <w:proofErr w:type="spellEnd"/>
+    </w:p>
+    <w:p>
+      <w:pPr>
+        <w:pStyle w:val="a3"/>
+        <w:numPr>
+          <w:ilvl w:val="0"/>
+          <w:numId w:val="1"/>
+        </w:numPr>
+        <w:rPr>
+          <w:highlight w:val="yellow"/>
+        </w:rPr>
+      </w:pPr>
+      <w:r>
+        <w:rPr>
+          <w:rFonts w:hint="cs"/>
+          <w:highlight w:val="yellow"/>
+          <w:rtl/>
+        </w:rPr>
+        <w:t xml:space="preserve">אופציה לקבל רק </w:t>
+      </w:r>
+      <w:r>
+        <w:rPr>
+          <w:highlight w:val="yellow"/>
+        </w:rPr>
+        <w:t>User</w:t>
+      </w:r>
+      <w:r>
+        <w:rPr>
+          <w:rFonts w:hint="cs"/>
+          <w:highlight w:val="yellow"/>
+          <w:rtl/>
+        </w:rPr>
+        <w:t xml:space="preserve"> </w:t>
+      </w:r>
+      <w:r>
+        <w:rPr>
+          <w:rFonts w:hint="cs"/>
+          <w:highlight w:val="yellow"/>
+          <w:rtl/>
+        </w:rPr>
+        <w:t xml:space="preserve">מהשרת </w:t>
+      </w:r>
+      <w:r>
+        <w:rPr>
+          <w:rFonts w:hint="cs"/>
+          <w:highlight w:val="yellow"/>
+        </w:rPr>
+        <w:t>IUSER</w:t>
+      </w:r>
+      <w:r>
+        <w:rPr>
+          <w:rFonts w:hint="cs"/>
+          <w:highlight w:val="yellow"/>
+          <w:rtl/>
+        </w:rPr>
+        <w:t xml:space="preserve"> בדומה ל</w:t>
+      </w:r>
+      <w:r>
+        <w:rPr>
+          <w:rFonts w:hint="cs"/>
+          <w:highlight w:val="yellow"/>
+        </w:rPr>
+        <w:t>MESSAGE</w:t>
+      </w:r>
+    </w:p>
+    <w:p>
+      <w:pPr>
+        <w:pStyle w:val="a3"/>
+        <w:numPr>
+          <w:ilvl w:val="0"/>
+          <w:numId w:val="1"/>
+        </w:numPr>
+        <w:rPr>
+          <w:highlight w:val="yellow"/>
+        </w:rPr>
+      </w:pPr>
+      <w:r>
+        <w:rPr>
+          <w:rFonts w:hint="cs"/>
+          <w:highlight w:val="yellow"/>
+          <w:rtl/>
+        </w:rPr>
+        <w:t xml:space="preserve">בהחזרה של הודעה מהשרת (אחרי </w:t>
+      </w:r>
+      <w:proofErr w:type="spellStart"/>
+      <w:r>
+        <w:rPr>
+          <w:rFonts w:hint="cs"/>
+          <w:highlight w:val="yellow"/>
+          <w:rtl/>
+        </w:rPr>
+        <w:t>סנד</w:t>
+      </w:r>
+      <w:proofErr w:type="spellEnd"/>
+      <w:r>
+        <w:rPr>
+          <w:rFonts w:hint="cs"/>
+          <w:highlight w:val="yellow"/>
+          <w:rtl/>
+        </w:rPr>
+        <w:t xml:space="preserve">) מחזיר הודעה עם </w:t>
+      </w:r>
+      <w:r>
+        <w:rPr>
+          <w:rFonts w:hint="cs"/>
+          <w:highlight w:val="yellow"/>
+        </w:rPr>
+        <w:t>GUID</w:t>
+      </w:r>
+      <w:r>
+        <w:rPr>
+          <w:rFonts w:hint="cs"/>
+          <w:highlight w:val="yellow"/>
+          <w:rtl/>
+        </w:rPr>
+        <w:t xml:space="preserve"> </w:t>
+      </w:r>
+      <w:proofErr w:type="spellStart"/>
+      <w:r>
+        <w:rPr>
+          <w:rFonts w:hint="cs"/>
+          <w:highlight w:val="yellow"/>
+          <w:rtl/>
+        </w:rPr>
+        <w:t>דיפולטיבי</w:t>
+      </w:r>
+      <w:proofErr w:type="spellEnd"/>
+      <w:r>
+        <w:rPr>
+          <w:rFonts w:hint="cs"/>
+          <w:highlight w:val="yellow"/>
+          <w:rtl/>
+        </w:rPr>
+        <w:t xml:space="preserve"> </w:t>
+      </w:r>
+      <w:r>
+        <w:rPr>
+          <w:highlight w:val="yellow"/>
+          <w:rtl/>
+        </w:rPr>
+        <w:t>–</w:t>
+      </w:r>
+      <w:r>
+        <w:rPr>
+          <w:rFonts w:hint="cs"/>
+          <w:highlight w:val="yellow"/>
+          <w:rtl/>
+        </w:rPr>
+        <w:t xml:space="preserve"> צריך </w:t>
+      </w:r>
+      <w:proofErr w:type="spellStart"/>
+      <w:r>
+        <w:rPr>
+          <w:rFonts w:hint="cs"/>
+          <w:highlight w:val="yellow"/>
+          <w:rtl/>
+        </w:rPr>
+        <w:t>שיחיזיר</w:t>
+      </w:r>
+      <w:proofErr w:type="spellEnd"/>
+      <w:r>
+        <w:rPr>
+          <w:rFonts w:hint="cs"/>
+          <w:highlight w:val="yellow"/>
+          <w:rtl/>
+        </w:rPr>
+        <w:t xml:space="preserve"> את ה</w:t>
+      </w:r>
+      <w:r>
+        <w:rPr>
+          <w:rFonts w:hint="cs"/>
+          <w:highlight w:val="yellow"/>
+        </w:rPr>
+        <w:t>GUID</w:t>
+      </w:r>
+      <w:r>
+        <w:rPr>
+          <w:rFonts w:hint="cs"/>
+          <w:highlight w:val="yellow"/>
+          <w:rtl/>
+        </w:rPr>
+        <w:t xml:space="preserve"> שמאוחסן בשרת</w:t>
+      </w:r>
+    </w:p>
+    <w:p>
+      <w:pPr>
+        <w:pStyle w:val="a3"/>
+        <w:numPr>
+          <w:ilvl w:val="0"/>
+          <w:numId w:val="1"/>
+        </w:numPr>
+      </w:pPr>
+      <w:proofErr w:type="spellStart"/>
+      <w:r>
+        <w:rPr>
+          <w:rFonts w:hint="cs"/>
+          <w:rtl/>
+        </w:rPr>
+        <w:t>יוזר</w:t>
+      </w:r>
+      <w:proofErr w:type="spellEnd"/>
+      <w:r>
+        <w:rPr>
+          <w:rFonts w:hint="cs"/>
+          <w:rtl/>
+        </w:rPr>
+        <w:t xml:space="preserve"> ומסג' </w:t>
+      </w:r>
+      <w:proofErr w:type="spellStart"/>
+      <w:r>
+        <w:rPr>
+          <w:rFonts w:hint="cs"/>
+          <w:rtl/>
+        </w:rPr>
+        <w:t>בצאטרום</w:t>
+      </w:r>
+      <w:proofErr w:type="spellEnd"/>
+      <w:r>
+        <w:rPr>
+          <w:rFonts w:hint="cs"/>
+          <w:rtl/>
+        </w:rPr>
+        <w:t xml:space="preserve"> לדעתי(תומר) צריך לוותר על הרשימות </w:t>
+      </w:r>
+      <w:proofErr w:type="spellStart"/>
+      <w:r>
+        <w:rPr>
+          <w:rFonts w:hint="cs"/>
+          <w:rtl/>
+        </w:rPr>
+        <w:t>בצאטרום</w:t>
+      </w:r>
+      <w:proofErr w:type="spellEnd"/>
+      <w:r>
+        <w:rPr>
+          <w:rFonts w:hint="cs"/>
+          <w:rtl/>
+        </w:rPr>
+        <w:t xml:space="preserve"> ורק לגשת כל פעם לשרת.</w:t>
+      </w:r>
+    </w:p>
+    <w:p>
+      <w:pPr>
+        <w:pStyle w:val="a3"/>
+        <w:numPr>
+          <w:ilvl w:val="0"/>
+          <w:numId w:val="1"/>
+        </w:numPr>
+      </w:pPr>
+      <w:proofErr w:type="spellStart"/>
+      <w:r>
+        <w:rPr>
+          <w:rFonts w:hint="cs"/>
+          <w:rtl/>
+        </w:rPr>
+        <w:t>יוזר</w:t>
+      </w:r>
+      <w:proofErr w:type="spellEnd"/>
+      <w:r>
+        <w:rPr>
+          <w:rFonts w:hint="cs"/>
+          <w:rtl/>
+        </w:rPr>
+        <w:t xml:space="preserve"> </w:t>
+      </w:r>
+      <w:r>
+        <w:rPr>
+          <w:rtl/>
+        </w:rPr>
+        <w:t>–</w:t>
+      </w:r>
+      <w:r>
+        <w:rPr>
+          <w:rFonts w:hint="cs"/>
+          <w:rtl/>
+        </w:rPr>
+        <w:t xml:space="preserve"> לדעתי(תומר)אסור לייצר </w:t>
+      </w:r>
+      <w:proofErr w:type="spellStart"/>
+      <w:r>
+        <w:rPr>
+          <w:rFonts w:hint="cs"/>
+          <w:rtl/>
+        </w:rPr>
+        <w:t>יוזר</w:t>
+      </w:r>
+      <w:proofErr w:type="spellEnd"/>
+      <w:r>
+        <w:rPr>
+          <w:rFonts w:hint="cs"/>
+          <w:rtl/>
+        </w:rPr>
+        <w:t xml:space="preserve"> חדש אלא רק לעשות </w:t>
+      </w:r>
+      <w:r>
+        <w:rPr>
+          <w:rFonts w:hint="cs"/>
+        </w:rPr>
+        <w:t>SELECT</w:t>
+      </w:r>
+      <w:r>
+        <w:rPr>
+          <w:rFonts w:hint="cs"/>
+          <w:rtl/>
+        </w:rPr>
+        <w:t xml:space="preserve"> וככה לייצר </w:t>
+      </w:r>
+      <w:proofErr w:type="spellStart"/>
+      <w:r>
+        <w:rPr>
+          <w:rFonts w:hint="cs"/>
+          <w:rtl/>
+        </w:rPr>
+        <w:t>יוזר</w:t>
+      </w:r>
+      <w:proofErr w:type="spellEnd"/>
+      <w:r>
+        <w:rPr>
+          <w:rFonts w:hint="cs"/>
+          <w:rtl/>
+        </w:rPr>
+        <w:t xml:space="preserve">(כמו עם מסג בדיוק) </w:t>
+      </w:r>
+    </w:p>
+    <w:p>
+      <w:pPr>
+        <w:pStyle w:val="a3"/>
+        <w:numPr>
+          <w:ilvl w:val="0"/>
+          <w:numId w:val="1"/>
+        </w:numPr>
+        <w:rPr>
+          <w:highlight w:val="yellow"/>
+        </w:rPr>
+      </w:pPr>
       <w:bookmarkStart w:id="0" w:name="_GoBack"/>
       <w:bookmarkEnd w:id="0"/>
+      <w:r>
+        <w:rPr>
+          <w:rFonts w:hint="cs"/>
+          <w:highlight w:val="yellow"/>
+          <w:rtl/>
+        </w:rPr>
+        <w:t xml:space="preserve">אם הולכים על השורה למעלה אז צריך לעשות ממשק </w:t>
+      </w:r>
+      <w:r>
+        <w:rPr>
+          <w:rFonts w:hint="cs"/>
+          <w:highlight w:val="yellow"/>
+        </w:rPr>
+        <w:t>IUSER</w:t>
+      </w:r>
+    </w:p>
+    <w:p>
+      <w:pPr>
+        <w:pStyle w:val="a3"/>
+        <w:numPr>
+          <w:ilvl w:val="0"/>
+          <w:numId w:val="1"/>
+        </w:numPr>
+      </w:pPr>
+      <w:r>
+        <w:rPr>
+          <w:rFonts w:hint="cs"/>
+        </w:rPr>
+        <w:t>DAL</w:t>
+      </w:r>
+      <w:r>
+        <w:rPr>
+          <w:rFonts w:hint="cs"/>
+          <w:rtl/>
+        </w:rPr>
+        <w:t xml:space="preserve"> צריך לבנות </w:t>
+      </w:r>
+      <w:proofErr w:type="spellStart"/>
+      <w:r>
+        <w:rPr>
+          <w:rFonts w:hint="cs"/>
+          <w:rtl/>
+        </w:rPr>
+        <w:t>מחקלת</w:t>
+      </w:r>
+      <w:proofErr w:type="spellEnd"/>
+      <w:r>
+        <w:rPr>
+          <w:rFonts w:hint="cs"/>
+          <w:rtl/>
+        </w:rPr>
+        <w:t xml:space="preserve"> </w:t>
+      </w:r>
+      <w:proofErr w:type="spellStart"/>
+      <w:r>
+        <w:rPr>
+          <w:rFonts w:hint="cs"/>
+          <w:rtl/>
+        </w:rPr>
+        <w:t>יוזר</w:t>
+      </w:r>
+      <w:proofErr w:type="spellEnd"/>
+      <w:r>
+        <w:rPr>
+          <w:rFonts w:hint="cs"/>
+          <w:rtl/>
+        </w:rPr>
+        <w:t xml:space="preserve"> ומסג חדשים </w:t>
+      </w:r>
+      <w:proofErr w:type="spellStart"/>
+      <w:r>
+        <w:rPr>
+          <w:rFonts w:hint="cs"/>
+          <w:rtl/>
+        </w:rPr>
+        <w:t>שממשים</w:t>
+      </w:r>
+      <w:proofErr w:type="spellEnd"/>
+      <w:r>
+        <w:rPr>
+          <w:rFonts w:hint="cs"/>
+          <w:rtl/>
+        </w:rPr>
+        <w:t xml:space="preserve"> את הממשק (בדומה למה שהיה עם </w:t>
+      </w:r>
+      <w:proofErr w:type="spellStart"/>
+      <w:r>
+        <w:rPr>
+          <w:rFonts w:hint="cs"/>
+          <w:rtl/>
+        </w:rPr>
+        <w:t>הקומיוניקיישן</w:t>
+      </w:r>
+      <w:proofErr w:type="spellEnd"/>
+      <w:r>
+        <w:rPr>
+          <w:rFonts w:hint="cs"/>
+          <w:rtl/>
+        </w:rPr>
+        <w:t xml:space="preserve"> </w:t>
+      </w:r>
+      <w:proofErr w:type="spellStart"/>
+      <w:r>
+        <w:rPr>
+          <w:rFonts w:hint="cs"/>
+          <w:rtl/>
+        </w:rPr>
+        <w:t>לייר</w:t>
+      </w:r>
+      <w:proofErr w:type="spellEnd"/>
+      <w:r>
+        <w:rPr>
+          <w:rFonts w:hint="cs"/>
+          <w:rtl/>
+        </w:rPr>
+        <w:t>)</w:t>
+      </w:r>
+    </w:p>
+    <w:p>
+      <w:pPr>
+        <w:pStyle w:val="a3"/>
+        <w:numPr>
+          <w:ilvl w:val="0"/>
+          <w:numId w:val="1"/>
+        </w:numPr>
+      </w:pPr>
+      <w:r>
+        <w:rPr>
+          <w:rFonts w:hint="cs"/>
+          <w:rtl/>
+        </w:rPr>
+        <w:t xml:space="preserve">ממשק עבודה </w:t>
+      </w:r>
+      <w:r>
+        <w:rPr>
+          <w:rFonts w:hint="cs"/>
+        </w:rPr>
+        <w:t>PL</w:t>
+      </w:r>
+      <w:r>
+        <w:rPr>
+          <w:rFonts w:hint="cs"/>
+          <w:rtl/>
+        </w:rPr>
+        <w:t>-</w:t>
+      </w:r>
+      <w:r>
+        <w:rPr>
+          <w:rFonts w:hint="cs"/>
+        </w:rPr>
+        <w:t>BL</w:t>
+      </w:r>
+      <w:r>
+        <w:rPr>
+          <w:rFonts w:hint="cs"/>
+          <w:rtl/>
+        </w:rPr>
+        <w:t xml:space="preserve"> בעיקר בהקשר הפילטר</w:t>
+      </w:r>
+    </w:p>
+    <w:p>
+      <w:pPr>
+        <w:pStyle w:val="a3"/>
+        <w:numPr>
+          <w:ilvl w:val="0"/>
+          <w:numId w:val="1"/>
+        </w:numPr>
+      </w:pPr>
+      <w:r>
+        <w:rPr>
+          <w:rFonts w:hint="cs"/>
+        </w:rPr>
+        <w:t>PW</w:t>
+      </w:r>
+      <w:r>
+        <w:rPr>
+          <w:rFonts w:hint="cs"/>
+          <w:rtl/>
+        </w:rPr>
+        <w:t xml:space="preserve"> </w:t>
+      </w:r>
+      <w:r>
+        <w:rPr>
+          <w:rtl/>
+        </w:rPr>
+        <w:t>–</w:t>
+      </w:r>
+      <w:r>
+        <w:rPr>
+          <w:rFonts w:hint="cs"/>
+          <w:rtl/>
+        </w:rPr>
+        <w:t xml:space="preserve"> צריך לשמור את </w:t>
+      </w:r>
+      <w:r>
+        <w:rPr>
+          <w:rFonts w:hint="cs"/>
+        </w:rPr>
+        <w:t>HASHPW</w:t>
+      </w:r>
+      <w:r>
+        <w:rPr>
+          <w:rFonts w:hint="cs"/>
+          <w:rtl/>
+        </w:rPr>
+        <w:t xml:space="preserve"> </w:t>
+      </w:r>
+      <w:proofErr w:type="spellStart"/>
+      <w:r>
+        <w:rPr>
+          <w:rFonts w:hint="cs"/>
+          <w:rtl/>
+        </w:rPr>
+        <w:t>ביוזר</w:t>
+      </w:r>
+      <w:proofErr w:type="spellEnd"/>
+      <w:r>
+        <w:rPr>
+          <w:rFonts w:hint="cs"/>
+          <w:rtl/>
+        </w:rPr>
+        <w:t xml:space="preserve"> (לדעתי ולשנות את </w:t>
+      </w:r>
+      <w:proofErr w:type="spellStart"/>
+      <w:r>
+        <w:rPr>
+          <w:rFonts w:hint="cs"/>
+          <w:rtl/>
+        </w:rPr>
+        <w:t>הפונקיוצ</w:t>
+      </w:r>
+      <w:proofErr w:type="spellEnd"/>
+      <w:r>
+        <w:rPr>
+          <w:rFonts w:hint="cs"/>
+          <w:rtl/>
+        </w:rPr>
+        <w:t xml:space="preserve"> בהתאם.</w:t>
+      </w:r>
+    </w:p>
+    <w:p>
+      <w:pPr>
+        <w:pStyle w:val="a3"/>
+        <w:numPr>
+          <w:ilvl w:val="0"/>
+          <w:numId w:val="1"/>
+        </w:numPr>
+      </w:pPr>
+      <w:r>
+        <w:rPr>
+          <w:rFonts w:hint="cs"/>
+          <w:rtl/>
+        </w:rPr>
+        <w:t>טיפול ב</w:t>
+      </w:r>
+      <w:r>
+        <w:rPr>
+          <w:rFonts w:hint="cs"/>
+        </w:rPr>
+        <w:t>SQL</w:t>
+      </w:r>
+      <w:r>
+        <w:rPr>
+          <w:rFonts w:hint="cs"/>
+          <w:rtl/>
+        </w:rPr>
+        <w:t xml:space="preserve"> </w:t>
+      </w:r>
+      <w:proofErr w:type="spellStart"/>
+      <w:r>
+        <w:rPr>
+          <w:rFonts w:hint="cs"/>
+          <w:rtl/>
+        </w:rPr>
+        <w:t>אקספשן</w:t>
+      </w:r>
+      <w:proofErr w:type="spellEnd"/>
+      <w:r>
+        <w:rPr>
+          <w:rFonts w:hint="cs"/>
+          <w:rtl/>
+        </w:rPr>
+        <w:t xml:space="preserve"> בכל מקום שניגשים ל</w:t>
+      </w:r>
+      <w:r>
+        <w:rPr>
+          <w:rFonts w:hint="cs"/>
+        </w:rPr>
+        <w:t>DAL</w:t>
+      </w:r>
+      <w:r>
+        <w:rPr>
+          <w:rFonts w:hint="cs"/>
+          <w:rtl/>
+        </w:rPr>
+        <w:t xml:space="preserve"> בעיקר </w:t>
+      </w:r>
+      <w:proofErr w:type="spellStart"/>
+      <w:r>
+        <w:rPr>
+          <w:rFonts w:hint="cs"/>
+          <w:rtl/>
+        </w:rPr>
+        <w:t>בהבט</w:t>
+      </w:r>
+      <w:proofErr w:type="spellEnd"/>
+      <w:r>
+        <w:rPr>
+          <w:rFonts w:hint="cs"/>
+          <w:rtl/>
+        </w:rPr>
+        <w:t xml:space="preserve"> שמקבלים חזרה ערך (רגיסטר, </w:t>
+      </w:r>
+      <w:proofErr w:type="spellStart"/>
+      <w:r>
+        <w:rPr>
+          <w:rFonts w:hint="cs"/>
+          <w:rtl/>
+        </w:rPr>
+        <w:t>לוגין</w:t>
+      </w:r>
+      <w:proofErr w:type="spellEnd"/>
+      <w:r>
+        <w:rPr>
+          <w:rFonts w:hint="cs"/>
+          <w:rtl/>
+        </w:rPr>
+        <w:t xml:space="preserve">, </w:t>
+      </w:r>
+      <w:proofErr w:type="spellStart"/>
+      <w:r>
+        <w:rPr>
+          <w:rFonts w:hint="cs"/>
+          <w:rtl/>
+        </w:rPr>
+        <w:t>סנד</w:t>
+      </w:r>
+      <w:proofErr w:type="spellEnd"/>
+      <w:r>
+        <w:rPr>
+          <w:rFonts w:hint="cs"/>
+          <w:rtl/>
+        </w:rPr>
+        <w:t>)</w:t>
+      </w:r>
+    </w:p>
+    <w:p>
+      <w:pPr>
+        <w:pStyle w:val="a3"/>
+        <w:numPr>
+          <w:ilvl w:val="0"/>
+          <w:numId w:val="1"/>
+        </w:numPr>
+      </w:pPr>
+      <w:r>
+        <w:rPr>
+          <w:rFonts w:hint="cs"/>
+        </w:rPr>
+        <w:t>SQL</w:t>
+      </w:r>
+      <w:r>
+        <w:rPr>
+          <w:rFonts w:hint="cs"/>
+          <w:rtl/>
+        </w:rPr>
+        <w:t xml:space="preserve"> </w:t>
+      </w:r>
+      <w:r>
+        <w:rPr>
+          <w:rFonts w:hint="cs"/>
+        </w:rPr>
+        <w:t>INJECTION</w:t>
+      </w:r>
+      <w:r>
+        <w:rPr>
+          <w:rFonts w:hint="cs"/>
+          <w:rtl/>
+        </w:rPr>
+        <w:t xml:space="preserve"> </w:t>
+      </w:r>
+      <w:r>
+        <w:rPr>
+          <w:rtl/>
+        </w:rPr>
+        <w:t>–</w:t>
+      </w:r>
+      <w:r>
+        <w:rPr>
+          <w:rFonts w:hint="cs"/>
+          <w:rtl/>
+        </w:rPr>
+        <w:t xml:space="preserve"> חייבים לטפל בזה</w:t>
+      </w:r>
+    </w:p>
+    <w:p>
+      <w:pPr>
+        <w:rPr>
+          <w:rtl/>
+        </w:rPr>
+      </w:pPr>
+    </w:p>
+    <w:p>
+      <w:pPr>
+        <w:pStyle w:val="a3"/>
+        <w:numPr>
+          <w:ilvl w:val="0"/>
+          <w:numId w:val="1"/>
+        </w:numPr>
+        <w:rPr>
+          <w:color w:val="FF0000"/>
+          <w:rtl/>
+        </w:rPr>
+      </w:pPr>
+      <w:r>
+        <w:rPr>
+          <w:rFonts w:hint="cs"/>
+          <w:color w:val="FF0000"/>
+          <w:rtl/>
+        </w:rPr>
+        <w:t>הערה: לפני שהטסטים מתחילים צריך לבדוק מה ה</w:t>
+      </w:r>
+      <w:r>
+        <w:rPr>
+          <w:color w:val="FF0000"/>
+        </w:rPr>
+        <w:t>id</w:t>
+      </w:r>
+      <w:r>
+        <w:rPr>
+          <w:rFonts w:hint="cs"/>
+          <w:color w:val="FF0000"/>
+          <w:rtl/>
+        </w:rPr>
+        <w:t xml:space="preserve"> של </w:t>
+      </w:r>
+      <w:r>
+        <w:rPr>
+          <w:rFonts w:hint="cs"/>
+          <w:color w:val="FF0000"/>
+        </w:rPr>
+        <w:t>TESTUSER</w:t>
+      </w:r>
     </w:p>
     <w:sectPr>
       <w:pgSz w:w="11906" w:h="16838"/>
@@ -210,7 +1042,7 @@
   <w:abstractNum w:abstractNumId="0" w15:restartNumberingAfterBreak="0">
     <w:nsid w:val="6EB322DA"/>
     <w:multiLevelType w:val="hybridMultilevel"/>
-    <w:tmpl w:val="594E666A"/>
+    <w:tmpl w:val="B9A23290"/>
     <w:lvl w:ilvl="0" w:tplc="04090001">
       <w:start w:val="1"/>
       <w:numFmt w:val="bullet"/>

--- a/ChatRoom_project/מטלות.docx
+++ b/ChatRoom_project/מטלות.docx
@@ -580,8 +580,6 @@
           <w:highlight w:val="yellow"/>
         </w:rPr>
       </w:pPr>
-      <w:bookmarkStart w:id="0" w:name="_GoBack"/>
-      <w:bookmarkEnd w:id="0"/>
       <w:r>
         <w:rPr>
           <w:rFonts w:hint="cs"/>
@@ -605,16 +603,21 @@
           <w:ilvl w:val="0"/>
           <w:numId w:val="1"/>
         </w:numPr>
-      </w:pPr>
-      <w:r>
-        <w:rPr>
-          <w:rFonts w:hint="cs"/>
+        <w:rPr>
+          <w:highlight w:val="yellow"/>
+        </w:rPr>
+      </w:pPr>
+      <w:r>
+        <w:rPr>
+          <w:rFonts w:hint="cs"/>
+          <w:highlight w:val="yellow"/>
         </w:rPr>
         <w:t>DAL</w:t>
       </w:r>
       <w:r>
         <w:rPr>
           <w:rFonts w:hint="cs"/>
+          <w:highlight w:val="yellow"/>
           <w:rtl/>
         </w:rPr>
         <w:t xml:space="preserve"> צריך לבנות </w:t>
@@ -623,6 +626,7 @@
       <w:r>
         <w:rPr>
           <w:rFonts w:hint="cs"/>
+          <w:highlight w:val="yellow"/>
           <w:rtl/>
         </w:rPr>
         <w:t>מחקלת</w:t>
@@ -631,6 +635,7 @@
       <w:r>
         <w:rPr>
           <w:rFonts w:hint="cs"/>
+          <w:highlight w:val="yellow"/>
           <w:rtl/>
         </w:rPr>
         <w:t xml:space="preserve"> </w:t>
@@ -639,6 +644,7 @@
       <w:r>
         <w:rPr>
           <w:rFonts w:hint="cs"/>
+          <w:highlight w:val="yellow"/>
           <w:rtl/>
         </w:rPr>
         <w:t>יוזר</w:t>
@@ -647,6 +653,7 @@
       <w:r>
         <w:rPr>
           <w:rFonts w:hint="cs"/>
+          <w:highlight w:val="yellow"/>
           <w:rtl/>
         </w:rPr>
         <w:t xml:space="preserve"> ומסג חדשים </w:t>
@@ -655,6 +662,7 @@
       <w:r>
         <w:rPr>
           <w:rFonts w:hint="cs"/>
+          <w:highlight w:val="yellow"/>
           <w:rtl/>
         </w:rPr>
         <w:t>שממשים</w:t>
@@ -663,6 +671,7 @@
       <w:r>
         <w:rPr>
           <w:rFonts w:hint="cs"/>
+          <w:highlight w:val="yellow"/>
           <w:rtl/>
         </w:rPr>
         <w:t xml:space="preserve"> את הממשק (בדומה למה שהיה עם </w:t>
@@ -671,6 +680,7 @@
       <w:r>
         <w:rPr>
           <w:rFonts w:hint="cs"/>
+          <w:highlight w:val="yellow"/>
           <w:rtl/>
         </w:rPr>
         <w:t>הקומיוניקיישן</w:t>
@@ -679,6 +689,7 @@
       <w:r>
         <w:rPr>
           <w:rFonts w:hint="cs"/>
+          <w:highlight w:val="yellow"/>
           <w:rtl/>
         </w:rPr>
         <w:t xml:space="preserve"> </w:t>
@@ -687,6 +698,7 @@
       <w:r>
         <w:rPr>
           <w:rFonts w:hint="cs"/>
+          <w:highlight w:val="yellow"/>
           <w:rtl/>
         </w:rPr>
         <w:t>לייר</w:t>
@@ -695,6 +707,7 @@
       <w:r>
         <w:rPr>
           <w:rFonts w:hint="cs"/>
+          <w:highlight w:val="yellow"/>
           <w:rtl/>
         </w:rPr>
         <w:t>)</w:t>
@@ -708,6 +721,8 @@
           <w:numId w:val="1"/>
         </w:numPr>
       </w:pPr>
+      <w:bookmarkStart w:id="0" w:name="_GoBack"/>
+      <w:bookmarkEnd w:id="0"/>
       <w:r>
         <w:rPr>
           <w:rFonts w:hint="cs"/>
@@ -976,13 +991,7 @@
         <w:t xml:space="preserve"> חייבים לטפל בזה</w:t>
       </w:r>
     </w:p>
-    <w:p>
-      <w:pPr>
-        <w:rPr>
-          <w:rtl/>
-        </w:rPr>
-      </w:pPr>
-    </w:p>
+    <w:p/>
     <w:p>
       <w:pPr>
         <w:pStyle w:val="a3"/>

--- a/ChatRoom_project/מטלות.docx
+++ b/ChatRoom_project/מטלות.docx
@@ -39,11 +39,15 @@
           <w:ilvl w:val="0"/>
           <w:numId w:val="1"/>
         </w:numPr>
-      </w:pPr>
-      <w:proofErr w:type="spellStart"/>
-      <w:r>
-        <w:rPr>
-          <w:rFonts w:hint="cs"/>
+        <w:rPr>
+          <w:highlight w:val="yellow"/>
+        </w:rPr>
+      </w:pPr>
+      <w:proofErr w:type="spellStart"/>
+      <w:r>
+        <w:rPr>
+          <w:rFonts w:hint="cs"/>
+          <w:highlight w:val="yellow"/>
           <w:rtl/>
         </w:rPr>
         <w:t>ססמא</w:t>
@@ -52,6 +56,7 @@
       <w:r>
         <w:rPr>
           <w:rFonts w:hint="cs"/>
+          <w:highlight w:val="yellow"/>
           <w:rtl/>
         </w:rPr>
         <w:t xml:space="preserve"> </w:t>
@@ -60,6 +65,7 @@
       <w:r>
         <w:rPr>
           <w:rFonts w:hint="cs"/>
+          <w:highlight w:val="yellow"/>
           <w:rtl/>
         </w:rPr>
         <w:t>בלוגין</w:t>
@@ -68,9 +74,25 @@
       <w:r>
         <w:rPr>
           <w:rFonts w:hint="cs"/>
+          <w:highlight w:val="yellow"/>
           <w:rtl/>
         </w:rPr>
         <w:t xml:space="preserve"> רגיסטר</w:t>
+      </w:r>
+      <w:r>
+        <w:rPr>
+          <w:rFonts w:hint="cs"/>
+          <w:highlight w:val="yellow"/>
+          <w:rtl/>
+        </w:rPr>
+        <w:t xml:space="preserve"> ב</w:t>
+      </w:r>
+      <w:r>
+        <w:rPr>
+          <w:rFonts w:hint="cs"/>
+          <w:highlight w:val="yellow"/>
+        </w:rPr>
+        <w:t>PL</w:t>
       </w:r>
     </w:p>
     <w:p>
@@ -80,16 +102,23 @@
           <w:ilvl w:val="0"/>
           <w:numId w:val="1"/>
         </w:numPr>
-      </w:pPr>
-      <w:r>
-        <w:rPr>
-          <w:rFonts w:hint="cs"/>
+        <w:rPr>
+          <w:highlight w:val="cyan"/>
+        </w:rPr>
+      </w:pPr>
+      <w:r>
+        <w:rPr>
+          <w:rFonts w:hint="cs"/>
+          <w:highlight w:val="cyan"/>
           <w:rtl/>
         </w:rPr>
         <w:t>הזמנים של ההודעות ב</w:t>
       </w:r>
       <w:proofErr w:type="spellStart"/>
       <w:r>
+        <w:rPr>
+          <w:highlight w:val="cyan"/>
+        </w:rPr>
         <w:t>utc</w:t>
       </w:r>
       <w:proofErr w:type="spellEnd"/>
@@ -105,6 +134,7 @@
       <w:r>
         <w:rPr>
           <w:rFonts w:hint="cs"/>
+          <w:highlight w:val="yellow"/>
           <w:rtl/>
         </w:rPr>
         <w:t xml:space="preserve">טיפול באחסון וכריית </w:t>
@@ -113,6 +143,7 @@
       <w:r>
         <w:rPr>
           <w:rFonts w:hint="cs"/>
+          <w:highlight w:val="yellow"/>
           <w:rtl/>
         </w:rPr>
         <w:t>ססמא</w:t>
@@ -121,6 +152,7 @@
       <w:r>
         <w:rPr>
           <w:rFonts w:hint="cs"/>
+          <w:highlight w:val="yellow"/>
           <w:rtl/>
         </w:rPr>
         <w:t xml:space="preserve">. </w:t>
@@ -129,6 +161,7 @@
       <w:r>
         <w:rPr>
           <w:rFonts w:hint="cs"/>
+          <w:highlight w:val="yellow"/>
           <w:rtl/>
         </w:rPr>
         <w:t>סאלת</w:t>
@@ -137,6 +170,7 @@
       <w:r>
         <w:rPr>
           <w:rFonts w:hint="cs"/>
+          <w:highlight w:val="yellow"/>
           <w:rtl/>
         </w:rPr>
         <w:t xml:space="preserve"> וכל מה שצריך</w:t>
@@ -149,21 +183,59 @@
           <w:ilvl w:val="0"/>
           <w:numId w:val="1"/>
         </w:numPr>
-      </w:pPr>
-      <w:r>
-        <w:rPr>
-          <w:rFonts w:hint="cs"/>
-          <w:rtl/>
-        </w:rPr>
-        <w:t xml:space="preserve">להבין אך בדיוק ההודעות אמורות </w:t>
-      </w:r>
-      <w:proofErr w:type="spellStart"/>
-      <w:r>
-        <w:rPr>
-          <w:rFonts w:hint="cs"/>
-          <w:rtl/>
-        </w:rPr>
-        <w:t>להתאחסן</w:t>
+        <w:rPr>
+          <w:highlight w:val="yellow"/>
+        </w:rPr>
+      </w:pPr>
+      <w:r>
+        <w:rPr>
+          <w:rFonts w:hint="cs"/>
+          <w:highlight w:val="yellow"/>
+          <w:rtl/>
+        </w:rPr>
+        <w:t xml:space="preserve">עדכון </w:t>
+      </w:r>
+      <w:r>
+        <w:rPr>
+          <w:rFonts w:hint="cs"/>
+          <w:highlight w:val="yellow"/>
+        </w:rPr>
+        <w:t>GUID</w:t>
+      </w:r>
+      <w:r>
+        <w:rPr>
+          <w:rFonts w:hint="cs"/>
+          <w:highlight w:val="yellow"/>
+          <w:rtl/>
+        </w:rPr>
+        <w:t xml:space="preserve"> </w:t>
+      </w:r>
+      <w:proofErr w:type="spellStart"/>
+      <w:r>
+        <w:rPr>
+          <w:rFonts w:hint="cs"/>
+          <w:highlight w:val="yellow"/>
+          <w:rtl/>
+        </w:rPr>
+        <w:t>בריטריב</w:t>
+      </w:r>
+      <w:proofErr w:type="spellEnd"/>
+      <w:r>
+        <w:rPr>
+          <w:rFonts w:hint="cs"/>
+          <w:highlight w:val="yellow"/>
+          <w:rtl/>
+        </w:rPr>
+        <w:t xml:space="preserve"> </w:t>
+      </w:r>
+      <w:proofErr w:type="spellStart"/>
+      <w:r>
+        <w:rPr>
+          <w:rFonts w:hint="cs"/>
+          <w:highlight w:val="yellow"/>
+          <w:rtl/>
+        </w:rPr>
+        <w:t>מסגס</w:t>
       </w:r>
       <w:proofErr w:type="spellEnd"/>
     </w:p>
@@ -174,13 +246,61 @@
           <w:ilvl w:val="0"/>
           <w:numId w:val="1"/>
         </w:numPr>
-      </w:pPr>
-      <w:r>
-        <w:rPr>
-          <w:rFonts w:hint="cs"/>
-          <w:rtl/>
-        </w:rPr>
-        <w:t>עדכון ההודעות</w:t>
+        <w:rPr>
+          <w:highlight w:val="yellow"/>
+        </w:rPr>
+      </w:pPr>
+      <w:r>
+        <w:rPr>
+          <w:rFonts w:hint="cs"/>
+          <w:highlight w:val="yellow"/>
+          <w:rtl/>
+        </w:rPr>
+        <w:t xml:space="preserve">אופציה לקבל רק </w:t>
+      </w:r>
+      <w:r>
+        <w:rPr>
+          <w:highlight w:val="yellow"/>
+        </w:rPr>
+        <w:t>User</w:t>
+      </w:r>
+      <w:r>
+        <w:rPr>
+          <w:rFonts w:hint="cs"/>
+          <w:highlight w:val="yellow"/>
+          <w:rtl/>
+        </w:rPr>
+        <w:t xml:space="preserve"> </w:t>
+      </w:r>
+      <w:r>
+        <w:rPr>
+          <w:rFonts w:hint="cs"/>
+          <w:highlight w:val="yellow"/>
+          <w:rtl/>
+        </w:rPr>
+        <w:t xml:space="preserve">מהשרת </w:t>
+      </w:r>
+      <w:r>
+        <w:rPr>
+          <w:rFonts w:hint="cs"/>
+          <w:highlight w:val="yellow"/>
+        </w:rPr>
+        <w:t>IUSER</w:t>
+      </w:r>
+      <w:r>
+        <w:rPr>
+          <w:rFonts w:hint="cs"/>
+          <w:highlight w:val="yellow"/>
+          <w:rtl/>
+        </w:rPr>
+        <w:t xml:space="preserve"> בדומה ל</w:t>
+      </w:r>
+      <w:r>
+        <w:rPr>
+          <w:rFonts w:hint="cs"/>
+          <w:highlight w:val="yellow"/>
+        </w:rPr>
+        <w:t>MESSAGE</w:t>
       </w:r>
     </w:p>
     <w:p>
@@ -200,7 +320,25 @@
           <w:highlight w:val="yellow"/>
           <w:rtl/>
         </w:rPr>
-        <w:t xml:space="preserve">עדכון </w:t>
+        <w:t xml:space="preserve">בהחזרה של הודעה מהשרת (אחרי </w:t>
+      </w:r>
+      <w:proofErr w:type="spellStart"/>
+      <w:r>
+        <w:rPr>
+          <w:rFonts w:hint="cs"/>
+          <w:highlight w:val="yellow"/>
+          <w:rtl/>
+        </w:rPr>
+        <w:t>סנד</w:t>
+      </w:r>
+      <w:proofErr w:type="spellEnd"/>
+      <w:r>
+        <w:rPr>
+          <w:rFonts w:hint="cs"/>
+          <w:highlight w:val="yellow"/>
+          <w:rtl/>
+        </w:rPr>
+        <w:t xml:space="preserve">) מחזיר הודעה עם </w:t>
       </w:r>
       <w:r>
         <w:rPr>
@@ -224,7 +362,7 @@
           <w:highlight w:val="yellow"/>
           <w:rtl/>
         </w:rPr>
-        <w:t>בריטריב</w:t>
+        <w:t>דיפולטיבי</w:t>
       </w:r>
       <w:proofErr w:type="spellEnd"/>
       <w:r>
@@ -235,16 +373,54 @@
         </w:rPr>
         <w:t xml:space="preserve"> </w:t>
       </w:r>
-      <w:proofErr w:type="spellStart"/>
-      <w:r>
-        <w:rPr>
-          <w:rFonts w:hint="cs"/>
-          <w:highlight w:val="yellow"/>
-          <w:rtl/>
-        </w:rPr>
-        <w:t>מסגס</w:t>
-      </w:r>
-      <w:proofErr w:type="spellEnd"/>
+      <w:r>
+        <w:rPr>
+          <w:highlight w:val="yellow"/>
+          <w:rtl/>
+        </w:rPr>
+        <w:t>–</w:t>
+      </w:r>
+      <w:r>
+        <w:rPr>
+          <w:rFonts w:hint="cs"/>
+          <w:highlight w:val="yellow"/>
+          <w:rtl/>
+        </w:rPr>
+        <w:t xml:space="preserve"> צריך </w:t>
+      </w:r>
+      <w:proofErr w:type="spellStart"/>
+      <w:r>
+        <w:rPr>
+          <w:rFonts w:hint="cs"/>
+          <w:highlight w:val="yellow"/>
+          <w:rtl/>
+        </w:rPr>
+        <w:t>שיחיזיר</w:t>
+      </w:r>
+      <w:proofErr w:type="spellEnd"/>
+      <w:r>
+        <w:rPr>
+          <w:rFonts w:hint="cs"/>
+          <w:highlight w:val="yellow"/>
+          <w:rtl/>
+        </w:rPr>
+        <w:t xml:space="preserve"> את ה</w:t>
+      </w:r>
+      <w:r>
+        <w:rPr>
+          <w:rFonts w:hint="cs"/>
+          <w:highlight w:val="yellow"/>
+        </w:rPr>
+        <w:t>GUID</w:t>
+      </w:r>
+      <w:r>
+        <w:rPr>
+          <w:rFonts w:hint="cs"/>
+          <w:highlight w:val="yellow"/>
+          <w:rtl/>
+        </w:rPr>
+        <w:t xml:space="preserve"> שמאוחסן בשרת</w:t>
+      </w:r>
     </w:p>
     <w:p>
       <w:pPr>
@@ -257,57 +433,59 @@
           <w:highlight w:val="yellow"/>
         </w:rPr>
       </w:pPr>
-      <w:r>
-        <w:rPr>
-          <w:rFonts w:hint="cs"/>
-          <w:highlight w:val="yellow"/>
-          <w:rtl/>
-        </w:rPr>
-        <w:t xml:space="preserve">אופציה לקבל רק </w:t>
-      </w:r>
-      <w:r>
-        <w:rPr>
-          <w:highlight w:val="yellow"/>
-        </w:rPr>
-        <w:t>User</w:t>
-      </w:r>
-      <w:r>
-        <w:rPr>
-          <w:rFonts w:hint="cs"/>
-          <w:highlight w:val="yellow"/>
-          <w:rtl/>
-        </w:rPr>
-        <w:t xml:space="preserve"> </w:t>
-      </w:r>
-      <w:r>
-        <w:rPr>
-          <w:rFonts w:hint="cs"/>
-          <w:highlight w:val="yellow"/>
-          <w:rtl/>
-        </w:rPr>
-        <w:t xml:space="preserve">מהשרת </w:t>
-      </w:r>
-      <w:r>
-        <w:rPr>
-          <w:rFonts w:hint="cs"/>
-          <w:highlight w:val="yellow"/>
-        </w:rPr>
-        <w:t>IUSER</w:t>
-      </w:r>
-      <w:r>
-        <w:rPr>
-          <w:rFonts w:hint="cs"/>
-          <w:highlight w:val="yellow"/>
-          <w:rtl/>
-        </w:rPr>
-        <w:t xml:space="preserve"> בדומה ל</w:t>
-      </w:r>
-      <w:r>
-        <w:rPr>
-          <w:rFonts w:hint="cs"/>
-          <w:highlight w:val="yellow"/>
-        </w:rPr>
-        <w:t>MESSAGE</w:t>
+      <w:proofErr w:type="spellStart"/>
+      <w:r>
+        <w:rPr>
+          <w:rFonts w:hint="cs"/>
+          <w:highlight w:val="yellow"/>
+          <w:rtl/>
+        </w:rPr>
+        <w:t>יוזר</w:t>
+      </w:r>
+      <w:proofErr w:type="spellEnd"/>
+      <w:r>
+        <w:rPr>
+          <w:rFonts w:hint="cs"/>
+          <w:highlight w:val="yellow"/>
+          <w:rtl/>
+        </w:rPr>
+        <w:t xml:space="preserve"> ומסג' </w:t>
+      </w:r>
+      <w:proofErr w:type="spellStart"/>
+      <w:r>
+        <w:rPr>
+          <w:rFonts w:hint="cs"/>
+          <w:highlight w:val="yellow"/>
+          <w:rtl/>
+        </w:rPr>
+        <w:t>בצאטרום</w:t>
+      </w:r>
+      <w:proofErr w:type="spellEnd"/>
+      <w:r>
+        <w:rPr>
+          <w:rFonts w:hint="cs"/>
+          <w:highlight w:val="yellow"/>
+          <w:rtl/>
+        </w:rPr>
+        <w:t xml:space="preserve"> לדעתי(תומר) צריך לוותר על הרשימות </w:t>
+      </w:r>
+      <w:proofErr w:type="spellStart"/>
+      <w:r>
+        <w:rPr>
+          <w:rFonts w:hint="cs"/>
+          <w:highlight w:val="yellow"/>
+          <w:rtl/>
+        </w:rPr>
+        <w:t>בצאטרום</w:t>
+      </w:r>
+      <w:proofErr w:type="spellEnd"/>
+      <w:r>
+        <w:rPr>
+          <w:rFonts w:hint="cs"/>
+          <w:highlight w:val="yellow"/>
+          <w:rtl/>
+        </w:rPr>
+        <w:t xml:space="preserve"> ורק לגשת כל פעם לשרת.</w:t>
       </w:r>
     </w:p>
     <w:p>
@@ -321,39 +499,16 @@
           <w:highlight w:val="yellow"/>
         </w:rPr>
       </w:pPr>
-      <w:r>
-        <w:rPr>
-          <w:rFonts w:hint="cs"/>
-          <w:highlight w:val="yellow"/>
-          <w:rtl/>
-        </w:rPr>
-        <w:t xml:space="preserve">בהחזרה של הודעה מהשרת (אחרי </w:t>
-      </w:r>
-      <w:proofErr w:type="spellStart"/>
-      <w:r>
-        <w:rPr>
-          <w:rFonts w:hint="cs"/>
-          <w:highlight w:val="yellow"/>
-          <w:rtl/>
-        </w:rPr>
-        <w:t>סנד</w:t>
-      </w:r>
-      <w:proofErr w:type="spellEnd"/>
-      <w:r>
-        <w:rPr>
-          <w:rFonts w:hint="cs"/>
-          <w:highlight w:val="yellow"/>
-          <w:rtl/>
-        </w:rPr>
-        <w:t xml:space="preserve">) מחזיר הודעה עם </w:t>
-      </w:r>
-      <w:r>
-        <w:rPr>
-          <w:rFonts w:hint="cs"/>
-          <w:highlight w:val="yellow"/>
-        </w:rPr>
-        <w:t>GUID</w:t>
-      </w:r>
+      <w:proofErr w:type="spellStart"/>
+      <w:r>
+        <w:rPr>
+          <w:rFonts w:hint="cs"/>
+          <w:highlight w:val="yellow"/>
+          <w:rtl/>
+        </w:rPr>
+        <w:t>יוזר</w:t>
+      </w:r>
+      <w:proofErr w:type="spellEnd"/>
       <w:r>
         <w:rPr>
           <w:rFonts w:hint="cs"/>
@@ -362,24 +517,6 @@
         </w:rPr>
         <w:t xml:space="preserve"> </w:t>
       </w:r>
-      <w:proofErr w:type="spellStart"/>
-      <w:r>
-        <w:rPr>
-          <w:rFonts w:hint="cs"/>
-          <w:highlight w:val="yellow"/>
-          <w:rtl/>
-        </w:rPr>
-        <w:t>דיפולטיבי</w:t>
-      </w:r>
-      <w:proofErr w:type="spellEnd"/>
-      <w:r>
-        <w:rPr>
-          <w:rFonts w:hint="cs"/>
-          <w:highlight w:val="yellow"/>
-          <w:rtl/>
-        </w:rPr>
-        <w:t xml:space="preserve"> </w:t>
-      </w:r>
       <w:r>
         <w:rPr>
           <w:highlight w:val="yellow"/>
@@ -393,40 +530,58 @@
           <w:highlight w:val="yellow"/>
           <w:rtl/>
         </w:rPr>
-        <w:t xml:space="preserve"> צריך </w:t>
-      </w:r>
-      <w:proofErr w:type="spellStart"/>
-      <w:r>
-        <w:rPr>
-          <w:rFonts w:hint="cs"/>
-          <w:highlight w:val="yellow"/>
-          <w:rtl/>
-        </w:rPr>
-        <w:t>שיחיזיר</w:t>
-      </w:r>
-      <w:proofErr w:type="spellEnd"/>
-      <w:r>
-        <w:rPr>
-          <w:rFonts w:hint="cs"/>
-          <w:highlight w:val="yellow"/>
-          <w:rtl/>
-        </w:rPr>
-        <w:t xml:space="preserve"> את ה</w:t>
-      </w:r>
-      <w:r>
-        <w:rPr>
-          <w:rFonts w:hint="cs"/>
-          <w:highlight w:val="yellow"/>
-        </w:rPr>
-        <w:t>GUID</w:t>
-      </w:r>
-      <w:r>
-        <w:rPr>
-          <w:rFonts w:hint="cs"/>
-          <w:highlight w:val="yellow"/>
-          <w:rtl/>
-        </w:rPr>
-        <w:t xml:space="preserve"> שמאוחסן בשרת</w:t>
+        <w:t xml:space="preserve"> לדעתי(תומר)אסור לייצר </w:t>
+      </w:r>
+      <w:proofErr w:type="spellStart"/>
+      <w:r>
+        <w:rPr>
+          <w:rFonts w:hint="cs"/>
+          <w:highlight w:val="yellow"/>
+          <w:rtl/>
+        </w:rPr>
+        <w:t>יוזר</w:t>
+      </w:r>
+      <w:proofErr w:type="spellEnd"/>
+      <w:r>
+        <w:rPr>
+          <w:rFonts w:hint="cs"/>
+          <w:highlight w:val="yellow"/>
+          <w:rtl/>
+        </w:rPr>
+        <w:t xml:space="preserve"> חדש אלא רק לעשות </w:t>
+      </w:r>
+      <w:r>
+        <w:rPr>
+          <w:rFonts w:hint="cs"/>
+          <w:highlight w:val="yellow"/>
+        </w:rPr>
+        <w:t>SELECT</w:t>
+      </w:r>
+      <w:r>
+        <w:rPr>
+          <w:rFonts w:hint="cs"/>
+          <w:highlight w:val="yellow"/>
+          <w:rtl/>
+        </w:rPr>
+        <w:t xml:space="preserve"> וככה לייצר </w:t>
+      </w:r>
+      <w:proofErr w:type="spellStart"/>
+      <w:r>
+        <w:rPr>
+          <w:rFonts w:hint="cs"/>
+          <w:highlight w:val="yellow"/>
+          <w:rtl/>
+        </w:rPr>
+        <w:t>יוזר</w:t>
+      </w:r>
+      <w:proofErr w:type="spellEnd"/>
+      <w:r>
+        <w:rPr>
+          <w:rFonts w:hint="cs"/>
+          <w:highlight w:val="yellow"/>
+          <w:rtl/>
+        </w:rPr>
+        <w:t xml:space="preserve">(כמו עם מסג בדיוק) </w:t>
       </w:r>
     </w:p>
     <w:p>
@@ -436,54 +591,24 @@
           <w:ilvl w:val="0"/>
           <w:numId w:val="1"/>
         </w:numPr>
-      </w:pPr>
-      <w:proofErr w:type="spellStart"/>
-      <w:r>
-        <w:rPr>
-          <w:rFonts w:hint="cs"/>
-          <w:rtl/>
-        </w:rPr>
-        <w:t>יוזר</w:t>
-      </w:r>
-      <w:proofErr w:type="spellEnd"/>
-      <w:r>
-        <w:rPr>
-          <w:rFonts w:hint="cs"/>
-          <w:rtl/>
-        </w:rPr>
-        <w:t xml:space="preserve"> ומסג' </w:t>
-      </w:r>
-      <w:proofErr w:type="spellStart"/>
-      <w:r>
-        <w:rPr>
-          <w:rFonts w:hint="cs"/>
-          <w:rtl/>
-        </w:rPr>
-        <w:t>בצאטרום</w:t>
-      </w:r>
-      <w:proofErr w:type="spellEnd"/>
-      <w:r>
-        <w:rPr>
-          <w:rFonts w:hint="cs"/>
-          <w:rtl/>
-        </w:rPr>
-        <w:t xml:space="preserve"> לדעתי(תומר) צריך לוותר על הרשימות </w:t>
-      </w:r>
-      <w:proofErr w:type="spellStart"/>
-      <w:r>
-        <w:rPr>
-          <w:rFonts w:hint="cs"/>
-          <w:rtl/>
-        </w:rPr>
-        <w:t>בצאטרום</w:t>
-      </w:r>
-      <w:proofErr w:type="spellEnd"/>
-      <w:r>
-        <w:rPr>
-          <w:rFonts w:hint="cs"/>
-          <w:rtl/>
-        </w:rPr>
-        <w:t xml:space="preserve"> ורק לגשת כל פעם לשרת.</w:t>
+        <w:rPr>
+          <w:highlight w:val="yellow"/>
+        </w:rPr>
+      </w:pPr>
+      <w:r>
+        <w:rPr>
+          <w:rFonts w:hint="cs"/>
+          <w:highlight w:val="yellow"/>
+          <w:rtl/>
+        </w:rPr>
+        <w:t xml:space="preserve">אם הולכים על השורה למעלה אז צריך לעשות ממשק </w:t>
+      </w:r>
+      <w:r>
+        <w:rPr>
+          <w:rFonts w:hint="cs"/>
+          <w:highlight w:val="yellow"/>
+        </w:rPr>
+        <w:t>IUSER</w:t>
       </w:r>
     </w:p>
     <w:p>
@@ -493,11 +618,48 @@
           <w:ilvl w:val="0"/>
           <w:numId w:val="1"/>
         </w:numPr>
-      </w:pPr>
-      <w:proofErr w:type="spellStart"/>
-      <w:r>
-        <w:rPr>
-          <w:rFonts w:hint="cs"/>
+        <w:rPr>
+          <w:highlight w:val="yellow"/>
+        </w:rPr>
+      </w:pPr>
+      <w:r>
+        <w:rPr>
+          <w:rFonts w:hint="cs"/>
+          <w:highlight w:val="yellow"/>
+        </w:rPr>
+        <w:t>DAL</w:t>
+      </w:r>
+      <w:r>
+        <w:rPr>
+          <w:rFonts w:hint="cs"/>
+          <w:highlight w:val="yellow"/>
+          <w:rtl/>
+        </w:rPr>
+        <w:t xml:space="preserve"> צריך לבנות </w:t>
+      </w:r>
+      <w:proofErr w:type="spellStart"/>
+      <w:r>
+        <w:rPr>
+          <w:rFonts w:hint="cs"/>
+          <w:highlight w:val="yellow"/>
+          <w:rtl/>
+        </w:rPr>
+        <w:t>מחקלת</w:t>
+      </w:r>
+      <w:proofErr w:type="spellEnd"/>
+      <w:r>
+        <w:rPr>
+          <w:rFonts w:hint="cs"/>
+          <w:highlight w:val="yellow"/>
+          <w:rtl/>
+        </w:rPr>
+        <w:t xml:space="preserve"> </w:t>
+      </w:r>
+      <w:proofErr w:type="spellStart"/>
+      <w:r>
+        <w:rPr>
+          <w:rFonts w:hint="cs"/>
+          <w:highlight w:val="yellow"/>
           <w:rtl/>
         </w:rPr>
         <w:t>יוזר</w:t>
@@ -506,67 +668,64 @@
       <w:r>
         <w:rPr>
           <w:rFonts w:hint="cs"/>
+          <w:highlight w:val="yellow"/>
+          <w:rtl/>
+        </w:rPr>
+        <w:t xml:space="preserve"> ומסג חדשים </w:t>
+      </w:r>
+      <w:proofErr w:type="spellStart"/>
+      <w:r>
+        <w:rPr>
+          <w:rFonts w:hint="cs"/>
+          <w:highlight w:val="yellow"/>
+          <w:rtl/>
+        </w:rPr>
+        <w:t>שממשים</w:t>
+      </w:r>
+      <w:proofErr w:type="spellEnd"/>
+      <w:r>
+        <w:rPr>
+          <w:rFonts w:hint="cs"/>
+          <w:highlight w:val="yellow"/>
+          <w:rtl/>
+        </w:rPr>
+        <w:t xml:space="preserve"> את הממשק (בדומה למה שהיה עם </w:t>
+      </w:r>
+      <w:proofErr w:type="spellStart"/>
+      <w:r>
+        <w:rPr>
+          <w:rFonts w:hint="cs"/>
+          <w:highlight w:val="yellow"/>
+          <w:rtl/>
+        </w:rPr>
+        <w:t>הקומיוניקיישן</w:t>
+      </w:r>
+      <w:proofErr w:type="spellEnd"/>
+      <w:r>
+        <w:rPr>
+          <w:rFonts w:hint="cs"/>
+          <w:highlight w:val="yellow"/>
           <w:rtl/>
         </w:rPr>
         <w:t xml:space="preserve"> </w:t>
       </w:r>
-      <w:r>
-        <w:rPr>
-          <w:rtl/>
-        </w:rPr>
-        <w:t>–</w:t>
-      </w:r>
-      <w:r>
-        <w:rPr>
-          <w:rFonts w:hint="cs"/>
-          <w:rtl/>
-        </w:rPr>
-        <w:t xml:space="preserve"> לדעתי(תומר)אסור לייצר </w:t>
-      </w:r>
-      <w:proofErr w:type="spellStart"/>
-      <w:r>
-        <w:rPr>
-          <w:rFonts w:hint="cs"/>
-          <w:rtl/>
-        </w:rPr>
-        <w:t>יוזר</w:t>
-      </w:r>
-      <w:proofErr w:type="spellEnd"/>
-      <w:r>
-        <w:rPr>
-          <w:rFonts w:hint="cs"/>
-          <w:rtl/>
-        </w:rPr>
-        <w:t xml:space="preserve"> חדש אלא רק לעשות </w:t>
-      </w:r>
-      <w:r>
-        <w:rPr>
-          <w:rFonts w:hint="cs"/>
-        </w:rPr>
-        <w:t>SELECT</w:t>
-      </w:r>
-      <w:r>
-        <w:rPr>
-          <w:rFonts w:hint="cs"/>
-          <w:rtl/>
-        </w:rPr>
-        <w:t xml:space="preserve"> וככה לייצר </w:t>
-      </w:r>
-      <w:proofErr w:type="spellStart"/>
-      <w:r>
-        <w:rPr>
-          <w:rFonts w:hint="cs"/>
-          <w:rtl/>
-        </w:rPr>
-        <w:t>יוזר</w:t>
-      </w:r>
-      <w:proofErr w:type="spellEnd"/>
-      <w:r>
-        <w:rPr>
-          <w:rFonts w:hint="cs"/>
-          <w:rtl/>
-        </w:rPr>
-        <w:t xml:space="preserve">(כמו עם מסג בדיוק) </w:t>
+      <w:proofErr w:type="spellStart"/>
+      <w:r>
+        <w:rPr>
+          <w:rFonts w:hint="cs"/>
+          <w:highlight w:val="yellow"/>
+          <w:rtl/>
+        </w:rPr>
+        <w:t>לייר</w:t>
+      </w:r>
+      <w:proofErr w:type="spellEnd"/>
+      <w:r>
+        <w:rPr>
+          <w:rFonts w:hint="cs"/>
+          <w:highlight w:val="yellow"/>
+          <w:rtl/>
+        </w:rPr>
+        <w:t>)</w:t>
       </w:r>
     </w:p>
     <w:p>
@@ -577,23 +736,82 @@
           <w:numId w:val="1"/>
         </w:numPr>
         <w:rPr>
-          <w:highlight w:val="yellow"/>
-        </w:rPr>
-      </w:pPr>
-      <w:r>
-        <w:rPr>
-          <w:rFonts w:hint="cs"/>
-          <w:highlight w:val="yellow"/>
-          <w:rtl/>
-        </w:rPr>
-        <w:t xml:space="preserve">אם הולכים על השורה למעלה אז צריך לעשות ממשק </w:t>
-      </w:r>
-      <w:r>
-        <w:rPr>
-          <w:rFonts w:hint="cs"/>
-          <w:highlight w:val="yellow"/>
-        </w:rPr>
-        <w:t>IUSER</w:t>
+          <w:highlight w:val="red"/>
+        </w:rPr>
+      </w:pPr>
+      <w:r>
+        <w:rPr>
+          <w:rFonts w:hint="cs"/>
+          <w:highlight w:val="red"/>
+          <w:rtl/>
+        </w:rPr>
+        <w:t xml:space="preserve">מימוש </w:t>
+      </w:r>
+      <w:proofErr w:type="spellStart"/>
+      <w:r>
+        <w:rPr>
+          <w:highlight w:val="red"/>
+        </w:rPr>
+        <w:t>setFillter</w:t>
+      </w:r>
+      <w:proofErr w:type="spellEnd"/>
+      <w:r>
+        <w:rPr>
+          <w:rFonts w:hint="cs"/>
+          <w:highlight w:val="red"/>
+          <w:rtl/>
+        </w:rPr>
+        <w:t xml:space="preserve"> ב</w:t>
+      </w:r>
+      <w:r>
+        <w:rPr>
+          <w:rFonts w:hint="cs"/>
+          <w:highlight w:val="red"/>
+        </w:rPr>
+        <w:t>P</w:t>
+      </w:r>
+      <w:r>
+        <w:rPr>
+          <w:highlight w:val="red"/>
+        </w:rPr>
+        <w:t xml:space="preserve">L </w:t>
+      </w:r>
+      <w:r>
+        <w:rPr>
+          <w:rFonts w:hint="cs"/>
+          <w:highlight w:val="red"/>
+          <w:rtl/>
+        </w:rPr>
+        <w:t xml:space="preserve"> ושינוי </w:t>
+      </w:r>
+      <w:r>
+        <w:rPr>
+          <w:rFonts w:hint="cs"/>
+          <w:highlight w:val="red"/>
+        </w:rPr>
+        <w:t>GUI</w:t>
+      </w:r>
+      <w:r>
+        <w:rPr>
+          <w:rFonts w:hint="cs"/>
+          <w:highlight w:val="red"/>
+          <w:rtl/>
+        </w:rPr>
+        <w:t xml:space="preserve"> לתוספת של 2 </w:t>
+      </w:r>
+      <w:r>
+        <w:rPr>
+          <w:highlight w:val="red"/>
+        </w:rPr>
+        <w:t xml:space="preserve">textbox </w:t>
+      </w:r>
+      <w:r>
+        <w:rPr>
+          <w:rFonts w:hint="cs"/>
+          <w:highlight w:val="red"/>
+          <w:rtl/>
+        </w:rPr>
+        <w:t xml:space="preserve"> עם כפתור בחר.</w:t>
       </w:r>
     </w:p>
     <w:p>
@@ -612,26 +830,8 @@
           <w:rFonts w:hint="cs"/>
           <w:highlight w:val="yellow"/>
         </w:rPr>
-        <w:t>DAL</w:t>
-      </w:r>
-      <w:r>
-        <w:rPr>
-          <w:rFonts w:hint="cs"/>
-          <w:highlight w:val="yellow"/>
-          <w:rtl/>
-        </w:rPr>
-        <w:t xml:space="preserve"> צריך לבנות </w:t>
-      </w:r>
-      <w:proofErr w:type="spellStart"/>
-      <w:r>
-        <w:rPr>
-          <w:rFonts w:hint="cs"/>
-          <w:highlight w:val="yellow"/>
-          <w:rtl/>
-        </w:rPr>
-        <w:t>מחקלת</w:t>
-      </w:r>
-      <w:proofErr w:type="spellEnd"/>
+        <w:t>PW</w:t>
+      </w:r>
       <w:r>
         <w:rPr>
           <w:rFonts w:hint="cs"/>
@@ -640,52 +840,28 @@
         </w:rPr>
         <w:t xml:space="preserve"> </w:t>
       </w:r>
-      <w:proofErr w:type="spellStart"/>
-      <w:r>
-        <w:rPr>
-          <w:rFonts w:hint="cs"/>
-          <w:highlight w:val="yellow"/>
-          <w:rtl/>
-        </w:rPr>
-        <w:t>יוזר</w:t>
-      </w:r>
-      <w:proofErr w:type="spellEnd"/>
-      <w:r>
-        <w:rPr>
-          <w:rFonts w:hint="cs"/>
-          <w:highlight w:val="yellow"/>
-          <w:rtl/>
-        </w:rPr>
-        <w:t xml:space="preserve"> ומסג חדשים </w:t>
-      </w:r>
-      <w:proofErr w:type="spellStart"/>
-      <w:r>
-        <w:rPr>
-          <w:rFonts w:hint="cs"/>
-          <w:highlight w:val="yellow"/>
-          <w:rtl/>
-        </w:rPr>
-        <w:t>שממשים</w:t>
-      </w:r>
-      <w:proofErr w:type="spellEnd"/>
-      <w:r>
-        <w:rPr>
-          <w:rFonts w:hint="cs"/>
-          <w:highlight w:val="yellow"/>
-          <w:rtl/>
-        </w:rPr>
-        <w:t xml:space="preserve"> את הממשק (בדומה למה שהיה עם </w:t>
-      </w:r>
-      <w:proofErr w:type="spellStart"/>
-      <w:r>
-        <w:rPr>
-          <w:rFonts w:hint="cs"/>
-          <w:highlight w:val="yellow"/>
-          <w:rtl/>
-        </w:rPr>
-        <w:t>הקומיוניקיישן</w:t>
-      </w:r>
-      <w:proofErr w:type="spellEnd"/>
+      <w:r>
+        <w:rPr>
+          <w:highlight w:val="yellow"/>
+          <w:rtl/>
+        </w:rPr>
+        <w:t>–</w:t>
+      </w:r>
+      <w:r>
+        <w:rPr>
+          <w:rFonts w:hint="cs"/>
+          <w:highlight w:val="yellow"/>
+          <w:rtl/>
+        </w:rPr>
+        <w:t xml:space="preserve"> צריך לשמור את </w:t>
+      </w:r>
+      <w:r>
+        <w:rPr>
+          <w:rFonts w:hint="cs"/>
+          <w:highlight w:val="yellow"/>
+        </w:rPr>
+        <w:t>HASHPW</w:t>
+      </w:r>
       <w:r>
         <w:rPr>
           <w:rFonts w:hint="cs"/>
@@ -701,16 +877,34 @@
           <w:highlight w:val="yellow"/>
           <w:rtl/>
         </w:rPr>
-        <w:t>לייר</w:t>
-      </w:r>
-      <w:proofErr w:type="spellEnd"/>
-      <w:r>
-        <w:rPr>
-          <w:rFonts w:hint="cs"/>
-          <w:highlight w:val="yellow"/>
-          <w:rtl/>
-        </w:rPr>
-        <w:t>)</w:t>
+        <w:t>ביוזר</w:t>
+      </w:r>
+      <w:proofErr w:type="spellEnd"/>
+      <w:r>
+        <w:rPr>
+          <w:rFonts w:hint="cs"/>
+          <w:highlight w:val="yellow"/>
+          <w:rtl/>
+        </w:rPr>
+        <w:t xml:space="preserve"> (לדעתי ולשנות את </w:t>
+      </w:r>
+      <w:proofErr w:type="spellStart"/>
+      <w:r>
+        <w:rPr>
+          <w:rFonts w:hint="cs"/>
+          <w:highlight w:val="yellow"/>
+          <w:rtl/>
+        </w:rPr>
+        <w:t>הפונקיוצ</w:t>
+      </w:r>
+      <w:proofErr w:type="spellEnd"/>
+      <w:r>
+        <w:rPr>
+          <w:rFonts w:hint="cs"/>
+          <w:highlight w:val="yellow"/>
+          <w:rtl/>
+        </w:rPr>
+        <w:t xml:space="preserve"> בהתאם.</w:t>
       </w:r>
     </w:p>
     <w:p>
@@ -720,39 +914,119 @@
           <w:ilvl w:val="0"/>
           <w:numId w:val="1"/>
         </w:numPr>
-      </w:pPr>
-      <w:r>
-        <w:rPr>
-          <w:rFonts w:hint="cs"/>
-          <w:rtl/>
-        </w:rPr>
-        <w:t xml:space="preserve">ממשק עבודה </w:t>
-      </w:r>
-      <w:r>
-        <w:rPr>
-          <w:rFonts w:hint="cs"/>
-        </w:rPr>
-        <w:t>PL</w:t>
-      </w:r>
-      <w:r>
-        <w:rPr>
-          <w:rFonts w:hint="cs"/>
-          <w:rtl/>
-        </w:rPr>
-        <w:t>-</w:t>
-      </w:r>
-      <w:r>
-        <w:rPr>
-          <w:rFonts w:hint="cs"/>
-        </w:rPr>
-        <w:t>BL</w:t>
-      </w:r>
-      <w:r>
-        <w:rPr>
-          <w:rFonts w:hint="cs"/>
-          <w:rtl/>
-        </w:rPr>
-        <w:t xml:space="preserve"> בעיקר בהקשר הפילטר</w:t>
+        <w:rPr>
+          <w:highlight w:val="cyan"/>
+        </w:rPr>
+      </w:pPr>
+      <w:r>
+        <w:rPr>
+          <w:rFonts w:hint="cs"/>
+          <w:highlight w:val="cyan"/>
+          <w:rtl/>
+        </w:rPr>
+        <w:t>טיפול ב</w:t>
+      </w:r>
+      <w:r>
+        <w:rPr>
+          <w:rFonts w:hint="cs"/>
+          <w:highlight w:val="cyan"/>
+        </w:rPr>
+        <w:t>SQL</w:t>
+      </w:r>
+      <w:r>
+        <w:rPr>
+          <w:rFonts w:hint="cs"/>
+          <w:highlight w:val="cyan"/>
+          <w:rtl/>
+        </w:rPr>
+        <w:t xml:space="preserve"> </w:t>
+      </w:r>
+      <w:proofErr w:type="spellStart"/>
+      <w:r>
+        <w:rPr>
+          <w:rFonts w:hint="cs"/>
+          <w:highlight w:val="cyan"/>
+          <w:rtl/>
+        </w:rPr>
+        <w:t>אקספשן</w:t>
+      </w:r>
+      <w:proofErr w:type="spellEnd"/>
+      <w:r>
+        <w:rPr>
+          <w:rFonts w:hint="cs"/>
+          <w:highlight w:val="cyan"/>
+          <w:rtl/>
+        </w:rPr>
+        <w:t xml:space="preserve"> בכל מקום שניגשים ל</w:t>
+      </w:r>
+      <w:r>
+        <w:rPr>
+          <w:rFonts w:hint="cs"/>
+          <w:highlight w:val="cyan"/>
+        </w:rPr>
+        <w:t>DAL</w:t>
+      </w:r>
+      <w:r>
+        <w:rPr>
+          <w:rFonts w:hint="cs"/>
+          <w:highlight w:val="cyan"/>
+          <w:rtl/>
+        </w:rPr>
+        <w:t xml:space="preserve"> בעיקר </w:t>
+      </w:r>
+      <w:proofErr w:type="spellStart"/>
+      <w:r>
+        <w:rPr>
+          <w:rFonts w:hint="cs"/>
+          <w:highlight w:val="cyan"/>
+          <w:rtl/>
+        </w:rPr>
+        <w:t>בהבט</w:t>
+      </w:r>
+      <w:proofErr w:type="spellEnd"/>
+      <w:r>
+        <w:rPr>
+          <w:rFonts w:hint="cs"/>
+          <w:highlight w:val="cyan"/>
+          <w:rtl/>
+        </w:rPr>
+        <w:t xml:space="preserve"> שמקבלים חזרה ערך (רגיסטר, </w:t>
+      </w:r>
+      <w:proofErr w:type="spellStart"/>
+      <w:r>
+        <w:rPr>
+          <w:rFonts w:hint="cs"/>
+          <w:highlight w:val="cyan"/>
+          <w:rtl/>
+        </w:rPr>
+        <w:t>לוגין</w:t>
+      </w:r>
+      <w:proofErr w:type="spellEnd"/>
+      <w:r>
+        <w:rPr>
+          <w:rFonts w:hint="cs"/>
+          <w:highlight w:val="cyan"/>
+          <w:rtl/>
+        </w:rPr>
+        <w:t xml:space="preserve">, </w:t>
+      </w:r>
+      <w:proofErr w:type="spellStart"/>
+      <w:r>
+        <w:rPr>
+          <w:rFonts w:hint="cs"/>
+          <w:highlight w:val="cyan"/>
+          <w:rtl/>
+        </w:rPr>
+        <w:t>סנד</w:t>
+      </w:r>
+      <w:proofErr w:type="spellEnd"/>
+      <w:r>
+        <w:rPr>
+          <w:rFonts w:hint="cs"/>
+          <w:highlight w:val="cyan"/>
+          <w:rtl/>
+        </w:rPr>
+        <w:t>)</w:t>
       </w:r>
     </w:p>
     <w:p>
@@ -762,22 +1036,43 @@
           <w:ilvl w:val="0"/>
           <w:numId w:val="1"/>
         </w:numPr>
-      </w:pPr>
-      <w:r>
-        <w:rPr>
-          <w:rFonts w:hint="cs"/>
-        </w:rPr>
-        <w:t>PW</w:t>
-      </w:r>
-      <w:r>
-        <w:rPr>
-          <w:rFonts w:hint="cs"/>
+        <w:rPr>
+          <w:highlight w:val="magenta"/>
+        </w:rPr>
+      </w:pPr>
+      <w:r>
+        <w:rPr>
+          <w:rFonts w:hint="cs"/>
+          <w:highlight w:val="magenta"/>
+        </w:rPr>
+        <w:t>SQL</w:t>
+      </w:r>
+      <w:r>
+        <w:rPr>
+          <w:rFonts w:hint="cs"/>
+          <w:highlight w:val="magenta"/>
           <w:rtl/>
         </w:rPr>
         <w:t xml:space="preserve"> </w:t>
       </w:r>
       <w:r>
         <w:rPr>
+          <w:rFonts w:hint="cs"/>
+          <w:highlight w:val="magenta"/>
+        </w:rPr>
+        <w:t>INJECTION</w:t>
+      </w:r>
+      <w:r>
+        <w:rPr>
+          <w:rFonts w:hint="cs"/>
+          <w:highlight w:val="magenta"/>
+          <w:rtl/>
+        </w:rPr>
+        <w:t xml:space="preserve"> </w:t>
+      </w:r>
+      <w:r>
+        <w:rPr>
+          <w:highlight w:val="magenta"/>
           <w:rtl/>
         </w:rPr>
         <w:t>–</w:t>
@@ -785,55 +1080,21 @@
       <w:r>
         <w:rPr>
           <w:rFonts w:hint="cs"/>
-          <w:rtl/>
-        </w:rPr>
-        <w:t xml:space="preserve"> צריך לשמור את </w:t>
-      </w:r>
-      <w:r>
-        <w:rPr>
-          <w:rFonts w:hint="cs"/>
-        </w:rPr>
-        <w:t>HASHPW</w:t>
-      </w:r>
-      <w:r>
-        <w:rPr>
-          <w:rFonts w:hint="cs"/>
+          <w:highlight w:val="magenta"/>
           <w:rtl/>
         </w:rPr>
         <w:t xml:space="preserve"> </w:t>
       </w:r>
-      <w:proofErr w:type="spellStart"/>
-      <w:r>
-        <w:rPr>
-          <w:rFonts w:hint="cs"/>
-          <w:rtl/>
-        </w:rPr>
-        <w:t>ביוזר</w:t>
-      </w:r>
-      <w:proofErr w:type="spellEnd"/>
-      <w:r>
-        <w:rPr>
-          <w:rFonts w:hint="cs"/>
-          <w:rtl/>
-        </w:rPr>
-        <w:t xml:space="preserve"> (לדעתי ולשנות את </w:t>
-      </w:r>
-      <w:proofErr w:type="spellStart"/>
-      <w:r>
-        <w:rPr>
-          <w:rFonts w:hint="cs"/>
-          <w:rtl/>
-        </w:rPr>
-        <w:t>הפונקיוצ</w:t>
-      </w:r>
-      <w:proofErr w:type="spellEnd"/>
-      <w:r>
-        <w:rPr>
-          <w:rFonts w:hint="cs"/>
-          <w:rtl/>
-        </w:rPr>
-        <w:t xml:space="preserve"> בהתאם.</w:t>
-      </w:r>
+      <w:r>
+        <w:rPr>
+          <w:rFonts w:hint="cs"/>
+          <w:highlight w:val="magenta"/>
+          <w:rtl/>
+        </w:rPr>
+        <w:t>יוזר'</w:t>
+      </w:r>
+      <w:bookmarkStart w:id="0" w:name="_GoBack"/>
+      <w:bookmarkEnd w:id="0"/>
     </w:p>
     <w:p>
       <w:pPr>
@@ -842,104 +1103,63 @@
           <w:ilvl w:val="0"/>
           <w:numId w:val="1"/>
         </w:numPr>
-      </w:pPr>
-      <w:r>
-        <w:rPr>
-          <w:rFonts w:hint="cs"/>
-          <w:rtl/>
-        </w:rPr>
-        <w:t>טיפול ב</w:t>
-      </w:r>
-      <w:r>
-        <w:rPr>
-          <w:rFonts w:hint="cs"/>
+        <w:rPr>
+          <w:highlight w:val="red"/>
+        </w:rPr>
+      </w:pPr>
+      <w:r>
+        <w:rPr>
+          <w:rFonts w:hint="cs"/>
+          <w:highlight w:val="red"/>
         </w:rPr>
         <w:t>SQL</w:t>
       </w:r>
       <w:r>
         <w:rPr>
           <w:rFonts w:hint="cs"/>
+          <w:highlight w:val="red"/>
           <w:rtl/>
         </w:rPr>
         <w:t xml:space="preserve"> </w:t>
       </w:r>
-      <w:proofErr w:type="spellStart"/>
-      <w:r>
-        <w:rPr>
-          <w:rFonts w:hint="cs"/>
-          <w:rtl/>
-        </w:rPr>
-        <w:t>אקספשן</w:t>
-      </w:r>
-      <w:proofErr w:type="spellEnd"/>
-      <w:r>
-        <w:rPr>
-          <w:rFonts w:hint="cs"/>
-          <w:rtl/>
-        </w:rPr>
-        <w:t xml:space="preserve"> בכל מקום שניגשים ל</w:t>
-      </w:r>
-      <w:r>
-        <w:rPr>
-          <w:rFonts w:hint="cs"/>
-        </w:rPr>
-        <w:t>DAL</w:t>
-      </w:r>
-      <w:r>
-        <w:rPr>
-          <w:rFonts w:hint="cs"/>
-          <w:rtl/>
-        </w:rPr>
-        <w:t xml:space="preserve"> בעיקר </w:t>
-      </w:r>
-      <w:proofErr w:type="spellStart"/>
-      <w:r>
-        <w:rPr>
-          <w:rFonts w:hint="cs"/>
-          <w:rtl/>
-        </w:rPr>
-        <w:t>בהבט</w:t>
-      </w:r>
-      <w:proofErr w:type="spellEnd"/>
-      <w:r>
-        <w:rPr>
-          <w:rFonts w:hint="cs"/>
-          <w:rtl/>
-        </w:rPr>
-        <w:t xml:space="preserve"> שמקבלים חזרה ערך (רגיסטר, </w:t>
-      </w:r>
-      <w:proofErr w:type="spellStart"/>
-      <w:r>
-        <w:rPr>
-          <w:rFonts w:hint="cs"/>
-          <w:rtl/>
-        </w:rPr>
-        <w:t>לוגין</w:t>
-      </w:r>
-      <w:proofErr w:type="spellEnd"/>
-      <w:r>
-        <w:rPr>
-          <w:rFonts w:hint="cs"/>
-          <w:rtl/>
-        </w:rPr>
-        <w:t xml:space="preserve">, </w:t>
-      </w:r>
-      <w:proofErr w:type="spellStart"/>
-      <w:r>
-        <w:rPr>
-          <w:rFonts w:hint="cs"/>
-          <w:rtl/>
-        </w:rPr>
-        <w:t>סנד</w:t>
-      </w:r>
-      <w:proofErr w:type="spellEnd"/>
-      <w:r>
-        <w:rPr>
-          <w:rFonts w:hint="cs"/>
-          <w:rtl/>
-        </w:rPr>
-        <w:t>)</w:t>
-      </w:r>
+      <w:r>
+        <w:rPr>
+          <w:rFonts w:hint="cs"/>
+          <w:highlight w:val="red"/>
+        </w:rPr>
+        <w:t>INJECTION</w:t>
+      </w:r>
+      <w:r>
+        <w:rPr>
+          <w:rFonts w:hint="cs"/>
+          <w:highlight w:val="red"/>
+          <w:rtl/>
+        </w:rPr>
+        <w:t xml:space="preserve"> </w:t>
+      </w:r>
+      <w:r>
+        <w:rPr>
+          <w:highlight w:val="red"/>
+          <w:rtl/>
+        </w:rPr>
+        <w:t>–</w:t>
+      </w:r>
+      <w:r>
+        <w:rPr>
+          <w:rFonts w:hint="cs"/>
+          <w:highlight w:val="red"/>
+          <w:rtl/>
+        </w:rPr>
+        <w:t xml:space="preserve"> מסג'</w:t>
+      </w:r>
+    </w:p>
+    <w:p>
+      <w:pPr>
+        <w:ind w:left="360"/>
+        <w:rPr>
+          <w:highlight w:val="magenta"/>
+        </w:rPr>
+      </w:pPr>
     </w:p>
     <w:p>
       <w:pPr>
@@ -948,45 +1168,34 @@
           <w:ilvl w:val="0"/>
           <w:numId w:val="1"/>
         </w:numPr>
-      </w:pPr>
-      <w:r>
-        <w:rPr>
-          <w:rFonts w:hint="cs"/>
-        </w:rPr>
-        <w:t>SQL</w:t>
-      </w:r>
-      <w:r>
-        <w:rPr>
-          <w:rFonts w:hint="cs"/>
-          <w:rtl/>
-        </w:rPr>
-        <w:t xml:space="preserve"> </w:t>
-      </w:r>
-      <w:r>
-        <w:rPr>
-          <w:rFonts w:hint="cs"/>
-        </w:rPr>
-        <w:t>INJECTION</w:t>
-      </w:r>
-      <w:r>
-        <w:rPr>
-          <w:rFonts w:hint="cs"/>
-          <w:rtl/>
-        </w:rPr>
-        <w:t xml:space="preserve"> </w:t>
-      </w:r>
-      <w:r>
-        <w:rPr>
-          <w:rtl/>
-        </w:rPr>
-        <w:t>–</w:t>
-      </w:r>
-      <w:r>
-        <w:rPr>
-          <w:rFonts w:hint="cs"/>
-          <w:rtl/>
-        </w:rPr>
-        <w:t xml:space="preserve"> חייבים לטפל בזה</w:t>
+        <w:rPr>
+          <w:highlight w:val="yellow"/>
+        </w:rPr>
+      </w:pPr>
+      <w:proofErr w:type="spellStart"/>
+      <w:r>
+        <w:rPr>
+          <w:rFonts w:hint="cs"/>
+          <w:highlight w:val="yellow"/>
+          <w:rtl/>
+        </w:rPr>
+        <w:t>יוזר</w:t>
+      </w:r>
+      <w:proofErr w:type="spellEnd"/>
+      <w:r>
+        <w:rPr>
+          <w:rFonts w:hint="cs"/>
+          <w:highlight w:val="yellow"/>
+          <w:rtl/>
+        </w:rPr>
+        <w:t xml:space="preserve"> מחזיק </w:t>
+      </w:r>
+      <w:r>
+        <w:rPr>
+          <w:rFonts w:hint="cs"/>
+          <w:highlight w:val="yellow"/>
+        </w:rPr>
+        <w:t>HASHPW</w:t>
       </w:r>
     </w:p>
     <w:p>
@@ -996,28 +1205,17 @@
           <w:ilvl w:val="0"/>
           <w:numId w:val="1"/>
         </w:numPr>
-      </w:pPr>
-      <w:proofErr w:type="spellStart"/>
-      <w:r>
-        <w:rPr>
-          <w:rFonts w:hint="cs"/>
-          <w:rtl/>
-        </w:rPr>
-        <w:t>יוזר</w:t>
-      </w:r>
-      <w:proofErr w:type="spellEnd"/>
-      <w:r>
-        <w:rPr>
-          <w:rFonts w:hint="cs"/>
-          <w:rtl/>
-        </w:rPr>
-        <w:t xml:space="preserve"> מחזיק </w:t>
-      </w:r>
-      <w:r>
-        <w:rPr>
-          <w:rFonts w:hint="cs"/>
-        </w:rPr>
-        <w:t>HASHPW</w:t>
+        <w:rPr>
+          <w:highlight w:val="cyan"/>
+        </w:rPr>
+      </w:pPr>
+      <w:r>
+        <w:rPr>
+          <w:rFonts w:hint="cs"/>
+          <w:highlight w:val="cyan"/>
+          <w:rtl/>
+        </w:rPr>
+        <w:t>טיפול בחריגות</w:t>
       </w:r>
     </w:p>
     <w:p>
@@ -1027,13 +1225,65 @@
           <w:ilvl w:val="0"/>
           <w:numId w:val="1"/>
         </w:numPr>
-      </w:pPr>
-      <w:r>
-        <w:rPr>
-          <w:rFonts w:hint="cs"/>
-          <w:rtl/>
-        </w:rPr>
-        <w:t>טיפול בחריגות</w:t>
+        <w:rPr>
+          <w:highlight w:val="red"/>
+        </w:rPr>
+      </w:pPr>
+      <w:r>
+        <w:rPr>
+          <w:rFonts w:hint="cs"/>
+          <w:highlight w:val="red"/>
+          <w:rtl/>
+        </w:rPr>
+        <w:t>לבדוק מה קורה ב</w:t>
+      </w:r>
+      <w:r>
+        <w:rPr>
+          <w:rFonts w:hint="cs"/>
+          <w:highlight w:val="red"/>
+        </w:rPr>
+        <w:t>PL</w:t>
+      </w:r>
+      <w:r>
+        <w:rPr>
+          <w:rFonts w:hint="cs"/>
+          <w:highlight w:val="red"/>
+          <w:rtl/>
+        </w:rPr>
+        <w:t xml:space="preserve"> שעושים </w:t>
+      </w:r>
+      <w:proofErr w:type="spellStart"/>
+      <w:r>
+        <w:rPr>
+          <w:rFonts w:hint="cs"/>
+          <w:highlight w:val="red"/>
+          <w:rtl/>
+        </w:rPr>
+        <w:t>סנד</w:t>
+      </w:r>
+      <w:proofErr w:type="spellEnd"/>
+      <w:r>
+        <w:rPr>
+          <w:rFonts w:hint="cs"/>
+          <w:highlight w:val="red"/>
+          <w:rtl/>
+        </w:rPr>
+        <w:t xml:space="preserve"> (מקבל הודעה אליו)</w:t>
+      </w:r>
+      <w:r>
+        <w:rPr>
+          <w:rFonts w:hint="cs"/>
+          <w:highlight w:val="red"/>
+          <w:rtl/>
+        </w:rPr>
+        <w:t xml:space="preserve"> ומה קורה אם ההודעה </w:t>
+      </w:r>
+      <w:r>
+        <w:rPr>
+          <w:rFonts w:hint="cs"/>
+          <w:highlight w:val="red"/>
+        </w:rPr>
+        <w:t>NULL</w:t>
       </w:r>
     </w:p>
     <w:p>
@@ -1043,55 +1293,24 @@
           <w:ilvl w:val="0"/>
           <w:numId w:val="1"/>
         </w:numPr>
-      </w:pPr>
-      <w:r>
-        <w:rPr>
-          <w:rFonts w:hint="cs"/>
-          <w:rtl/>
-        </w:rPr>
-        <w:t>לבדוק מה קורה ב</w:t>
-      </w:r>
-      <w:r>
-        <w:rPr>
-          <w:rFonts w:hint="cs"/>
-        </w:rPr>
-        <w:t>PL</w:t>
-      </w:r>
-      <w:r>
-        <w:rPr>
-          <w:rFonts w:hint="cs"/>
-          <w:rtl/>
-        </w:rPr>
-        <w:t xml:space="preserve"> שעושים </w:t>
-      </w:r>
-      <w:proofErr w:type="spellStart"/>
-      <w:r>
-        <w:rPr>
-          <w:rFonts w:hint="cs"/>
-          <w:rtl/>
-        </w:rPr>
-        <w:t>סנד</w:t>
-      </w:r>
-      <w:proofErr w:type="spellEnd"/>
-      <w:r>
-        <w:rPr>
-          <w:rFonts w:hint="cs"/>
-          <w:rtl/>
-        </w:rPr>
-        <w:t xml:space="preserve"> (מקבל הודעה אליו)</w:t>
-      </w:r>
-      <w:r>
-        <w:rPr>
-          <w:rFonts w:hint="cs"/>
-          <w:rtl/>
-        </w:rPr>
-        <w:t xml:space="preserve"> ומה קורה אם ההודעה </w:t>
-      </w:r>
-      <w:r>
-        <w:rPr>
-          <w:rFonts w:hint="cs"/>
-        </w:rPr>
-        <w:t>NULL</w:t>
+        <w:rPr>
+          <w:highlight w:val="red"/>
+        </w:rPr>
+      </w:pPr>
+      <w:r>
+        <w:rPr>
+          <w:rFonts w:hint="cs"/>
+          <w:highlight w:val="red"/>
+          <w:rtl/>
+        </w:rPr>
+        <w:t xml:space="preserve">מי אחראי על יצירה של </w:t>
+      </w:r>
+      <w:r>
+        <w:rPr>
+          <w:rFonts w:hint="cs"/>
+          <w:highlight w:val="red"/>
+        </w:rPr>
+        <w:t>GUID</w:t>
       </w:r>
     </w:p>
     <w:p>
@@ -1101,38 +1320,21 @@
           <w:ilvl w:val="0"/>
           <w:numId w:val="1"/>
         </w:numPr>
-      </w:pPr>
-      <w:r>
-        <w:rPr>
-          <w:rFonts w:hint="cs"/>
-          <w:rtl/>
-        </w:rPr>
-        <w:t xml:space="preserve">מי אחראי על יצירה של </w:t>
-      </w:r>
-      <w:r>
-        <w:rPr>
-          <w:rFonts w:hint="cs"/>
-        </w:rPr>
-        <w:t>GUID</w:t>
-      </w:r>
-    </w:p>
-    <w:p>
-      <w:pPr>
-        <w:pStyle w:val="a3"/>
-        <w:numPr>
-          <w:ilvl w:val="0"/>
-          <w:numId w:val="1"/>
-        </w:numPr>
-      </w:pPr>
-      <w:r>
-        <w:rPr>
-          <w:rFonts w:hint="cs"/>
+        <w:rPr>
+          <w:highlight w:val="red"/>
+        </w:rPr>
+      </w:pPr>
+      <w:r>
+        <w:rPr>
+          <w:rFonts w:hint="cs"/>
+          <w:highlight w:val="red"/>
         </w:rPr>
         <w:t>PL</w:t>
       </w:r>
       <w:r>
         <w:rPr>
           <w:rFonts w:hint="cs"/>
+          <w:highlight w:val="red"/>
           <w:rtl/>
         </w:rPr>
         <w:t xml:space="preserve">- לבטל </w:t>
@@ -1140,18 +1342,21 @@
       <w:r>
         <w:rPr>
           <w:rFonts w:hint="cs"/>
+          <w:highlight w:val="red"/>
         </w:rPr>
         <w:t>LASTRETRIEVED</w:t>
       </w:r>
       <w:r>
         <w:rPr>
           <w:rFonts w:hint="cs"/>
+          <w:highlight w:val="red"/>
           <w:rtl/>
         </w:rPr>
         <w:t xml:space="preserve"> </w:t>
       </w:r>
       <w:r>
         <w:rPr>
+          <w:highlight w:val="red"/>
           <w:rtl/>
         </w:rPr>
         <w:t>–</w:t>
@@ -1159,6 +1364,7 @@
       <w:r>
         <w:rPr>
           <w:rFonts w:hint="cs"/>
+          <w:highlight w:val="red"/>
           <w:rtl/>
         </w:rPr>
         <w:t xml:space="preserve"> קורה ב</w:t>
@@ -1166,13 +1372,47 @@
       <w:r>
         <w:rPr>
           <w:rFonts w:hint="cs"/>
+          <w:highlight w:val="red"/>
         </w:rPr>
         <w:t>CR</w:t>
       </w:r>
-      <w:bookmarkStart w:id="0" w:name="_GoBack"/>
-      <w:bookmarkEnd w:id="0"/>
-    </w:p>
-    <w:p/>
+    </w:p>
+    <w:p>
+      <w:pPr>
+        <w:ind w:left="360"/>
+        <w:rPr>
+          <w:rtl/>
+        </w:rPr>
+      </w:pPr>
+      <w:r>
+        <w:rPr>
+          <w:rFonts w:hint="cs"/>
+        </w:rPr>
+        <w:t>QA</w:t>
+      </w:r>
+      <w:r>
+        <w:rPr>
+          <w:rFonts w:hint="cs"/>
+          <w:rtl/>
+        </w:rPr>
+        <w:t>:</w:t>
+      </w:r>
+    </w:p>
+    <w:p>
+      <w:pPr>
+        <w:ind w:left="360"/>
+        <w:rPr>
+          <w:rtl/>
+        </w:rPr>
+      </w:pPr>
+    </w:p>
+    <w:p>
+      <w:pPr>
+        <w:rPr>
+          <w:rFonts w:hint="cs"/>
+        </w:rPr>
+      </w:pPr>
+    </w:p>
     <w:p>
       <w:pPr>
         <w:pStyle w:val="a3"/>

--- a/ChatRoom_project/מטלות.docx
+++ b/ChatRoom_project/מטלות.docx
@@ -130,50 +130,35 @@
           <w:ilvl w:val="0"/>
           <w:numId w:val="1"/>
         </w:numPr>
-      </w:pPr>
-      <w:r>
-        <w:rPr>
-          <w:rFonts w:hint="cs"/>
-          <w:highlight w:val="yellow"/>
-          <w:rtl/>
-        </w:rPr>
-        <w:t xml:space="preserve">טיפול באחסון וכריית </w:t>
-      </w:r>
-      <w:proofErr w:type="spellStart"/>
-      <w:r>
-        <w:rPr>
-          <w:rFonts w:hint="cs"/>
-          <w:highlight w:val="yellow"/>
-          <w:rtl/>
-        </w:rPr>
-        <w:t>ססמא</w:t>
-      </w:r>
-      <w:proofErr w:type="spellEnd"/>
-      <w:r>
-        <w:rPr>
-          <w:rFonts w:hint="cs"/>
-          <w:highlight w:val="yellow"/>
-          <w:rtl/>
-        </w:rPr>
-        <w:t xml:space="preserve">. </w:t>
-      </w:r>
-      <w:proofErr w:type="spellStart"/>
-      <w:r>
-        <w:rPr>
-          <w:rFonts w:hint="cs"/>
-          <w:highlight w:val="yellow"/>
-          <w:rtl/>
-        </w:rPr>
-        <w:t>סאלת</w:t>
-      </w:r>
-      <w:proofErr w:type="spellEnd"/>
-      <w:r>
-        <w:rPr>
-          <w:rFonts w:hint="cs"/>
-          <w:highlight w:val="yellow"/>
-          <w:rtl/>
-        </w:rPr>
-        <w:t xml:space="preserve"> וכל מה שצריך</w:t>
+        <w:rPr>
+          <w:highlight w:val="cyan"/>
+        </w:rPr>
+      </w:pPr>
+      <w:r>
+        <w:rPr>
+          <w:rFonts w:hint="cs"/>
+          <w:highlight w:val="cyan"/>
+          <w:rtl/>
+        </w:rPr>
+        <w:t xml:space="preserve">לבדוק איך מקבלים מהשרת הודעות גדולות \ קטנות מ זמן </w:t>
+      </w:r>
+      <w:proofErr w:type="spellStart"/>
+      <w:r>
+        <w:rPr>
+          <w:rFonts w:hint="cs"/>
+          <w:highlight w:val="cyan"/>
+          <w:rtl/>
+        </w:rPr>
+        <w:t>מסויים</w:t>
+      </w:r>
+      <w:proofErr w:type="spellEnd"/>
+      <w:r>
+        <w:rPr>
+          <w:rFonts w:hint="cs"/>
+          <w:highlight w:val="cyan"/>
+          <w:rtl/>
+        </w:rPr>
+        <w:t xml:space="preserve"> (דבר איתי(תומר))</w:t>
       </w:r>
     </w:p>
     <w:p>
@@ -183,61 +168,51 @@
           <w:ilvl w:val="0"/>
           <w:numId w:val="1"/>
         </w:numPr>
-        <w:rPr>
-          <w:highlight w:val="yellow"/>
-        </w:rPr>
-      </w:pPr>
-      <w:r>
-        <w:rPr>
-          <w:rFonts w:hint="cs"/>
-          <w:highlight w:val="yellow"/>
-          <w:rtl/>
-        </w:rPr>
-        <w:t xml:space="preserve">עדכון </w:t>
-      </w:r>
-      <w:r>
-        <w:rPr>
-          <w:rFonts w:hint="cs"/>
-          <w:highlight w:val="yellow"/>
-        </w:rPr>
-        <w:t>GUID</w:t>
-      </w:r>
-      <w:r>
-        <w:rPr>
-          <w:rFonts w:hint="cs"/>
-          <w:highlight w:val="yellow"/>
-          <w:rtl/>
-        </w:rPr>
-        <w:t xml:space="preserve"> </w:t>
-      </w:r>
-      <w:proofErr w:type="spellStart"/>
-      <w:r>
-        <w:rPr>
-          <w:rFonts w:hint="cs"/>
-          <w:highlight w:val="yellow"/>
-          <w:rtl/>
-        </w:rPr>
-        <w:t>בריטריב</w:t>
-      </w:r>
-      <w:proofErr w:type="spellEnd"/>
-      <w:r>
-        <w:rPr>
-          <w:rFonts w:hint="cs"/>
-          <w:highlight w:val="yellow"/>
-          <w:rtl/>
-        </w:rPr>
-        <w:t xml:space="preserve"> </w:t>
-      </w:r>
-      <w:proofErr w:type="spellStart"/>
-      <w:r>
-        <w:rPr>
-          <w:rFonts w:hint="cs"/>
-          <w:highlight w:val="yellow"/>
-          <w:rtl/>
-        </w:rPr>
-        <w:t>מסגס</w:t>
-      </w:r>
-      <w:proofErr w:type="spellEnd"/>
+      </w:pPr>
+      <w:r>
+        <w:rPr>
+          <w:rFonts w:hint="cs"/>
+          <w:highlight w:val="yellow"/>
+          <w:rtl/>
+        </w:rPr>
+        <w:t xml:space="preserve">טיפול באחסון וכריית </w:t>
+      </w:r>
+      <w:proofErr w:type="spellStart"/>
+      <w:r>
+        <w:rPr>
+          <w:rFonts w:hint="cs"/>
+          <w:highlight w:val="yellow"/>
+          <w:rtl/>
+        </w:rPr>
+        <w:t>ססמא</w:t>
+      </w:r>
+      <w:proofErr w:type="spellEnd"/>
+      <w:r>
+        <w:rPr>
+          <w:rFonts w:hint="cs"/>
+          <w:highlight w:val="yellow"/>
+          <w:rtl/>
+        </w:rPr>
+        <w:t xml:space="preserve">. </w:t>
+      </w:r>
+      <w:proofErr w:type="spellStart"/>
+      <w:r>
+        <w:rPr>
+          <w:rFonts w:hint="cs"/>
+          <w:highlight w:val="yellow"/>
+          <w:rtl/>
+        </w:rPr>
+        <w:t>סאלת</w:t>
+      </w:r>
+      <w:proofErr w:type="spellEnd"/>
+      <w:r>
+        <w:rPr>
+          <w:rFonts w:hint="cs"/>
+          <w:highlight w:val="yellow"/>
+          <w:rtl/>
+        </w:rPr>
+        <w:t xml:space="preserve"> וכל מה שצריך</w:t>
+      </w:r>
     </w:p>
     <w:p>
       <w:pPr>
@@ -256,13 +231,14 @@
           <w:highlight w:val="yellow"/>
           <w:rtl/>
         </w:rPr>
-        <w:t xml:space="preserve">אופציה לקבל רק </w:t>
-      </w:r>
-      <w:r>
-        <w:rPr>
-          <w:highlight w:val="yellow"/>
-        </w:rPr>
-        <w:t>User</w:t>
+        <w:t xml:space="preserve">עדכון </w:t>
+      </w:r>
+      <w:r>
+        <w:rPr>
+          <w:rFonts w:hint="cs"/>
+          <w:highlight w:val="yellow"/>
+        </w:rPr>
+        <w:t>GUID</w:t>
       </w:r>
       <w:r>
         <w:rPr>
@@ -272,36 +248,34 @@
         </w:rPr>
         <w:t xml:space="preserve"> </w:t>
       </w:r>
-      <w:r>
-        <w:rPr>
-          <w:rFonts w:hint="cs"/>
-          <w:highlight w:val="yellow"/>
-          <w:rtl/>
-        </w:rPr>
-        <w:t xml:space="preserve">מהשרת </w:t>
-      </w:r>
-      <w:r>
-        <w:rPr>
-          <w:rFonts w:hint="cs"/>
-          <w:highlight w:val="yellow"/>
-        </w:rPr>
-        <w:t>IUSER</w:t>
-      </w:r>
-      <w:r>
-        <w:rPr>
-          <w:rFonts w:hint="cs"/>
-          <w:highlight w:val="yellow"/>
-          <w:rtl/>
-        </w:rPr>
-        <w:t xml:space="preserve"> בדומה ל</w:t>
-      </w:r>
-      <w:r>
-        <w:rPr>
-          <w:rFonts w:hint="cs"/>
-          <w:highlight w:val="yellow"/>
-        </w:rPr>
-        <w:t>MESSAGE</w:t>
-      </w:r>
+      <w:proofErr w:type="spellStart"/>
+      <w:r>
+        <w:rPr>
+          <w:rFonts w:hint="cs"/>
+          <w:highlight w:val="yellow"/>
+          <w:rtl/>
+        </w:rPr>
+        <w:t>בריטריב</w:t>
+      </w:r>
+      <w:proofErr w:type="spellEnd"/>
+      <w:r>
+        <w:rPr>
+          <w:rFonts w:hint="cs"/>
+          <w:highlight w:val="yellow"/>
+          <w:rtl/>
+        </w:rPr>
+        <w:t xml:space="preserve"> </w:t>
+      </w:r>
+      <w:proofErr w:type="spellStart"/>
+      <w:r>
+        <w:rPr>
+          <w:rFonts w:hint="cs"/>
+          <w:highlight w:val="yellow"/>
+          <w:rtl/>
+        </w:rPr>
+        <w:t>מסגס</w:t>
+      </w:r>
+      <w:proofErr w:type="spellEnd"/>
     </w:p>
     <w:p>
       <w:pPr>
@@ -320,32 +294,13 @@
           <w:highlight w:val="yellow"/>
           <w:rtl/>
         </w:rPr>
-        <w:t xml:space="preserve">בהחזרה של הודעה מהשרת (אחרי </w:t>
-      </w:r>
-      <w:proofErr w:type="spellStart"/>
-      <w:r>
-        <w:rPr>
-          <w:rFonts w:hint="cs"/>
-          <w:highlight w:val="yellow"/>
-          <w:rtl/>
-        </w:rPr>
-        <w:t>סנד</w:t>
-      </w:r>
-      <w:proofErr w:type="spellEnd"/>
-      <w:r>
-        <w:rPr>
-          <w:rFonts w:hint="cs"/>
-          <w:highlight w:val="yellow"/>
-          <w:rtl/>
-        </w:rPr>
-        <w:t xml:space="preserve">) מחזיר הודעה עם </w:t>
-      </w:r>
-      <w:r>
-        <w:rPr>
-          <w:rFonts w:hint="cs"/>
-          <w:highlight w:val="yellow"/>
-        </w:rPr>
-        <w:t>GUID</w:t>
+        <w:t xml:space="preserve">אופציה לקבל רק </w:t>
+      </w:r>
+      <w:r>
+        <w:rPr>
+          <w:highlight w:val="yellow"/>
+        </w:rPr>
+        <w:t>User</w:t>
       </w:r>
       <w:r>
         <w:rPr>
@@ -355,71 +310,35 @@
         </w:rPr>
         <w:t xml:space="preserve"> </w:t>
       </w:r>
-      <w:proofErr w:type="spellStart"/>
-      <w:r>
-        <w:rPr>
-          <w:rFonts w:hint="cs"/>
-          <w:highlight w:val="yellow"/>
-          <w:rtl/>
-        </w:rPr>
-        <w:t>דיפולטיבי</w:t>
-      </w:r>
-      <w:proofErr w:type="spellEnd"/>
-      <w:r>
-        <w:rPr>
-          <w:rFonts w:hint="cs"/>
-          <w:highlight w:val="yellow"/>
-          <w:rtl/>
-        </w:rPr>
-        <w:t xml:space="preserve"> </w:t>
-      </w:r>
-      <w:r>
-        <w:rPr>
-          <w:highlight w:val="yellow"/>
-          <w:rtl/>
-        </w:rPr>
-        <w:t>–</w:t>
-      </w:r>
-      <w:r>
-        <w:rPr>
-          <w:rFonts w:hint="cs"/>
-          <w:highlight w:val="yellow"/>
-          <w:rtl/>
-        </w:rPr>
-        <w:t xml:space="preserve"> צריך </w:t>
-      </w:r>
-      <w:proofErr w:type="spellStart"/>
-      <w:r>
-        <w:rPr>
-          <w:rFonts w:hint="cs"/>
-          <w:highlight w:val="yellow"/>
-          <w:rtl/>
-        </w:rPr>
-        <w:t>שיחיזיר</w:t>
-      </w:r>
-      <w:proofErr w:type="spellEnd"/>
-      <w:r>
-        <w:rPr>
-          <w:rFonts w:hint="cs"/>
-          <w:highlight w:val="yellow"/>
-          <w:rtl/>
-        </w:rPr>
-        <w:t xml:space="preserve"> את ה</w:t>
-      </w:r>
-      <w:r>
-        <w:rPr>
-          <w:rFonts w:hint="cs"/>
-          <w:highlight w:val="yellow"/>
-        </w:rPr>
-        <w:t>GUID</w:t>
-      </w:r>
-      <w:r>
-        <w:rPr>
-          <w:rFonts w:hint="cs"/>
-          <w:highlight w:val="yellow"/>
-          <w:rtl/>
-        </w:rPr>
-        <w:t xml:space="preserve"> שמאוחסן בשרת</w:t>
+      <w:r>
+        <w:rPr>
+          <w:rFonts w:hint="cs"/>
+          <w:highlight w:val="yellow"/>
+          <w:rtl/>
+        </w:rPr>
+        <w:t xml:space="preserve">מהשרת </w:t>
+      </w:r>
+      <w:r>
+        <w:rPr>
+          <w:rFonts w:hint="cs"/>
+          <w:highlight w:val="yellow"/>
+        </w:rPr>
+        <w:t>IUSER</w:t>
+      </w:r>
+      <w:r>
+        <w:rPr>
+          <w:rFonts w:hint="cs"/>
+          <w:highlight w:val="yellow"/>
+          <w:rtl/>
+        </w:rPr>
+        <w:t xml:space="preserve"> בדומה ל</w:t>
+      </w:r>
+      <w:r>
+        <w:rPr>
+          <w:rFonts w:hint="cs"/>
+          <w:highlight w:val="yellow"/>
+        </w:rPr>
+        <w:t>MESSAGE</w:t>
       </w:r>
     </w:p>
     <w:p>
@@ -433,59 +352,112 @@
           <w:highlight w:val="yellow"/>
         </w:rPr>
       </w:pPr>
-      <w:proofErr w:type="spellStart"/>
-      <w:r>
-        <w:rPr>
-          <w:rFonts w:hint="cs"/>
-          <w:highlight w:val="yellow"/>
-          <w:rtl/>
-        </w:rPr>
-        <w:t>יוזר</w:t>
-      </w:r>
-      <w:proofErr w:type="spellEnd"/>
-      <w:r>
-        <w:rPr>
-          <w:rFonts w:hint="cs"/>
-          <w:highlight w:val="yellow"/>
-          <w:rtl/>
-        </w:rPr>
-        <w:t xml:space="preserve"> ומסג' </w:t>
-      </w:r>
-      <w:proofErr w:type="spellStart"/>
-      <w:r>
-        <w:rPr>
-          <w:rFonts w:hint="cs"/>
-          <w:highlight w:val="yellow"/>
-          <w:rtl/>
-        </w:rPr>
-        <w:t>בצאטרום</w:t>
-      </w:r>
-      <w:proofErr w:type="spellEnd"/>
-      <w:r>
-        <w:rPr>
-          <w:rFonts w:hint="cs"/>
-          <w:highlight w:val="yellow"/>
-          <w:rtl/>
-        </w:rPr>
-        <w:t xml:space="preserve"> לדעתי(תומר) צריך לוותר על הרשימות </w:t>
-      </w:r>
-      <w:proofErr w:type="spellStart"/>
-      <w:r>
-        <w:rPr>
-          <w:rFonts w:hint="cs"/>
-          <w:highlight w:val="yellow"/>
-          <w:rtl/>
-        </w:rPr>
-        <w:t>בצאטרום</w:t>
-      </w:r>
-      <w:proofErr w:type="spellEnd"/>
-      <w:r>
-        <w:rPr>
-          <w:rFonts w:hint="cs"/>
-          <w:highlight w:val="yellow"/>
-          <w:rtl/>
-        </w:rPr>
-        <w:t xml:space="preserve"> ורק לגשת כל פעם לשרת.</w:t>
+      <w:r>
+        <w:rPr>
+          <w:rFonts w:hint="cs"/>
+          <w:highlight w:val="yellow"/>
+          <w:rtl/>
+        </w:rPr>
+        <w:t xml:space="preserve">בהחזרה של הודעה מהשרת (אחרי </w:t>
+      </w:r>
+      <w:proofErr w:type="spellStart"/>
+      <w:r>
+        <w:rPr>
+          <w:rFonts w:hint="cs"/>
+          <w:highlight w:val="yellow"/>
+          <w:rtl/>
+        </w:rPr>
+        <w:t>סנד</w:t>
+      </w:r>
+      <w:proofErr w:type="spellEnd"/>
+      <w:r>
+        <w:rPr>
+          <w:rFonts w:hint="cs"/>
+          <w:highlight w:val="yellow"/>
+          <w:rtl/>
+        </w:rPr>
+        <w:t xml:space="preserve">) מחזיר הודעה עם </w:t>
+      </w:r>
+      <w:r>
+        <w:rPr>
+          <w:rFonts w:hint="cs"/>
+          <w:highlight w:val="yellow"/>
+        </w:rPr>
+        <w:t>GUID</w:t>
+      </w:r>
+      <w:r>
+        <w:rPr>
+          <w:rFonts w:hint="cs"/>
+          <w:highlight w:val="yellow"/>
+          <w:rtl/>
+        </w:rPr>
+        <w:t xml:space="preserve"> </w:t>
+      </w:r>
+      <w:proofErr w:type="spellStart"/>
+      <w:r>
+        <w:rPr>
+          <w:rFonts w:hint="cs"/>
+          <w:highlight w:val="yellow"/>
+          <w:rtl/>
+        </w:rPr>
+        <w:t>דיפולטיבי</w:t>
+      </w:r>
+      <w:proofErr w:type="spellEnd"/>
+      <w:r>
+        <w:rPr>
+          <w:rFonts w:hint="cs"/>
+          <w:highlight w:val="yellow"/>
+          <w:rtl/>
+        </w:rPr>
+        <w:t xml:space="preserve"> </w:t>
+      </w:r>
+      <w:r>
+        <w:rPr>
+          <w:highlight w:val="yellow"/>
+          <w:rtl/>
+        </w:rPr>
+        <w:t>–</w:t>
+      </w:r>
+      <w:r>
+        <w:rPr>
+          <w:rFonts w:hint="cs"/>
+          <w:highlight w:val="yellow"/>
+          <w:rtl/>
+        </w:rPr>
+        <w:t xml:space="preserve"> צריך </w:t>
+      </w:r>
+      <w:proofErr w:type="spellStart"/>
+      <w:r>
+        <w:rPr>
+          <w:rFonts w:hint="cs"/>
+          <w:highlight w:val="yellow"/>
+          <w:rtl/>
+        </w:rPr>
+        <w:t>שיחיזיר</w:t>
+      </w:r>
+      <w:proofErr w:type="spellEnd"/>
+      <w:r>
+        <w:rPr>
+          <w:rFonts w:hint="cs"/>
+          <w:highlight w:val="yellow"/>
+          <w:rtl/>
+        </w:rPr>
+        <w:t xml:space="preserve"> את ה</w:t>
+      </w:r>
+      <w:r>
+        <w:rPr>
+          <w:rFonts w:hint="cs"/>
+          <w:highlight w:val="yellow"/>
+        </w:rPr>
+        <w:t>GUID</w:t>
+      </w:r>
+      <w:r>
+        <w:rPr>
+          <w:rFonts w:hint="cs"/>
+          <w:highlight w:val="yellow"/>
+          <w:rtl/>
+        </w:rPr>
+        <w:t xml:space="preserve"> שמאוחסן בשרת</w:t>
       </w:r>
     </w:p>
     <w:p>
@@ -515,73 +487,53 @@
           <w:highlight w:val="yellow"/>
           <w:rtl/>
         </w:rPr>
-        <w:t xml:space="preserve"> </w:t>
-      </w:r>
-      <w:r>
-        <w:rPr>
-          <w:highlight w:val="yellow"/>
-          <w:rtl/>
-        </w:rPr>
-        <w:t>–</w:t>
-      </w:r>
-      <w:r>
-        <w:rPr>
-          <w:rFonts w:hint="cs"/>
-          <w:highlight w:val="yellow"/>
-          <w:rtl/>
-        </w:rPr>
-        <w:t xml:space="preserve"> לדעתי(תומר)אסור לייצר </w:t>
-      </w:r>
-      <w:proofErr w:type="spellStart"/>
-      <w:r>
-        <w:rPr>
-          <w:rFonts w:hint="cs"/>
-          <w:highlight w:val="yellow"/>
-          <w:rtl/>
-        </w:rPr>
-        <w:t>יוזר</w:t>
-      </w:r>
-      <w:proofErr w:type="spellEnd"/>
-      <w:r>
-        <w:rPr>
-          <w:rFonts w:hint="cs"/>
-          <w:highlight w:val="yellow"/>
-          <w:rtl/>
-        </w:rPr>
-        <w:t xml:space="preserve"> חדש אלא רק לעשות </w:t>
-      </w:r>
-      <w:r>
-        <w:rPr>
-          <w:rFonts w:hint="cs"/>
-          <w:highlight w:val="yellow"/>
-        </w:rPr>
-        <w:t>SELECT</w:t>
-      </w:r>
-      <w:r>
-        <w:rPr>
-          <w:rFonts w:hint="cs"/>
-          <w:highlight w:val="yellow"/>
-          <w:rtl/>
-        </w:rPr>
-        <w:t xml:space="preserve"> וככה לייצר </w:t>
-      </w:r>
-      <w:proofErr w:type="spellStart"/>
-      <w:r>
-        <w:rPr>
-          <w:rFonts w:hint="cs"/>
-          <w:highlight w:val="yellow"/>
-          <w:rtl/>
-        </w:rPr>
-        <w:t>יוזר</w:t>
-      </w:r>
-      <w:proofErr w:type="spellEnd"/>
-      <w:r>
-        <w:rPr>
-          <w:rFonts w:hint="cs"/>
-          <w:highlight w:val="yellow"/>
-          <w:rtl/>
-        </w:rPr>
-        <w:t xml:space="preserve">(כמו עם מסג בדיוק) </w:t>
+        <w:t xml:space="preserve"> ומסג' </w:t>
+      </w:r>
+      <w:proofErr w:type="spellStart"/>
+      <w:r>
+        <w:rPr>
+          <w:rFonts w:hint="cs"/>
+          <w:highlight w:val="yellow"/>
+          <w:rtl/>
+        </w:rPr>
+        <w:t>בצאטרום</w:t>
+      </w:r>
+      <w:proofErr w:type="spellEnd"/>
+      <w:r>
+        <w:rPr>
+          <w:rFonts w:hint="cs"/>
+          <w:highlight w:val="yellow"/>
+          <w:rtl/>
+        </w:rPr>
+        <w:t xml:space="preserve"> לדעתי(תומר) צריך לוותר על</w:t>
+      </w:r>
+      <w:bookmarkStart w:id="0" w:name="_GoBack"/>
+      <w:bookmarkEnd w:id="0"/>
+      <w:r>
+        <w:rPr>
+          <w:rFonts w:hint="cs"/>
+          <w:highlight w:val="yellow"/>
+          <w:rtl/>
+        </w:rPr>
+        <w:t xml:space="preserve"> הרשימות </w:t>
+      </w:r>
+      <w:proofErr w:type="spellStart"/>
+      <w:r>
+        <w:rPr>
+          <w:rFonts w:hint="cs"/>
+          <w:highlight w:val="yellow"/>
+          <w:rtl/>
+        </w:rPr>
+        <w:t>בצאטרום</w:t>
+      </w:r>
+      <w:proofErr w:type="spellEnd"/>
+      <w:r>
+        <w:rPr>
+          <w:rFonts w:hint="cs"/>
+          <w:highlight w:val="yellow"/>
+          <w:rtl/>
+        </w:rPr>
+        <w:t xml:space="preserve"> ורק לגשת כל פעם לשרת.</w:t>
       </w:r>
     </w:p>
     <w:p>
@@ -595,20 +547,89 @@
           <w:highlight w:val="yellow"/>
         </w:rPr>
       </w:pPr>
-      <w:r>
-        <w:rPr>
-          <w:rFonts w:hint="cs"/>
-          <w:highlight w:val="yellow"/>
-          <w:rtl/>
-        </w:rPr>
-        <w:t xml:space="preserve">אם הולכים על השורה למעלה אז צריך לעשות ממשק </w:t>
-      </w:r>
-      <w:r>
-        <w:rPr>
-          <w:rFonts w:hint="cs"/>
-          <w:highlight w:val="yellow"/>
-        </w:rPr>
-        <w:t>IUSER</w:t>
+      <w:proofErr w:type="spellStart"/>
+      <w:r>
+        <w:rPr>
+          <w:rFonts w:hint="cs"/>
+          <w:highlight w:val="yellow"/>
+          <w:rtl/>
+        </w:rPr>
+        <w:t>יוזר</w:t>
+      </w:r>
+      <w:proofErr w:type="spellEnd"/>
+      <w:r>
+        <w:rPr>
+          <w:rFonts w:hint="cs"/>
+          <w:highlight w:val="yellow"/>
+          <w:rtl/>
+        </w:rPr>
+        <w:t xml:space="preserve"> </w:t>
+      </w:r>
+      <w:r>
+        <w:rPr>
+          <w:highlight w:val="yellow"/>
+          <w:rtl/>
+        </w:rPr>
+        <w:t>–</w:t>
+      </w:r>
+      <w:r>
+        <w:rPr>
+          <w:rFonts w:hint="cs"/>
+          <w:highlight w:val="yellow"/>
+          <w:rtl/>
+        </w:rPr>
+        <w:t xml:space="preserve"> לדעתי(תומר)אסור לייצר </w:t>
+      </w:r>
+      <w:proofErr w:type="spellStart"/>
+      <w:r>
+        <w:rPr>
+          <w:rFonts w:hint="cs"/>
+          <w:highlight w:val="yellow"/>
+          <w:rtl/>
+        </w:rPr>
+        <w:t>יוזר</w:t>
+      </w:r>
+      <w:proofErr w:type="spellEnd"/>
+      <w:r>
+        <w:rPr>
+          <w:rFonts w:hint="cs"/>
+          <w:highlight w:val="yellow"/>
+          <w:rtl/>
+        </w:rPr>
+        <w:t xml:space="preserve"> חדש אלא רק לעשות </w:t>
+      </w:r>
+      <w:r>
+        <w:rPr>
+          <w:rFonts w:hint="cs"/>
+          <w:highlight w:val="yellow"/>
+        </w:rPr>
+        <w:t>SELECT</w:t>
+      </w:r>
+      <w:r>
+        <w:rPr>
+          <w:rFonts w:hint="cs"/>
+          <w:highlight w:val="yellow"/>
+          <w:rtl/>
+        </w:rPr>
+        <w:t xml:space="preserve"> וככה לייצר </w:t>
+      </w:r>
+      <w:proofErr w:type="spellStart"/>
+      <w:r>
+        <w:rPr>
+          <w:rFonts w:hint="cs"/>
+          <w:highlight w:val="yellow"/>
+          <w:rtl/>
+        </w:rPr>
+        <w:t>יוזר</w:t>
+      </w:r>
+      <w:proofErr w:type="spellEnd"/>
+      <w:r>
+        <w:rPr>
+          <w:rFonts w:hint="cs"/>
+          <w:highlight w:val="yellow"/>
+          <w:rtl/>
+        </w:rPr>
+        <w:t xml:space="preserve">(כמו עם מסג בדיוק) </w:t>
       </w:r>
     </w:p>
     <w:p>
@@ -626,106 +647,16 @@
         <w:rPr>
           <w:rFonts w:hint="cs"/>
           <w:highlight w:val="yellow"/>
-        </w:rPr>
-        <w:t>DAL</w:t>
-      </w:r>
-      <w:r>
-        <w:rPr>
-          <w:rFonts w:hint="cs"/>
-          <w:highlight w:val="yellow"/>
-          <w:rtl/>
-        </w:rPr>
-        <w:t xml:space="preserve"> צריך לבנות </w:t>
-      </w:r>
-      <w:proofErr w:type="spellStart"/>
-      <w:r>
-        <w:rPr>
-          <w:rFonts w:hint="cs"/>
-          <w:highlight w:val="yellow"/>
-          <w:rtl/>
-        </w:rPr>
-        <w:t>מחקלת</w:t>
-      </w:r>
-      <w:proofErr w:type="spellEnd"/>
-      <w:r>
-        <w:rPr>
-          <w:rFonts w:hint="cs"/>
-          <w:highlight w:val="yellow"/>
-          <w:rtl/>
-        </w:rPr>
-        <w:t xml:space="preserve"> </w:t>
-      </w:r>
-      <w:proofErr w:type="spellStart"/>
-      <w:r>
-        <w:rPr>
-          <w:rFonts w:hint="cs"/>
-          <w:highlight w:val="yellow"/>
-          <w:rtl/>
-        </w:rPr>
-        <w:t>יוזר</w:t>
-      </w:r>
-      <w:proofErr w:type="spellEnd"/>
-      <w:r>
-        <w:rPr>
-          <w:rFonts w:hint="cs"/>
-          <w:highlight w:val="yellow"/>
-          <w:rtl/>
-        </w:rPr>
-        <w:t xml:space="preserve"> ומסג חדשים </w:t>
-      </w:r>
-      <w:proofErr w:type="spellStart"/>
-      <w:r>
-        <w:rPr>
-          <w:rFonts w:hint="cs"/>
-          <w:highlight w:val="yellow"/>
-          <w:rtl/>
-        </w:rPr>
-        <w:t>שממשים</w:t>
-      </w:r>
-      <w:proofErr w:type="spellEnd"/>
-      <w:r>
-        <w:rPr>
-          <w:rFonts w:hint="cs"/>
-          <w:highlight w:val="yellow"/>
-          <w:rtl/>
-        </w:rPr>
-        <w:t xml:space="preserve"> את הממשק (בדומה למה שהיה עם </w:t>
-      </w:r>
-      <w:proofErr w:type="spellStart"/>
-      <w:r>
-        <w:rPr>
-          <w:rFonts w:hint="cs"/>
-          <w:highlight w:val="yellow"/>
-          <w:rtl/>
-        </w:rPr>
-        <w:t>הקומיוניקיישן</w:t>
-      </w:r>
-      <w:proofErr w:type="spellEnd"/>
-      <w:r>
-        <w:rPr>
-          <w:rFonts w:hint="cs"/>
-          <w:highlight w:val="yellow"/>
-          <w:rtl/>
-        </w:rPr>
-        <w:t xml:space="preserve"> </w:t>
-      </w:r>
-      <w:proofErr w:type="spellStart"/>
-      <w:r>
-        <w:rPr>
-          <w:rFonts w:hint="cs"/>
-          <w:highlight w:val="yellow"/>
-          <w:rtl/>
-        </w:rPr>
-        <w:t>לייר</w:t>
-      </w:r>
-      <w:proofErr w:type="spellEnd"/>
-      <w:r>
-        <w:rPr>
-          <w:rFonts w:hint="cs"/>
-          <w:highlight w:val="yellow"/>
-          <w:rtl/>
-        </w:rPr>
-        <w:t>)</w:t>
+          <w:rtl/>
+        </w:rPr>
+        <w:t xml:space="preserve">אם הולכים על השורה למעלה אז צריך לעשות ממשק </w:t>
+      </w:r>
+      <w:r>
+        <w:rPr>
+          <w:rFonts w:hint="cs"/>
+          <w:highlight w:val="yellow"/>
+        </w:rPr>
+        <w:t>IUSER</w:t>
       </w:r>
     </w:p>
     <w:p>
@@ -736,82 +667,113 @@
           <w:numId w:val="1"/>
         </w:numPr>
         <w:rPr>
-          <w:highlight w:val="red"/>
-        </w:rPr>
-      </w:pPr>
-      <w:r>
-        <w:rPr>
-          <w:rFonts w:hint="cs"/>
-          <w:highlight w:val="red"/>
-          <w:rtl/>
-        </w:rPr>
-        <w:t xml:space="preserve">מימוש </w:t>
-      </w:r>
-      <w:proofErr w:type="spellStart"/>
-      <w:r>
-        <w:rPr>
-          <w:highlight w:val="red"/>
-        </w:rPr>
-        <w:t>setFillter</w:t>
-      </w:r>
-      <w:proofErr w:type="spellEnd"/>
-      <w:r>
-        <w:rPr>
-          <w:rFonts w:hint="cs"/>
-          <w:highlight w:val="red"/>
-          <w:rtl/>
-        </w:rPr>
-        <w:t xml:space="preserve"> ב</w:t>
-      </w:r>
-      <w:r>
-        <w:rPr>
-          <w:rFonts w:hint="cs"/>
-          <w:highlight w:val="red"/>
-        </w:rPr>
-        <w:t>P</w:t>
-      </w:r>
-      <w:r>
-        <w:rPr>
-          <w:highlight w:val="red"/>
-        </w:rPr>
-        <w:t xml:space="preserve">L </w:t>
-      </w:r>
-      <w:r>
-        <w:rPr>
-          <w:rFonts w:hint="cs"/>
-          <w:highlight w:val="red"/>
-          <w:rtl/>
-        </w:rPr>
-        <w:t xml:space="preserve"> ושינוי </w:t>
-      </w:r>
-      <w:r>
-        <w:rPr>
-          <w:rFonts w:hint="cs"/>
-          <w:highlight w:val="red"/>
-        </w:rPr>
-        <w:t>GUI</w:t>
-      </w:r>
-      <w:r>
-        <w:rPr>
-          <w:rFonts w:hint="cs"/>
-          <w:highlight w:val="red"/>
-          <w:rtl/>
-        </w:rPr>
-        <w:t xml:space="preserve"> לתוספת של 2 </w:t>
-      </w:r>
-      <w:r>
-        <w:rPr>
-          <w:highlight w:val="red"/>
-        </w:rPr>
-        <w:t xml:space="preserve">textbox </w:t>
-      </w:r>
-      <w:r>
-        <w:rPr>
-          <w:rFonts w:hint="cs"/>
-          <w:highlight w:val="red"/>
-          <w:rtl/>
-        </w:rPr>
-        <w:t xml:space="preserve"> עם כפתור בחר.</w:t>
+          <w:highlight w:val="yellow"/>
+        </w:rPr>
+      </w:pPr>
+      <w:r>
+        <w:rPr>
+          <w:rFonts w:hint="cs"/>
+          <w:highlight w:val="yellow"/>
+        </w:rPr>
+        <w:t>DAL</w:t>
+      </w:r>
+      <w:r>
+        <w:rPr>
+          <w:rFonts w:hint="cs"/>
+          <w:highlight w:val="yellow"/>
+          <w:rtl/>
+        </w:rPr>
+        <w:t xml:space="preserve"> צריך לבנות </w:t>
+      </w:r>
+      <w:proofErr w:type="spellStart"/>
+      <w:r>
+        <w:rPr>
+          <w:rFonts w:hint="cs"/>
+          <w:highlight w:val="yellow"/>
+          <w:rtl/>
+        </w:rPr>
+        <w:t>מחקלת</w:t>
+      </w:r>
+      <w:proofErr w:type="spellEnd"/>
+      <w:r>
+        <w:rPr>
+          <w:rFonts w:hint="cs"/>
+          <w:highlight w:val="yellow"/>
+          <w:rtl/>
+        </w:rPr>
+        <w:t xml:space="preserve"> </w:t>
+      </w:r>
+      <w:proofErr w:type="spellStart"/>
+      <w:r>
+        <w:rPr>
+          <w:rFonts w:hint="cs"/>
+          <w:highlight w:val="yellow"/>
+          <w:rtl/>
+        </w:rPr>
+        <w:t>יוזר</w:t>
+      </w:r>
+      <w:proofErr w:type="spellEnd"/>
+      <w:r>
+        <w:rPr>
+          <w:rFonts w:hint="cs"/>
+          <w:highlight w:val="yellow"/>
+          <w:rtl/>
+        </w:rPr>
+        <w:t xml:space="preserve"> ומסג חדשים </w:t>
+      </w:r>
+      <w:proofErr w:type="spellStart"/>
+      <w:r>
+        <w:rPr>
+          <w:rFonts w:hint="cs"/>
+          <w:highlight w:val="yellow"/>
+          <w:rtl/>
+        </w:rPr>
+        <w:t>שממשים</w:t>
+      </w:r>
+      <w:proofErr w:type="spellEnd"/>
+      <w:r>
+        <w:rPr>
+          <w:rFonts w:hint="cs"/>
+          <w:highlight w:val="yellow"/>
+          <w:rtl/>
+        </w:rPr>
+        <w:t xml:space="preserve"> את הממשק (בדומה למה שהיה עם </w:t>
+      </w:r>
+      <w:proofErr w:type="spellStart"/>
+      <w:r>
+        <w:rPr>
+          <w:rFonts w:hint="cs"/>
+          <w:highlight w:val="yellow"/>
+          <w:rtl/>
+        </w:rPr>
+        <w:t>הקומיוניקיישן</w:t>
+      </w:r>
+      <w:proofErr w:type="spellEnd"/>
+      <w:r>
+        <w:rPr>
+          <w:rFonts w:hint="cs"/>
+          <w:highlight w:val="yellow"/>
+          <w:rtl/>
+        </w:rPr>
+        <w:t xml:space="preserve"> </w:t>
+      </w:r>
+      <w:proofErr w:type="spellStart"/>
+      <w:r>
+        <w:rPr>
+          <w:rFonts w:hint="cs"/>
+          <w:highlight w:val="yellow"/>
+          <w:rtl/>
+        </w:rPr>
+        <w:t>לייר</w:t>
+      </w:r>
+      <w:proofErr w:type="spellEnd"/>
+      <w:r>
+        <w:rPr>
+          <w:rFonts w:hint="cs"/>
+          <w:highlight w:val="yellow"/>
+          <w:rtl/>
+        </w:rPr>
+        <w:t>)</w:t>
       </w:r>
     </w:p>
     <w:p>
@@ -822,89 +784,82 @@
           <w:numId w:val="1"/>
         </w:numPr>
         <w:rPr>
-          <w:highlight w:val="yellow"/>
-        </w:rPr>
-      </w:pPr>
-      <w:r>
-        <w:rPr>
-          <w:rFonts w:hint="cs"/>
-          <w:highlight w:val="yellow"/>
-        </w:rPr>
-        <w:t>PW</w:t>
-      </w:r>
-      <w:r>
-        <w:rPr>
-          <w:rFonts w:hint="cs"/>
-          <w:highlight w:val="yellow"/>
-          <w:rtl/>
-        </w:rPr>
-        <w:t xml:space="preserve"> </w:t>
-      </w:r>
-      <w:r>
-        <w:rPr>
-          <w:highlight w:val="yellow"/>
-          <w:rtl/>
-        </w:rPr>
-        <w:t>–</w:t>
-      </w:r>
-      <w:r>
-        <w:rPr>
-          <w:rFonts w:hint="cs"/>
-          <w:highlight w:val="yellow"/>
-          <w:rtl/>
-        </w:rPr>
-        <w:t xml:space="preserve"> צריך לשמור את </w:t>
-      </w:r>
-      <w:r>
-        <w:rPr>
-          <w:rFonts w:hint="cs"/>
-          <w:highlight w:val="yellow"/>
-        </w:rPr>
-        <w:t>HASHPW</w:t>
-      </w:r>
-      <w:r>
-        <w:rPr>
-          <w:rFonts w:hint="cs"/>
-          <w:highlight w:val="yellow"/>
-          <w:rtl/>
-        </w:rPr>
-        <w:t xml:space="preserve"> </w:t>
-      </w:r>
-      <w:proofErr w:type="spellStart"/>
-      <w:r>
-        <w:rPr>
-          <w:rFonts w:hint="cs"/>
-          <w:highlight w:val="yellow"/>
-          <w:rtl/>
-        </w:rPr>
-        <w:t>ביוזר</w:t>
-      </w:r>
-      <w:proofErr w:type="spellEnd"/>
-      <w:r>
-        <w:rPr>
-          <w:rFonts w:hint="cs"/>
-          <w:highlight w:val="yellow"/>
-          <w:rtl/>
-        </w:rPr>
-        <w:t xml:space="preserve"> (לדעתי ולשנות את </w:t>
-      </w:r>
-      <w:proofErr w:type="spellStart"/>
-      <w:r>
-        <w:rPr>
-          <w:rFonts w:hint="cs"/>
-          <w:highlight w:val="yellow"/>
-          <w:rtl/>
-        </w:rPr>
-        <w:t>הפונקיוצ</w:t>
-      </w:r>
-      <w:proofErr w:type="spellEnd"/>
-      <w:r>
-        <w:rPr>
-          <w:rFonts w:hint="cs"/>
-          <w:highlight w:val="yellow"/>
-          <w:rtl/>
-        </w:rPr>
-        <w:t xml:space="preserve"> בהתאם.</w:t>
+          <w:highlight w:val="red"/>
+        </w:rPr>
+      </w:pPr>
+      <w:r>
+        <w:rPr>
+          <w:rFonts w:hint="cs"/>
+          <w:highlight w:val="red"/>
+          <w:rtl/>
+        </w:rPr>
+        <w:t xml:space="preserve">מימוש </w:t>
+      </w:r>
+      <w:proofErr w:type="spellStart"/>
+      <w:r>
+        <w:rPr>
+          <w:highlight w:val="red"/>
+        </w:rPr>
+        <w:t>setFillter</w:t>
+      </w:r>
+      <w:proofErr w:type="spellEnd"/>
+      <w:r>
+        <w:rPr>
+          <w:rFonts w:hint="cs"/>
+          <w:highlight w:val="red"/>
+          <w:rtl/>
+        </w:rPr>
+        <w:t xml:space="preserve"> ב</w:t>
+      </w:r>
+      <w:r>
+        <w:rPr>
+          <w:rFonts w:hint="cs"/>
+          <w:highlight w:val="red"/>
+        </w:rPr>
+        <w:t>P</w:t>
+      </w:r>
+      <w:r>
+        <w:rPr>
+          <w:highlight w:val="red"/>
+        </w:rPr>
+        <w:t xml:space="preserve">L </w:t>
+      </w:r>
+      <w:r>
+        <w:rPr>
+          <w:rFonts w:hint="cs"/>
+          <w:highlight w:val="red"/>
+          <w:rtl/>
+        </w:rPr>
+        <w:t xml:space="preserve"> ושינוי </w:t>
+      </w:r>
+      <w:r>
+        <w:rPr>
+          <w:rFonts w:hint="cs"/>
+          <w:highlight w:val="red"/>
+        </w:rPr>
+        <w:t>GUI</w:t>
+      </w:r>
+      <w:r>
+        <w:rPr>
+          <w:rFonts w:hint="cs"/>
+          <w:highlight w:val="red"/>
+          <w:rtl/>
+        </w:rPr>
+        <w:t xml:space="preserve"> לתוספת של 2 </w:t>
+      </w:r>
+      <w:r>
+        <w:rPr>
+          <w:highlight w:val="red"/>
+        </w:rPr>
+        <w:t xml:space="preserve">textbox </w:t>
+      </w:r>
+      <w:r>
+        <w:rPr>
+          <w:rFonts w:hint="cs"/>
+          <w:highlight w:val="red"/>
+          <w:rtl/>
+        </w:rPr>
+        <w:t xml:space="preserve"> עם כפתור בחר.</w:t>
       </w:r>
     </w:p>
     <w:p>
@@ -915,118 +870,89 @@
           <w:numId w:val="1"/>
         </w:numPr>
         <w:rPr>
-          <w:highlight w:val="cyan"/>
-        </w:rPr>
-      </w:pPr>
-      <w:r>
-        <w:rPr>
-          <w:rFonts w:hint="cs"/>
-          <w:highlight w:val="cyan"/>
-          <w:rtl/>
-        </w:rPr>
-        <w:t>טיפול ב</w:t>
-      </w:r>
-      <w:r>
-        <w:rPr>
-          <w:rFonts w:hint="cs"/>
-          <w:highlight w:val="cyan"/>
-        </w:rPr>
-        <w:t>SQL</w:t>
-      </w:r>
-      <w:r>
-        <w:rPr>
-          <w:rFonts w:hint="cs"/>
-          <w:highlight w:val="cyan"/>
+          <w:highlight w:val="yellow"/>
+        </w:rPr>
+      </w:pPr>
+      <w:r>
+        <w:rPr>
+          <w:rFonts w:hint="cs"/>
+          <w:highlight w:val="yellow"/>
+        </w:rPr>
+        <w:t>PW</w:t>
+      </w:r>
+      <w:r>
+        <w:rPr>
+          <w:rFonts w:hint="cs"/>
+          <w:highlight w:val="yellow"/>
           <w:rtl/>
         </w:rPr>
         <w:t xml:space="preserve"> </w:t>
       </w:r>
-      <w:proofErr w:type="spellStart"/>
-      <w:r>
-        <w:rPr>
-          <w:rFonts w:hint="cs"/>
-          <w:highlight w:val="cyan"/>
-          <w:rtl/>
-        </w:rPr>
-        <w:t>אקספשן</w:t>
-      </w:r>
-      <w:proofErr w:type="spellEnd"/>
-      <w:r>
-        <w:rPr>
-          <w:rFonts w:hint="cs"/>
-          <w:highlight w:val="cyan"/>
-          <w:rtl/>
-        </w:rPr>
-        <w:t xml:space="preserve"> בכל מקום שניגשים ל</w:t>
-      </w:r>
-      <w:r>
-        <w:rPr>
-          <w:rFonts w:hint="cs"/>
-          <w:highlight w:val="cyan"/>
-        </w:rPr>
-        <w:t>DAL</w:t>
-      </w:r>
-      <w:r>
-        <w:rPr>
-          <w:rFonts w:hint="cs"/>
-          <w:highlight w:val="cyan"/>
-          <w:rtl/>
-        </w:rPr>
-        <w:t xml:space="preserve"> בעיקר </w:t>
-      </w:r>
-      <w:proofErr w:type="spellStart"/>
-      <w:r>
-        <w:rPr>
-          <w:rFonts w:hint="cs"/>
-          <w:highlight w:val="cyan"/>
-          <w:rtl/>
-        </w:rPr>
-        <w:t>בהבט</w:t>
-      </w:r>
-      <w:proofErr w:type="spellEnd"/>
-      <w:r>
-        <w:rPr>
-          <w:rFonts w:hint="cs"/>
-          <w:highlight w:val="cyan"/>
-          <w:rtl/>
-        </w:rPr>
-        <w:t xml:space="preserve"> שמקבלים חזרה ערך (רגיסטר, </w:t>
-      </w:r>
-      <w:proofErr w:type="spellStart"/>
-      <w:r>
-        <w:rPr>
-          <w:rFonts w:hint="cs"/>
-          <w:highlight w:val="cyan"/>
-          <w:rtl/>
-        </w:rPr>
-        <w:t>לוגין</w:t>
-      </w:r>
-      <w:proofErr w:type="spellEnd"/>
-      <w:r>
-        <w:rPr>
-          <w:rFonts w:hint="cs"/>
-          <w:highlight w:val="cyan"/>
-          <w:rtl/>
-        </w:rPr>
-        <w:t xml:space="preserve">, </w:t>
-      </w:r>
-      <w:proofErr w:type="spellStart"/>
-      <w:r>
-        <w:rPr>
-          <w:rFonts w:hint="cs"/>
-          <w:highlight w:val="cyan"/>
-          <w:rtl/>
-        </w:rPr>
-        <w:t>סנד</w:t>
-      </w:r>
-      <w:proofErr w:type="spellEnd"/>
-      <w:r>
-        <w:rPr>
-          <w:rFonts w:hint="cs"/>
-          <w:highlight w:val="cyan"/>
-          <w:rtl/>
-        </w:rPr>
-        <w:t>)</w:t>
+      <w:r>
+        <w:rPr>
+          <w:highlight w:val="yellow"/>
+          <w:rtl/>
+        </w:rPr>
+        <w:t>–</w:t>
+      </w:r>
+      <w:r>
+        <w:rPr>
+          <w:rFonts w:hint="cs"/>
+          <w:highlight w:val="yellow"/>
+          <w:rtl/>
+        </w:rPr>
+        <w:t xml:space="preserve"> צריך לשמור את </w:t>
+      </w:r>
+      <w:r>
+        <w:rPr>
+          <w:rFonts w:hint="cs"/>
+          <w:highlight w:val="yellow"/>
+        </w:rPr>
+        <w:t>HASHPW</w:t>
+      </w:r>
+      <w:r>
+        <w:rPr>
+          <w:rFonts w:hint="cs"/>
+          <w:highlight w:val="yellow"/>
+          <w:rtl/>
+        </w:rPr>
+        <w:t xml:space="preserve"> </w:t>
+      </w:r>
+      <w:proofErr w:type="spellStart"/>
+      <w:r>
+        <w:rPr>
+          <w:rFonts w:hint="cs"/>
+          <w:highlight w:val="yellow"/>
+          <w:rtl/>
+        </w:rPr>
+        <w:t>ביוזר</w:t>
+      </w:r>
+      <w:proofErr w:type="spellEnd"/>
+      <w:r>
+        <w:rPr>
+          <w:rFonts w:hint="cs"/>
+          <w:highlight w:val="yellow"/>
+          <w:rtl/>
+        </w:rPr>
+        <w:t xml:space="preserve"> (לדעתי ולשנות את </w:t>
+      </w:r>
+      <w:proofErr w:type="spellStart"/>
+      <w:r>
+        <w:rPr>
+          <w:rFonts w:hint="cs"/>
+          <w:highlight w:val="yellow"/>
+          <w:rtl/>
+        </w:rPr>
+        <w:t>הפונקיוצ</w:t>
+      </w:r>
+      <w:proofErr w:type="spellEnd"/>
+      <w:r>
+        <w:rPr>
+          <w:rFonts w:hint="cs"/>
+          <w:highlight w:val="yellow"/>
+          <w:rtl/>
+        </w:rPr>
+        <w:t xml:space="preserve"> בהתאם.</w:t>
       </w:r>
     </w:p>
     <w:p>
@@ -1037,64 +963,119 @@
           <w:numId w:val="1"/>
         </w:numPr>
         <w:rPr>
-          <w:highlight w:val="magenta"/>
-        </w:rPr>
-      </w:pPr>
-      <w:r>
-        <w:rPr>
-          <w:rFonts w:hint="cs"/>
-          <w:highlight w:val="magenta"/>
+          <w:highlight w:val="cyan"/>
+        </w:rPr>
+      </w:pPr>
+      <w:r>
+        <w:rPr>
+          <w:rFonts w:hint="cs"/>
+          <w:highlight w:val="cyan"/>
+          <w:rtl/>
+        </w:rPr>
+        <w:t>טיפול ב</w:t>
+      </w:r>
+      <w:r>
+        <w:rPr>
+          <w:rFonts w:hint="cs"/>
+          <w:highlight w:val="cyan"/>
         </w:rPr>
         <w:t>SQL</w:t>
       </w:r>
       <w:r>
         <w:rPr>
           <w:rFonts w:hint="cs"/>
-          <w:highlight w:val="magenta"/>
+          <w:highlight w:val="cyan"/>
           <w:rtl/>
         </w:rPr>
         <w:t xml:space="preserve"> </w:t>
       </w:r>
-      <w:r>
-        <w:rPr>
-          <w:rFonts w:hint="cs"/>
-          <w:highlight w:val="magenta"/>
-        </w:rPr>
-        <w:t>INJECTION</w:t>
-      </w:r>
-      <w:r>
-        <w:rPr>
-          <w:rFonts w:hint="cs"/>
-          <w:highlight w:val="magenta"/>
-          <w:rtl/>
-        </w:rPr>
-        <w:t xml:space="preserve"> </w:t>
-      </w:r>
-      <w:r>
-        <w:rPr>
-          <w:highlight w:val="magenta"/>
-          <w:rtl/>
-        </w:rPr>
-        <w:t>–</w:t>
-      </w:r>
-      <w:r>
-        <w:rPr>
-          <w:rFonts w:hint="cs"/>
-          <w:highlight w:val="magenta"/>
-          <w:rtl/>
-        </w:rPr>
-        <w:t xml:space="preserve"> </w:t>
-      </w:r>
-      <w:r>
-        <w:rPr>
-          <w:rFonts w:hint="cs"/>
-          <w:highlight w:val="magenta"/>
-          <w:rtl/>
-        </w:rPr>
-        <w:t>יוזר'</w:t>
-      </w:r>
-      <w:bookmarkStart w:id="0" w:name="_GoBack"/>
-      <w:bookmarkEnd w:id="0"/>
+      <w:proofErr w:type="spellStart"/>
+      <w:r>
+        <w:rPr>
+          <w:rFonts w:hint="cs"/>
+          <w:highlight w:val="cyan"/>
+          <w:rtl/>
+        </w:rPr>
+        <w:t>אקספשן</w:t>
+      </w:r>
+      <w:proofErr w:type="spellEnd"/>
+      <w:r>
+        <w:rPr>
+          <w:rFonts w:hint="cs"/>
+          <w:highlight w:val="cyan"/>
+          <w:rtl/>
+        </w:rPr>
+        <w:t xml:space="preserve"> בכל מקום שניגשים ל</w:t>
+      </w:r>
+      <w:r>
+        <w:rPr>
+          <w:rFonts w:hint="cs"/>
+          <w:highlight w:val="cyan"/>
+        </w:rPr>
+        <w:t>DAL</w:t>
+      </w:r>
+      <w:r>
+        <w:rPr>
+          <w:rFonts w:hint="cs"/>
+          <w:highlight w:val="cyan"/>
+          <w:rtl/>
+        </w:rPr>
+        <w:t xml:space="preserve"> בעיקר </w:t>
+      </w:r>
+      <w:proofErr w:type="spellStart"/>
+      <w:r>
+        <w:rPr>
+          <w:rFonts w:hint="cs"/>
+          <w:highlight w:val="cyan"/>
+          <w:rtl/>
+        </w:rPr>
+        <w:t>בהבט</w:t>
+      </w:r>
+      <w:proofErr w:type="spellEnd"/>
+      <w:r>
+        <w:rPr>
+          <w:rFonts w:hint="cs"/>
+          <w:highlight w:val="cyan"/>
+          <w:rtl/>
+        </w:rPr>
+        <w:t xml:space="preserve"> שמקבלים חזרה ערך (רגיסטר, </w:t>
+      </w:r>
+      <w:proofErr w:type="spellStart"/>
+      <w:r>
+        <w:rPr>
+          <w:rFonts w:hint="cs"/>
+          <w:highlight w:val="cyan"/>
+          <w:rtl/>
+        </w:rPr>
+        <w:t>לוגין</w:t>
+      </w:r>
+      <w:proofErr w:type="spellEnd"/>
+      <w:r>
+        <w:rPr>
+          <w:rFonts w:hint="cs"/>
+          <w:highlight w:val="cyan"/>
+          <w:rtl/>
+        </w:rPr>
+        <w:t xml:space="preserve">, </w:t>
+      </w:r>
+      <w:proofErr w:type="spellStart"/>
+      <w:r>
+        <w:rPr>
+          <w:rFonts w:hint="cs"/>
+          <w:highlight w:val="cyan"/>
+          <w:rtl/>
+        </w:rPr>
+        <w:t>סנד</w:t>
+      </w:r>
+      <w:proofErr w:type="spellEnd"/>
+      <w:r>
+        <w:rPr>
+          <w:rFonts w:hint="cs"/>
+          <w:highlight w:val="cyan"/>
+          <w:rtl/>
+        </w:rPr>
+        <w:t>)</w:t>
+      </w:r>
     </w:p>
     <w:p>
       <w:pPr>
@@ -1104,20 +1085,20 @@
           <w:numId w:val="1"/>
         </w:numPr>
         <w:rPr>
-          <w:highlight w:val="red"/>
-        </w:rPr>
-      </w:pPr>
-      <w:r>
-        <w:rPr>
-          <w:rFonts w:hint="cs"/>
-          <w:highlight w:val="red"/>
+          <w:highlight w:val="magenta"/>
+        </w:rPr>
+      </w:pPr>
+      <w:r>
+        <w:rPr>
+          <w:rFonts w:hint="cs"/>
+          <w:highlight w:val="magenta"/>
         </w:rPr>
         <w:t>SQL</w:t>
       </w:r>
       <w:r>
         <w:rPr>
           <w:rFonts w:hint="cs"/>
-          <w:highlight w:val="red"/>
+          <w:highlight w:val="magenta"/>
           <w:rtl/>
         </w:rPr>
         <w:t xml:space="preserve"> </w:t>
@@ -1125,21 +1106,21 @@
       <w:r>
         <w:rPr>
           <w:rFonts w:hint="cs"/>
-          <w:highlight w:val="red"/>
+          <w:highlight w:val="magenta"/>
         </w:rPr>
         <w:t>INJECTION</w:t>
       </w:r>
       <w:r>
         <w:rPr>
           <w:rFonts w:hint="cs"/>
-          <w:highlight w:val="red"/>
+          <w:highlight w:val="magenta"/>
           <w:rtl/>
         </w:rPr>
         <w:t xml:space="preserve"> </w:t>
       </w:r>
       <w:r>
         <w:rPr>
-          <w:highlight w:val="red"/>
+          <w:highlight w:val="magenta"/>
           <w:rtl/>
         </w:rPr>
         <w:t>–</w:t>
@@ -1147,19 +1128,19 @@
       <w:r>
         <w:rPr>
           <w:rFonts w:hint="cs"/>
-          <w:highlight w:val="red"/>
-          <w:rtl/>
-        </w:rPr>
-        <w:t xml:space="preserve"> מסג'</w:t>
-      </w:r>
-    </w:p>
-    <w:p>
-      <w:pPr>
-        <w:ind w:left="360"/>
-        <w:rPr>
           <w:highlight w:val="magenta"/>
-        </w:rPr>
-      </w:pPr>
+          <w:rtl/>
+        </w:rPr>
+        <w:t xml:space="preserve"> </w:t>
+      </w:r>
+      <w:r>
+        <w:rPr>
+          <w:rFonts w:hint="cs"/>
+          <w:highlight w:val="magenta"/>
+          <w:rtl/>
+        </w:rPr>
+        <w:t>יוזר'</w:t>
+      </w:r>
     </w:p>
     <w:p>
       <w:pPr>
@@ -1169,34 +1150,62 @@
           <w:numId w:val="1"/>
         </w:numPr>
         <w:rPr>
-          <w:highlight w:val="yellow"/>
-        </w:rPr>
-      </w:pPr>
-      <w:proofErr w:type="spellStart"/>
-      <w:r>
-        <w:rPr>
-          <w:rFonts w:hint="cs"/>
-          <w:highlight w:val="yellow"/>
-          <w:rtl/>
-        </w:rPr>
-        <w:t>יוזר</w:t>
-      </w:r>
-      <w:proofErr w:type="spellEnd"/>
-      <w:r>
-        <w:rPr>
-          <w:rFonts w:hint="cs"/>
-          <w:highlight w:val="yellow"/>
-          <w:rtl/>
-        </w:rPr>
-        <w:t xml:space="preserve"> מחזיק </w:t>
-      </w:r>
-      <w:r>
-        <w:rPr>
-          <w:rFonts w:hint="cs"/>
-          <w:highlight w:val="yellow"/>
-        </w:rPr>
-        <w:t>HASHPW</w:t>
-      </w:r>
+          <w:highlight w:val="red"/>
+        </w:rPr>
+      </w:pPr>
+      <w:r>
+        <w:rPr>
+          <w:rFonts w:hint="cs"/>
+          <w:highlight w:val="red"/>
+        </w:rPr>
+        <w:t>SQL</w:t>
+      </w:r>
+      <w:r>
+        <w:rPr>
+          <w:rFonts w:hint="cs"/>
+          <w:highlight w:val="red"/>
+          <w:rtl/>
+        </w:rPr>
+        <w:t xml:space="preserve"> </w:t>
+      </w:r>
+      <w:r>
+        <w:rPr>
+          <w:rFonts w:hint="cs"/>
+          <w:highlight w:val="red"/>
+        </w:rPr>
+        <w:t>INJECTION</w:t>
+      </w:r>
+      <w:r>
+        <w:rPr>
+          <w:rFonts w:hint="cs"/>
+          <w:highlight w:val="red"/>
+          <w:rtl/>
+        </w:rPr>
+        <w:t xml:space="preserve"> </w:t>
+      </w:r>
+      <w:r>
+        <w:rPr>
+          <w:highlight w:val="red"/>
+          <w:rtl/>
+        </w:rPr>
+        <w:t>–</w:t>
+      </w:r>
+      <w:r>
+        <w:rPr>
+          <w:rFonts w:hint="cs"/>
+          <w:highlight w:val="red"/>
+          <w:rtl/>
+        </w:rPr>
+        <w:t xml:space="preserve"> מסג'</w:t>
+      </w:r>
+    </w:p>
+    <w:p>
+      <w:pPr>
+        <w:ind w:left="360"/>
+        <w:rPr>
+          <w:highlight w:val="magenta"/>
+        </w:rPr>
+      </w:pPr>
     </w:p>
     <w:p>
       <w:pPr>
@@ -1206,16 +1215,33 @@
           <w:numId w:val="1"/>
         </w:numPr>
         <w:rPr>
-          <w:highlight w:val="cyan"/>
-        </w:rPr>
-      </w:pPr>
-      <w:r>
-        <w:rPr>
-          <w:rFonts w:hint="cs"/>
-          <w:highlight w:val="cyan"/>
-          <w:rtl/>
-        </w:rPr>
-        <w:t>טיפול בחריגות</w:t>
+          <w:highlight w:val="yellow"/>
+        </w:rPr>
+      </w:pPr>
+      <w:proofErr w:type="spellStart"/>
+      <w:r>
+        <w:rPr>
+          <w:rFonts w:hint="cs"/>
+          <w:highlight w:val="yellow"/>
+          <w:rtl/>
+        </w:rPr>
+        <w:t>יוזר</w:t>
+      </w:r>
+      <w:proofErr w:type="spellEnd"/>
+      <w:r>
+        <w:rPr>
+          <w:rFonts w:hint="cs"/>
+          <w:highlight w:val="yellow"/>
+          <w:rtl/>
+        </w:rPr>
+        <w:t xml:space="preserve"> מחזיק </w:t>
+      </w:r>
+      <w:r>
+        <w:rPr>
+          <w:rFonts w:hint="cs"/>
+          <w:highlight w:val="yellow"/>
+        </w:rPr>
+        <w:t>HASHPW</w:t>
       </w:r>
     </w:p>
     <w:p>
@@ -1226,64 +1252,16 @@
           <w:numId w:val="1"/>
         </w:numPr>
         <w:rPr>
-          <w:highlight w:val="red"/>
-        </w:rPr>
-      </w:pPr>
-      <w:r>
-        <w:rPr>
-          <w:rFonts w:hint="cs"/>
-          <w:highlight w:val="red"/>
-          <w:rtl/>
-        </w:rPr>
-        <w:t>לבדוק מה קורה ב</w:t>
-      </w:r>
-      <w:r>
-        <w:rPr>
-          <w:rFonts w:hint="cs"/>
-          <w:highlight w:val="red"/>
-        </w:rPr>
-        <w:t>PL</w:t>
-      </w:r>
-      <w:r>
-        <w:rPr>
-          <w:rFonts w:hint="cs"/>
-          <w:highlight w:val="red"/>
-          <w:rtl/>
-        </w:rPr>
-        <w:t xml:space="preserve"> שעושים </w:t>
-      </w:r>
-      <w:proofErr w:type="spellStart"/>
-      <w:r>
-        <w:rPr>
-          <w:rFonts w:hint="cs"/>
-          <w:highlight w:val="red"/>
-          <w:rtl/>
-        </w:rPr>
-        <w:t>סנד</w:t>
-      </w:r>
-      <w:proofErr w:type="spellEnd"/>
-      <w:r>
-        <w:rPr>
-          <w:rFonts w:hint="cs"/>
-          <w:highlight w:val="red"/>
-          <w:rtl/>
-        </w:rPr>
-        <w:t xml:space="preserve"> (מקבל הודעה אליו)</w:t>
-      </w:r>
-      <w:r>
-        <w:rPr>
-          <w:rFonts w:hint="cs"/>
-          <w:highlight w:val="red"/>
-          <w:rtl/>
-        </w:rPr>
-        <w:t xml:space="preserve"> ומה קורה אם ההודעה </w:t>
-      </w:r>
-      <w:r>
-        <w:rPr>
-          <w:rFonts w:hint="cs"/>
-          <w:highlight w:val="red"/>
-        </w:rPr>
-        <w:t>NULL</w:t>
+          <w:highlight w:val="cyan"/>
+        </w:rPr>
+      </w:pPr>
+      <w:r>
+        <w:rPr>
+          <w:rFonts w:hint="cs"/>
+          <w:highlight w:val="cyan"/>
+          <w:rtl/>
+        </w:rPr>
+        <w:t>טיפול בחריגות</w:t>
       </w:r>
     </w:p>
     <w:p>
@@ -1303,14 +1281,55 @@
           <w:highlight w:val="red"/>
           <w:rtl/>
         </w:rPr>
-        <w:t xml:space="preserve">מי אחראי על יצירה של </w:t>
-      </w:r>
-      <w:r>
-        <w:rPr>
-          <w:rFonts w:hint="cs"/>
-          <w:highlight w:val="red"/>
-        </w:rPr>
-        <w:t>GUID</w:t>
+        <w:t>לבדוק מה קורה ב</w:t>
+      </w:r>
+      <w:r>
+        <w:rPr>
+          <w:rFonts w:hint="cs"/>
+          <w:highlight w:val="red"/>
+        </w:rPr>
+        <w:t>PL</w:t>
+      </w:r>
+      <w:r>
+        <w:rPr>
+          <w:rFonts w:hint="cs"/>
+          <w:highlight w:val="red"/>
+          <w:rtl/>
+        </w:rPr>
+        <w:t xml:space="preserve"> שעושים </w:t>
+      </w:r>
+      <w:proofErr w:type="spellStart"/>
+      <w:r>
+        <w:rPr>
+          <w:rFonts w:hint="cs"/>
+          <w:highlight w:val="red"/>
+          <w:rtl/>
+        </w:rPr>
+        <w:t>סנד</w:t>
+      </w:r>
+      <w:proofErr w:type="spellEnd"/>
+      <w:r>
+        <w:rPr>
+          <w:rFonts w:hint="cs"/>
+          <w:highlight w:val="red"/>
+          <w:rtl/>
+        </w:rPr>
+        <w:t xml:space="preserve"> (מקבל הודעה אליו)</w:t>
+      </w:r>
+      <w:r>
+        <w:rPr>
+          <w:rFonts w:hint="cs"/>
+          <w:highlight w:val="red"/>
+          <w:rtl/>
+        </w:rPr>
+        <w:t xml:space="preserve"> ומה קורה אם ההודעה </w:t>
+      </w:r>
+      <w:r>
+        <w:rPr>
+          <w:rFonts w:hint="cs"/>
+          <w:highlight w:val="red"/>
+        </w:rPr>
+        <w:t>NULL</w:t>
       </w:r>
     </w:p>
     <w:p>
@@ -1328,6 +1347,33 @@
         <w:rPr>
           <w:rFonts w:hint="cs"/>
           <w:highlight w:val="red"/>
+          <w:rtl/>
+        </w:rPr>
+        <w:t xml:space="preserve">מי אחראי על יצירה של </w:t>
+      </w:r>
+      <w:r>
+        <w:rPr>
+          <w:rFonts w:hint="cs"/>
+          <w:highlight w:val="red"/>
+        </w:rPr>
+        <w:t>GUID</w:t>
+      </w:r>
+    </w:p>
+    <w:p>
+      <w:pPr>
+        <w:pStyle w:val="a3"/>
+        <w:numPr>
+          <w:ilvl w:val="0"/>
+          <w:numId w:val="1"/>
+        </w:numPr>
+        <w:rPr>
+          <w:highlight w:val="red"/>
+        </w:rPr>
+      </w:pPr>
+      <w:r>
+        <w:rPr>
+          <w:rFonts w:hint="cs"/>
+          <w:highlight w:val="red"/>
         </w:rPr>
         <w:t>PL</w:t>
       </w:r>
@@ -1406,13 +1452,7 @@
         </w:rPr>
       </w:pPr>
     </w:p>
-    <w:p>
-      <w:pPr>
-        <w:rPr>
-          <w:rFonts w:hint="cs"/>
-        </w:rPr>
-      </w:pPr>
-    </w:p>
+    <w:p/>
     <w:p>
       <w:pPr>
         <w:pStyle w:val="a3"/>

--- a/ChatRoom_project/מטלות.docx
+++ b/ChatRoom_project/מטלות.docx
@@ -103,13 +103,15 @@
           <w:numId w:val="1"/>
         </w:numPr>
         <w:rPr>
-          <w:highlight w:val="cyan"/>
-        </w:rPr>
-      </w:pPr>
-      <w:r>
-        <w:rPr>
-          <w:rFonts w:hint="cs"/>
-          <w:highlight w:val="cyan"/>
+          <w:highlight w:val="yellow"/>
+        </w:rPr>
+      </w:pPr>
+      <w:bookmarkStart w:id="0" w:name="_GoBack"/>
+      <w:bookmarkEnd w:id="0"/>
+      <w:r>
+        <w:rPr>
+          <w:rFonts w:hint="cs"/>
+          <w:highlight w:val="yellow"/>
           <w:rtl/>
         </w:rPr>
         <w:t>הזמנים של ההודעות ב</w:t>
@@ -117,7 +119,7 @@
       <w:proofErr w:type="spellStart"/>
       <w:r>
         <w:rPr>
-          <w:highlight w:val="cyan"/>
+          <w:highlight w:val="yellow"/>
         </w:rPr>
         <w:t>utc</w:t>
       </w:r>
@@ -505,17 +507,7 @@
           <w:highlight w:val="yellow"/>
           <w:rtl/>
         </w:rPr>
-        <w:t xml:space="preserve"> לדעתי(תומר) צריך לוותר על</w:t>
-      </w:r>
-      <w:bookmarkStart w:id="0" w:name="_GoBack"/>
-      <w:bookmarkEnd w:id="0"/>
-      <w:r>
-        <w:rPr>
-          <w:rFonts w:hint="cs"/>
-          <w:highlight w:val="yellow"/>
-          <w:rtl/>
-        </w:rPr>
-        <w:t xml:space="preserve"> הרשימות </w:t>
+        <w:t xml:space="preserve"> לדעתי(תומר) צריך לוותר על הרשימות </w:t>
       </w:r>
       <w:proofErr w:type="spellStart"/>
       <w:r>

--- a/ChatRoom_project/מטלות.docx
+++ b/ChatRoom_project/מטלות.docx
@@ -43,13 +43,41 @@
           <w:highlight w:val="yellow"/>
         </w:rPr>
       </w:pPr>
-      <w:r>
-        <w:rPr>
-          <w:rFonts w:hint="cs"/>
-          <w:highlight w:val="yellow"/>
-          <w:rtl/>
-        </w:rPr>
-        <w:t>ססמא בלוגין רגיסטר</w:t>
+      <w:proofErr w:type="spellStart"/>
+      <w:r>
+        <w:rPr>
+          <w:rFonts w:hint="cs"/>
+          <w:highlight w:val="yellow"/>
+          <w:rtl/>
+        </w:rPr>
+        <w:t>ססמא</w:t>
+      </w:r>
+      <w:proofErr w:type="spellEnd"/>
+      <w:r>
+        <w:rPr>
+          <w:rFonts w:hint="cs"/>
+          <w:highlight w:val="yellow"/>
+          <w:rtl/>
+        </w:rPr>
+        <w:t xml:space="preserve"> </w:t>
+      </w:r>
+      <w:proofErr w:type="spellStart"/>
+      <w:r>
+        <w:rPr>
+          <w:rFonts w:hint="cs"/>
+          <w:highlight w:val="yellow"/>
+          <w:rtl/>
+        </w:rPr>
+        <w:t>בלוגין</w:t>
+      </w:r>
+      <w:proofErr w:type="spellEnd"/>
+      <w:r>
+        <w:rPr>
+          <w:rFonts w:hint="cs"/>
+          <w:highlight w:val="yellow"/>
+          <w:rtl/>
+        </w:rPr>
+        <w:t xml:space="preserve"> רגיסטר</w:t>
       </w:r>
       <w:r>
         <w:rPr>
@@ -86,12 +114,14 @@
         </w:rPr>
         <w:t>הזמנים של ההודעות ב</w:t>
       </w:r>
+      <w:proofErr w:type="spellStart"/>
       <w:r>
         <w:rPr>
           <w:highlight w:val="yellow"/>
         </w:rPr>
         <w:t>utc</w:t>
       </w:r>
+      <w:proofErr w:type="spellEnd"/>
     </w:p>
     <w:p>
       <w:pPr>
@@ -101,16 +131,34 @@
           <w:numId w:val="1"/>
         </w:numPr>
         <w:rPr>
-          <w:highlight w:val="cyan"/>
-        </w:rPr>
-      </w:pPr>
-      <w:r>
-        <w:rPr>
-          <w:rFonts w:hint="cs"/>
-          <w:highlight w:val="cyan"/>
-          <w:rtl/>
-        </w:rPr>
-        <w:t>לבדוק איך מקבלים מהשרת הודעות גדולות \ קטנות מ זמן מסויים (דבר איתי(תומר))</w:t>
+          <w:highlight w:val="yellow"/>
+        </w:rPr>
+      </w:pPr>
+      <w:r>
+        <w:rPr>
+          <w:rFonts w:hint="cs"/>
+          <w:highlight w:val="yellow"/>
+          <w:rtl/>
+        </w:rPr>
+        <w:t xml:space="preserve">לבדוק איך מקבלים מהשרת הודעות גדולות \ קטנות מ זמן </w:t>
+      </w:r>
+      <w:proofErr w:type="spellStart"/>
+      <w:r>
+        <w:rPr>
+          <w:rFonts w:hint="cs"/>
+          <w:highlight w:val="yellow"/>
+          <w:rtl/>
+        </w:rPr>
+        <w:t>מסויים</w:t>
+      </w:r>
+      <w:proofErr w:type="spellEnd"/>
+      <w:r>
+        <w:rPr>
+          <w:rFonts w:hint="cs"/>
+          <w:highlight w:val="yellow"/>
+          <w:rtl/>
+        </w:rPr>
+        <w:t xml:space="preserve"> (דבר איתי(תומר))</w:t>
       </w:r>
     </w:p>
     <w:p>
@@ -127,7 +175,43 @@
           <w:highlight w:val="yellow"/>
           <w:rtl/>
         </w:rPr>
-        <w:t>טיפול באחסון וכריית ססמא. סאלת וכל מה שצריך</w:t>
+        <w:t xml:space="preserve">טיפול באחסון וכריית </w:t>
+      </w:r>
+      <w:proofErr w:type="spellStart"/>
+      <w:r>
+        <w:rPr>
+          <w:rFonts w:hint="cs"/>
+          <w:highlight w:val="yellow"/>
+          <w:rtl/>
+        </w:rPr>
+        <w:t>ססמא</w:t>
+      </w:r>
+      <w:proofErr w:type="spellEnd"/>
+      <w:r>
+        <w:rPr>
+          <w:rFonts w:hint="cs"/>
+          <w:highlight w:val="yellow"/>
+          <w:rtl/>
+        </w:rPr>
+        <w:t xml:space="preserve">. </w:t>
+      </w:r>
+      <w:proofErr w:type="spellStart"/>
+      <w:r>
+        <w:rPr>
+          <w:rFonts w:hint="cs"/>
+          <w:highlight w:val="yellow"/>
+          <w:rtl/>
+        </w:rPr>
+        <w:t>סאלת</w:t>
+      </w:r>
+      <w:proofErr w:type="spellEnd"/>
+      <w:r>
+        <w:rPr>
+          <w:rFonts w:hint="cs"/>
+          <w:highlight w:val="yellow"/>
+          <w:rtl/>
+        </w:rPr>
+        <w:t xml:space="preserve"> וכל מה שצריך</w:t>
       </w:r>
     </w:p>
     <w:p>
@@ -162,8 +246,36 @@
           <w:highlight w:val="yellow"/>
           <w:rtl/>
         </w:rPr>
-        <w:t xml:space="preserve"> בריטריב מסגס</w:t>
-      </w:r>
+        <w:t xml:space="preserve"> </w:t>
+      </w:r>
+      <w:proofErr w:type="spellStart"/>
+      <w:r>
+        <w:rPr>
+          <w:rFonts w:hint="cs"/>
+          <w:highlight w:val="yellow"/>
+          <w:rtl/>
+        </w:rPr>
+        <w:t>בריטריב</w:t>
+      </w:r>
+      <w:proofErr w:type="spellEnd"/>
+      <w:r>
+        <w:rPr>
+          <w:rFonts w:hint="cs"/>
+          <w:highlight w:val="yellow"/>
+          <w:rtl/>
+        </w:rPr>
+        <w:t xml:space="preserve"> </w:t>
+      </w:r>
+      <w:proofErr w:type="spellStart"/>
+      <w:r>
+        <w:rPr>
+          <w:rFonts w:hint="cs"/>
+          <w:highlight w:val="yellow"/>
+          <w:rtl/>
+        </w:rPr>
+        <w:t>מסגס</w:t>
+      </w:r>
+      <w:proofErr w:type="spellEnd"/>
     </w:p>
     <w:p>
       <w:pPr>
@@ -246,7 +358,25 @@
           <w:highlight w:val="yellow"/>
           <w:rtl/>
         </w:rPr>
-        <w:t xml:space="preserve">בהחזרה של הודעה מהשרת (אחרי סנד) מחזיר הודעה עם </w:t>
+        <w:t xml:space="preserve">בהחזרה של הודעה מהשרת (אחרי </w:t>
+      </w:r>
+      <w:proofErr w:type="spellStart"/>
+      <w:r>
+        <w:rPr>
+          <w:rFonts w:hint="cs"/>
+          <w:highlight w:val="yellow"/>
+          <w:rtl/>
+        </w:rPr>
+        <w:t>סנד</w:t>
+      </w:r>
+      <w:proofErr w:type="spellEnd"/>
+      <w:r>
+        <w:rPr>
+          <w:rFonts w:hint="cs"/>
+          <w:highlight w:val="yellow"/>
+          <w:rtl/>
+        </w:rPr>
+        <w:t xml:space="preserve">) מחזיר הודעה עם </w:t>
       </w:r>
       <w:r>
         <w:rPr>
@@ -261,7 +391,25 @@
           <w:highlight w:val="yellow"/>
           <w:rtl/>
         </w:rPr>
-        <w:t xml:space="preserve"> דיפולטיבי </w:t>
+        <w:t xml:space="preserve"> </w:t>
+      </w:r>
+      <w:proofErr w:type="spellStart"/>
+      <w:r>
+        <w:rPr>
+          <w:rFonts w:hint="cs"/>
+          <w:highlight w:val="yellow"/>
+          <w:rtl/>
+        </w:rPr>
+        <w:t>דיפולטיבי</w:t>
+      </w:r>
+      <w:proofErr w:type="spellEnd"/>
+      <w:r>
+        <w:rPr>
+          <w:rFonts w:hint="cs"/>
+          <w:highlight w:val="yellow"/>
+          <w:rtl/>
+        </w:rPr>
+        <w:t xml:space="preserve"> </w:t>
       </w:r>
       <w:r>
         <w:rPr>
@@ -276,7 +424,25 @@
           <w:highlight w:val="yellow"/>
           <w:rtl/>
         </w:rPr>
-        <w:t xml:space="preserve"> צריך שיחיזיר את ה</w:t>
+        <w:t xml:space="preserve"> צריך </w:t>
+      </w:r>
+      <w:proofErr w:type="spellStart"/>
+      <w:r>
+        <w:rPr>
+          <w:rFonts w:hint="cs"/>
+          <w:highlight w:val="yellow"/>
+          <w:rtl/>
+        </w:rPr>
+        <w:t>שיחיזיר</w:t>
+      </w:r>
+      <w:proofErr w:type="spellEnd"/>
+      <w:r>
+        <w:rPr>
+          <w:rFonts w:hint="cs"/>
+          <w:highlight w:val="yellow"/>
+          <w:rtl/>
+        </w:rPr>
+        <w:t xml:space="preserve"> את ה</w:t>
       </w:r>
       <w:r>
         <w:rPr>
@@ -305,13 +471,59 @@
           <w:highlight w:val="yellow"/>
         </w:rPr>
       </w:pPr>
-      <w:r>
-        <w:rPr>
-          <w:rFonts w:hint="cs"/>
-          <w:highlight w:val="yellow"/>
-          <w:rtl/>
-        </w:rPr>
-        <w:t>יוזר ומסג' בצאטרום לדעתי(תומר) צריך לוותר על הרשימות בצאטרום ורק לגשת כל פעם לשרת.</w:t>
+      <w:proofErr w:type="spellStart"/>
+      <w:r>
+        <w:rPr>
+          <w:rFonts w:hint="cs"/>
+          <w:highlight w:val="yellow"/>
+          <w:rtl/>
+        </w:rPr>
+        <w:t>יוזר</w:t>
+      </w:r>
+      <w:proofErr w:type="spellEnd"/>
+      <w:r>
+        <w:rPr>
+          <w:rFonts w:hint="cs"/>
+          <w:highlight w:val="yellow"/>
+          <w:rtl/>
+        </w:rPr>
+        <w:t xml:space="preserve"> ומסג' </w:t>
+      </w:r>
+      <w:proofErr w:type="spellStart"/>
+      <w:r>
+        <w:rPr>
+          <w:rFonts w:hint="cs"/>
+          <w:highlight w:val="yellow"/>
+          <w:rtl/>
+        </w:rPr>
+        <w:t>בצאטרום</w:t>
+      </w:r>
+      <w:proofErr w:type="spellEnd"/>
+      <w:r>
+        <w:rPr>
+          <w:rFonts w:hint="cs"/>
+          <w:highlight w:val="yellow"/>
+          <w:rtl/>
+        </w:rPr>
+        <w:t xml:space="preserve"> לדעתי(תומר) צריך לוותר על הרשימות </w:t>
+      </w:r>
+      <w:proofErr w:type="spellStart"/>
+      <w:r>
+        <w:rPr>
+          <w:rFonts w:hint="cs"/>
+          <w:highlight w:val="yellow"/>
+          <w:rtl/>
+        </w:rPr>
+        <w:t>בצאטרום</w:t>
+      </w:r>
+      <w:proofErr w:type="spellEnd"/>
+      <w:r>
+        <w:rPr>
+          <w:rFonts w:hint="cs"/>
+          <w:highlight w:val="yellow"/>
+          <w:rtl/>
+        </w:rPr>
+        <w:t xml:space="preserve"> ורק לגשת כל פעם לשרת.</w:t>
       </w:r>
     </w:p>
     <w:p>
@@ -325,13 +537,23 @@
           <w:highlight w:val="yellow"/>
         </w:rPr>
       </w:pPr>
-      <w:r>
-        <w:rPr>
-          <w:rFonts w:hint="cs"/>
-          <w:highlight w:val="yellow"/>
-          <w:rtl/>
-        </w:rPr>
-        <w:t xml:space="preserve">יוזר </w:t>
+      <w:proofErr w:type="spellStart"/>
+      <w:r>
+        <w:rPr>
+          <w:rFonts w:hint="cs"/>
+          <w:highlight w:val="yellow"/>
+          <w:rtl/>
+        </w:rPr>
+        <w:t>יוזר</w:t>
+      </w:r>
+      <w:proofErr w:type="spellEnd"/>
+      <w:r>
+        <w:rPr>
+          <w:rFonts w:hint="cs"/>
+          <w:highlight w:val="yellow"/>
+          <w:rtl/>
+        </w:rPr>
+        <w:t xml:space="preserve"> </w:t>
       </w:r>
       <w:r>
         <w:rPr>
@@ -346,7 +568,25 @@
           <w:highlight w:val="yellow"/>
           <w:rtl/>
         </w:rPr>
-        <w:t xml:space="preserve"> לדעתי(תומר)אסור לייצר יוזר חדש אלא רק לעשות </w:t>
+        <w:t xml:space="preserve"> לדעתי(תומר)אסור לייצר </w:t>
+      </w:r>
+      <w:proofErr w:type="spellStart"/>
+      <w:r>
+        <w:rPr>
+          <w:rFonts w:hint="cs"/>
+          <w:highlight w:val="yellow"/>
+          <w:rtl/>
+        </w:rPr>
+        <w:t>יוזר</w:t>
+      </w:r>
+      <w:proofErr w:type="spellEnd"/>
+      <w:r>
+        <w:rPr>
+          <w:rFonts w:hint="cs"/>
+          <w:highlight w:val="yellow"/>
+          <w:rtl/>
+        </w:rPr>
+        <w:t xml:space="preserve"> חדש אלא רק לעשות </w:t>
       </w:r>
       <w:r>
         <w:rPr>
@@ -361,7 +601,25 @@
           <w:highlight w:val="yellow"/>
           <w:rtl/>
         </w:rPr>
-        <w:t xml:space="preserve"> וככה לייצר יוזר(כמו עם מסג בדיוק) </w:t>
+        <w:t xml:space="preserve"> וככה לייצר </w:t>
+      </w:r>
+      <w:proofErr w:type="spellStart"/>
+      <w:r>
+        <w:rPr>
+          <w:rFonts w:hint="cs"/>
+          <w:highlight w:val="yellow"/>
+          <w:rtl/>
+        </w:rPr>
+        <w:t>יוזר</w:t>
+      </w:r>
+      <w:proofErr w:type="spellEnd"/>
+      <w:r>
+        <w:rPr>
+          <w:rFonts w:hint="cs"/>
+          <w:highlight w:val="yellow"/>
+          <w:rtl/>
+        </w:rPr>
+        <w:t xml:space="preserve">(כמו עם מסג בדיוק) </w:t>
       </w:r>
     </w:p>
     <w:p>
@@ -415,7 +673,97 @@
           <w:highlight w:val="yellow"/>
           <w:rtl/>
         </w:rPr>
-        <w:t xml:space="preserve"> צריך לבנות מחקלת יוזר ומסג חדשים שממשים את הממשק (בדומה למה שהיה עם הקומיוניקיישן לייר)</w:t>
+        <w:t xml:space="preserve"> צריך לבנות </w:t>
+      </w:r>
+      <w:proofErr w:type="spellStart"/>
+      <w:r>
+        <w:rPr>
+          <w:rFonts w:hint="cs"/>
+          <w:highlight w:val="yellow"/>
+          <w:rtl/>
+        </w:rPr>
+        <w:t>מחקלת</w:t>
+      </w:r>
+      <w:proofErr w:type="spellEnd"/>
+      <w:r>
+        <w:rPr>
+          <w:rFonts w:hint="cs"/>
+          <w:highlight w:val="yellow"/>
+          <w:rtl/>
+        </w:rPr>
+        <w:t xml:space="preserve"> </w:t>
+      </w:r>
+      <w:proofErr w:type="spellStart"/>
+      <w:r>
+        <w:rPr>
+          <w:rFonts w:hint="cs"/>
+          <w:highlight w:val="yellow"/>
+          <w:rtl/>
+        </w:rPr>
+        <w:t>יוזר</w:t>
+      </w:r>
+      <w:proofErr w:type="spellEnd"/>
+      <w:r>
+        <w:rPr>
+          <w:rFonts w:hint="cs"/>
+          <w:highlight w:val="yellow"/>
+          <w:rtl/>
+        </w:rPr>
+        <w:t xml:space="preserve"> ומסג חדשים </w:t>
+      </w:r>
+      <w:proofErr w:type="spellStart"/>
+      <w:r>
+        <w:rPr>
+          <w:rFonts w:hint="cs"/>
+          <w:highlight w:val="yellow"/>
+          <w:rtl/>
+        </w:rPr>
+        <w:t>שממשים</w:t>
+      </w:r>
+      <w:proofErr w:type="spellEnd"/>
+      <w:r>
+        <w:rPr>
+          <w:rFonts w:hint="cs"/>
+          <w:highlight w:val="yellow"/>
+          <w:rtl/>
+        </w:rPr>
+        <w:t xml:space="preserve"> את הממשק (בדומה למה שהיה עם </w:t>
+      </w:r>
+      <w:proofErr w:type="spellStart"/>
+      <w:r>
+        <w:rPr>
+          <w:rFonts w:hint="cs"/>
+          <w:highlight w:val="yellow"/>
+          <w:rtl/>
+        </w:rPr>
+        <w:t>הקומיוניקיישן</w:t>
+      </w:r>
+      <w:proofErr w:type="spellEnd"/>
+      <w:r>
+        <w:rPr>
+          <w:rFonts w:hint="cs"/>
+          <w:highlight w:val="yellow"/>
+          <w:rtl/>
+        </w:rPr>
+        <w:t xml:space="preserve"> </w:t>
+      </w:r>
+      <w:proofErr w:type="spellStart"/>
+      <w:r>
+        <w:rPr>
+          <w:rFonts w:hint="cs"/>
+          <w:highlight w:val="yellow"/>
+          <w:rtl/>
+        </w:rPr>
+        <w:t>לייר</w:t>
+      </w:r>
+      <w:proofErr w:type="spellEnd"/>
+      <w:r>
+        <w:rPr>
+          <w:rFonts w:hint="cs"/>
+          <w:highlight w:val="yellow"/>
+          <w:rtl/>
+        </w:rPr>
+        <w:t>)</w:t>
       </w:r>
     </w:p>
     <w:p>
@@ -437,12 +785,14 @@
         </w:rPr>
         <w:t xml:space="preserve">מימוש </w:t>
       </w:r>
+      <w:proofErr w:type="spellStart"/>
       <w:r>
         <w:rPr>
           <w:highlight w:val="red"/>
         </w:rPr>
         <w:t>setFillter</w:t>
       </w:r>
+      <w:proofErr w:type="spellEnd"/>
       <w:r>
         <w:rPr>
           <w:rFonts w:hint="cs"/>
@@ -556,7 +906,43 @@
           <w:highlight w:val="yellow"/>
           <w:rtl/>
         </w:rPr>
-        <w:t xml:space="preserve"> ביוזר (לדעתי ולשנות את הפונקיוצ בהתאם.</w:t>
+        <w:t xml:space="preserve"> </w:t>
+      </w:r>
+      <w:proofErr w:type="spellStart"/>
+      <w:r>
+        <w:rPr>
+          <w:rFonts w:hint="cs"/>
+          <w:highlight w:val="yellow"/>
+          <w:rtl/>
+        </w:rPr>
+        <w:t>ביוזר</w:t>
+      </w:r>
+      <w:proofErr w:type="spellEnd"/>
+      <w:r>
+        <w:rPr>
+          <w:rFonts w:hint="cs"/>
+          <w:highlight w:val="yellow"/>
+          <w:rtl/>
+        </w:rPr>
+        <w:t xml:space="preserve"> (לדעתי ולשנות את </w:t>
+      </w:r>
+      <w:proofErr w:type="spellStart"/>
+      <w:r>
+        <w:rPr>
+          <w:rFonts w:hint="cs"/>
+          <w:highlight w:val="yellow"/>
+          <w:rtl/>
+        </w:rPr>
+        <w:t>הפונקיוצ</w:t>
+      </w:r>
+      <w:proofErr w:type="spellEnd"/>
+      <w:r>
+        <w:rPr>
+          <w:rFonts w:hint="cs"/>
+          <w:highlight w:val="yellow"/>
+          <w:rtl/>
+        </w:rPr>
+        <w:t xml:space="preserve"> בהתאם.</w:t>
       </w:r>
     </w:p>
     <w:p>
@@ -567,13 +953,13 @@
           <w:numId w:val="1"/>
         </w:numPr>
         <w:rPr>
-          <w:highlight w:val="cyan"/>
-        </w:rPr>
-      </w:pPr>
-      <w:r>
-        <w:rPr>
-          <w:rFonts w:hint="cs"/>
-          <w:highlight w:val="cyan"/>
+          <w:highlight w:val="yellow"/>
+        </w:rPr>
+      </w:pPr>
+      <w:r>
+        <w:rPr>
+          <w:rFonts w:hint="cs"/>
+          <w:highlight w:val="yellow"/>
           <w:rtl/>
         </w:rPr>
         <w:t>טיפול ב</w:t>
@@ -581,32 +967,104 @@
       <w:r>
         <w:rPr>
           <w:rFonts w:hint="cs"/>
-          <w:highlight w:val="cyan"/>
+          <w:highlight w:val="yellow"/>
         </w:rPr>
         <w:t>SQL</w:t>
       </w:r>
       <w:r>
         <w:rPr>
           <w:rFonts w:hint="cs"/>
-          <w:highlight w:val="cyan"/>
-          <w:rtl/>
-        </w:rPr>
-        <w:t xml:space="preserve"> אקספשן בכל מקום שניגשים ל</w:t>
-      </w:r>
-      <w:r>
-        <w:rPr>
-          <w:rFonts w:hint="cs"/>
-          <w:highlight w:val="cyan"/>
+          <w:highlight w:val="yellow"/>
+          <w:rtl/>
+        </w:rPr>
+        <w:t xml:space="preserve"> </w:t>
+      </w:r>
+      <w:proofErr w:type="spellStart"/>
+      <w:r>
+        <w:rPr>
+          <w:rFonts w:hint="cs"/>
+          <w:highlight w:val="yellow"/>
+          <w:rtl/>
+        </w:rPr>
+        <w:t>אקספשן</w:t>
+      </w:r>
+      <w:proofErr w:type="spellEnd"/>
+      <w:r>
+        <w:rPr>
+          <w:rFonts w:hint="cs"/>
+          <w:highlight w:val="yellow"/>
+          <w:rtl/>
+        </w:rPr>
+        <w:t xml:space="preserve"> בכל מקום שניגשים ל</w:t>
+      </w:r>
+      <w:r>
+        <w:rPr>
+          <w:rFonts w:hint="cs"/>
+          <w:highlight w:val="yellow"/>
         </w:rPr>
         <w:t>DAL</w:t>
       </w:r>
       <w:r>
         <w:rPr>
           <w:rFonts w:hint="cs"/>
-          <w:highlight w:val="cyan"/>
-          <w:rtl/>
-        </w:rPr>
-        <w:t xml:space="preserve"> בעיקר בהבט שמקבלים חזרה ערך (רגיסטר, לוגין, סנד)</w:t>
+          <w:highlight w:val="yellow"/>
+          <w:rtl/>
+        </w:rPr>
+        <w:t xml:space="preserve"> בעיקר </w:t>
+      </w:r>
+      <w:proofErr w:type="spellStart"/>
+      <w:r>
+        <w:rPr>
+          <w:rFonts w:hint="cs"/>
+          <w:highlight w:val="yellow"/>
+          <w:rtl/>
+        </w:rPr>
+        <w:t>בהבט</w:t>
+      </w:r>
+      <w:proofErr w:type="spellEnd"/>
+      <w:r>
+        <w:rPr>
+          <w:rFonts w:hint="cs"/>
+          <w:highlight w:val="yellow"/>
+          <w:rtl/>
+        </w:rPr>
+        <w:t xml:space="preserve"> שמקבלים חזרה ערך (רגיסטר, </w:t>
+      </w:r>
+      <w:proofErr w:type="spellStart"/>
+      <w:r>
+        <w:rPr>
+          <w:rFonts w:hint="cs"/>
+          <w:highlight w:val="yellow"/>
+          <w:rtl/>
+        </w:rPr>
+        <w:t>לוגין</w:t>
+      </w:r>
+      <w:proofErr w:type="spellEnd"/>
+      <w:r>
+        <w:rPr>
+          <w:rFonts w:hint="cs"/>
+          <w:highlight w:val="yellow"/>
+          <w:rtl/>
+        </w:rPr>
+        <w:t xml:space="preserve">, </w:t>
+      </w:r>
+      <w:proofErr w:type="spellStart"/>
+      <w:r>
+        <w:rPr>
+          <w:rFonts w:hint="cs"/>
+          <w:highlight w:val="yellow"/>
+          <w:rtl/>
+        </w:rPr>
+        <w:t>סנד</w:t>
+      </w:r>
+      <w:proofErr w:type="spellEnd"/>
+      <w:r>
+        <w:rPr>
+          <w:rFonts w:hint="cs"/>
+          <w:highlight w:val="yellow"/>
+          <w:rtl/>
+        </w:rPr>
+        <w:t>)</w:t>
       </w:r>
     </w:p>
     <w:p>
@@ -620,6 +1078,8 @@
           <w:highlight w:val="magenta"/>
         </w:rPr>
       </w:pPr>
+      <w:bookmarkStart w:id="0" w:name="_GoBack"/>
+      <w:bookmarkEnd w:id="0"/>
       <w:r>
         <w:rPr>
           <w:rFonts w:hint="cs"/>
@@ -665,13 +1125,23 @@
         </w:rPr>
         <w:t xml:space="preserve"> </w:t>
       </w:r>
+      <w:proofErr w:type="spellStart"/>
       <w:r>
         <w:rPr>
           <w:rFonts w:hint="cs"/>
           <w:highlight w:val="magenta"/>
           <w:rtl/>
         </w:rPr>
-        <w:t>יוזר'</w:t>
+        <w:t>יוזר</w:t>
+      </w:r>
+      <w:proofErr w:type="spellEnd"/>
+      <w:r>
+        <w:rPr>
+          <w:rFonts w:hint="cs"/>
+          <w:highlight w:val="magenta"/>
+          <w:rtl/>
+        </w:rPr>
+        <w:t>'</w:t>
       </w:r>
     </w:p>
     <w:p>
@@ -750,13 +1220,23 @@
           <w:highlight w:val="yellow"/>
         </w:rPr>
       </w:pPr>
-      <w:r>
-        <w:rPr>
-          <w:rFonts w:hint="cs"/>
-          <w:highlight w:val="yellow"/>
-          <w:rtl/>
-        </w:rPr>
-        <w:t xml:space="preserve">יוזר מחזיק </w:t>
+      <w:proofErr w:type="spellStart"/>
+      <w:r>
+        <w:rPr>
+          <w:rFonts w:hint="cs"/>
+          <w:highlight w:val="yellow"/>
+          <w:rtl/>
+        </w:rPr>
+        <w:t>יוזר</w:t>
+      </w:r>
+      <w:proofErr w:type="spellEnd"/>
+      <w:r>
+        <w:rPr>
+          <w:rFonts w:hint="cs"/>
+          <w:highlight w:val="yellow"/>
+          <w:rtl/>
+        </w:rPr>
+        <w:t xml:space="preserve"> מחזיק </w:t>
       </w:r>
       <w:r>
         <w:rPr>
@@ -818,7 +1298,25 @@
           <w:highlight w:val="red"/>
           <w:rtl/>
         </w:rPr>
-        <w:t xml:space="preserve"> שעושים סנד (מקבל הודעה אליו)</w:t>
+        <w:t xml:space="preserve"> שעושים </w:t>
+      </w:r>
+      <w:proofErr w:type="spellStart"/>
+      <w:r>
+        <w:rPr>
+          <w:rFonts w:hint="cs"/>
+          <w:highlight w:val="red"/>
+          <w:rtl/>
+        </w:rPr>
+        <w:t>סנד</w:t>
+      </w:r>
+      <w:proofErr w:type="spellEnd"/>
+      <w:r>
+        <w:rPr>
+          <w:rFonts w:hint="cs"/>
+          <w:highlight w:val="red"/>
+          <w:rtl/>
+        </w:rPr>
+        <w:t xml:space="preserve"> (מקבל הודעה אליו)</w:t>
       </w:r>
       <w:r>
         <w:rPr>
@@ -908,7 +1406,47 @@
           <w:sz w:val="19"/>
           <w:szCs w:val="19"/>
         </w:rPr>
-        <w:t xml:space="preserve"> retrieveTest_without_parameters()</w:t>
+        <w:t xml:space="preserve"> </w:t>
+      </w:r>
+      <w:proofErr w:type="spellStart"/>
+      <w:r>
+        <w:rPr>
+          <w:rFonts w:ascii="Consolas" w:hAnsi="Consolas" w:cs="Consolas"/>
+          <w:color w:val="000000"/>
+          <w:sz w:val="19"/>
+          <w:szCs w:val="19"/>
+        </w:rPr>
+        <w:t>retrieveTest_without_</w:t>
+      </w:r>
+      <w:proofErr w:type="gramStart"/>
+      <w:r>
+        <w:rPr>
+          <w:rFonts w:ascii="Consolas" w:hAnsi="Consolas" w:cs="Consolas"/>
+          <w:color w:val="000000"/>
+          <w:sz w:val="19"/>
+          <w:szCs w:val="19"/>
+        </w:rPr>
+        <w:t>parameters</w:t>
+      </w:r>
+      <w:proofErr w:type="spellEnd"/>
+      <w:r>
+        <w:rPr>
+          <w:rFonts w:ascii="Consolas" w:hAnsi="Consolas" w:cs="Consolas"/>
+          <w:color w:val="000000"/>
+          <w:sz w:val="19"/>
+          <w:szCs w:val="19"/>
+        </w:rPr>
+        <w:t>(</w:t>
+      </w:r>
+      <w:proofErr w:type="gramEnd"/>
+      <w:r>
+        <w:rPr>
+          <w:rFonts w:ascii="Consolas" w:hAnsi="Consolas" w:cs="Consolas"/>
+          <w:color w:val="000000"/>
+          <w:sz w:val="19"/>
+          <w:szCs w:val="19"/>
+        </w:rPr>
+        <w:t>)</w:t>
       </w:r>
     </w:p>
     <w:p>
@@ -916,7 +1454,7 @@
         <w:pStyle w:val="a3"/>
         <w:ind w:left="1440"/>
         <w:rPr>
-          <w:rFonts w:cs="Arial" w:hint="cs"/>
+          <w:rFonts w:cs="Arial"/>
           <w:highlight w:val="red"/>
           <w:rtl/>
         </w:rPr>
@@ -931,6 +1469,7 @@
         </w:rPr>
         <w:t xml:space="preserve">זה טסט של </w:t>
       </w:r>
+      <w:proofErr w:type="spellStart"/>
       <w:r>
         <w:rPr>
           <w:rFonts w:ascii="Consolas" w:hAnsi="Consolas" w:cs="Arial"/>
@@ -940,6 +1479,7 @@
         </w:rPr>
         <w:t>MessageHandler</w:t>
       </w:r>
+      <w:proofErr w:type="spellEnd"/>
       <w:r>
         <w:rPr>
           <w:rFonts w:ascii="Consolas" w:hAnsi="Consolas" w:cs="Arial" w:hint="cs"/>
@@ -950,6 +1490,7 @@
         </w:rPr>
         <w:t xml:space="preserve"> שנכשל בדיוק בגלל שה</w:t>
       </w:r>
+      <w:proofErr w:type="spellStart"/>
       <w:r>
         <w:rPr>
           <w:rFonts w:ascii="Consolas" w:hAnsi="Consolas" w:cs="Arial"/>
@@ -957,7 +1498,17 @@
           <w:sz w:val="19"/>
           <w:szCs w:val="19"/>
         </w:rPr>
-        <w:t xml:space="preserve">Guid </w:t>
+        <w:t>Guid</w:t>
+      </w:r>
+      <w:proofErr w:type="spellEnd"/>
+      <w:r>
+        <w:rPr>
+          <w:rFonts w:ascii="Consolas" w:hAnsi="Consolas" w:cs="Arial"/>
+          <w:color w:val="0000FF"/>
+          <w:sz w:val="19"/>
+          <w:szCs w:val="19"/>
+        </w:rPr>
+        <w:t xml:space="preserve"> </w:t>
       </w:r>
       <w:r>
         <w:rPr>
@@ -967,10 +1518,30 @@
           <w:szCs w:val="19"/>
           <w:rtl/>
         </w:rPr>
-        <w:t xml:space="preserve"> נוצר ביותר ממקום אחד. אז הוא אינדקציה טובה לפתרון עבור הבעיה.</w:t>
-      </w:r>
-      <w:bookmarkStart w:id="0" w:name="_GoBack"/>
-      <w:bookmarkEnd w:id="0"/>
+        <w:t xml:space="preserve"> נוצר ביותר ממקום אחד. אז הוא </w:t>
+      </w:r>
+      <w:proofErr w:type="spellStart"/>
+      <w:r>
+        <w:rPr>
+          <w:rFonts w:ascii="Consolas" w:hAnsi="Consolas" w:cs="Arial" w:hint="cs"/>
+          <w:color w:val="0000FF"/>
+          <w:sz w:val="19"/>
+          <w:szCs w:val="19"/>
+          <w:rtl/>
+        </w:rPr>
+        <w:t>אינדקציה</w:t>
+      </w:r>
+      <w:proofErr w:type="spellEnd"/>
+      <w:r>
+        <w:rPr>
+          <w:rFonts w:ascii="Consolas" w:hAnsi="Consolas" w:cs="Arial" w:hint="cs"/>
+          <w:color w:val="0000FF"/>
+          <w:sz w:val="19"/>
+          <w:szCs w:val="19"/>
+          <w:rtl/>
+        </w:rPr>
+        <w:t xml:space="preserve"> טובה לפתרון עבור הבעיה.</w:t>
+      </w:r>
     </w:p>
     <w:p>
       <w:pPr>
@@ -1065,48 +1636,13 @@
         </w:rPr>
       </w:pPr>
     </w:p>
-    <w:p/>
     <w:p>
       <w:pPr>
         <w:pStyle w:val="a3"/>
-        <w:numPr>
-          <w:ilvl w:val="0"/>
-          <w:numId w:val="1"/>
-        </w:numPr>
         <w:rPr>
           <w:color w:val="FF0000"/>
-          <w:rtl/>
-        </w:rPr>
-      </w:pPr>
-      <w:r>
-        <w:rPr>
-          <w:rFonts w:hint="cs"/>
-          <w:color w:val="FF0000"/>
-          <w:rtl/>
-        </w:rPr>
-        <w:t>הערה: לפני שהטסטים מתחילים צריך לבדוק מה ה</w:t>
-      </w:r>
-      <w:r>
-        <w:rPr>
-          <w:color w:val="FF0000"/>
-        </w:rPr>
-        <w:t>id</w:t>
-      </w:r>
-      <w:r>
-        <w:rPr>
-          <w:rFonts w:hint="cs"/>
-          <w:color w:val="FF0000"/>
-          <w:rtl/>
-        </w:rPr>
-        <w:t xml:space="preserve"> של </w:t>
-      </w:r>
-      <w:r>
-        <w:rPr>
-          <w:rFonts w:hint="cs"/>
-          <w:color w:val="FF0000"/>
-        </w:rPr>
-        <w:t>TESTUSER</w:t>
-      </w:r>
+        </w:rPr>
+      </w:pPr>
     </w:p>
     <w:sectPr>
       <w:pgSz w:w="11906" w:h="16838"/>

--- a/ChatRoom_project/מטלות.docx
+++ b/ChatRoom_project/מטלות.docx
@@ -43,13 +43,41 @@
           <w:highlight w:val="yellow"/>
         </w:rPr>
       </w:pPr>
-      <w:r>
-        <w:rPr>
-          <w:rFonts w:hint="cs"/>
-          <w:highlight w:val="yellow"/>
-          <w:rtl/>
-        </w:rPr>
-        <w:t>ססמא בלוגין רגיסטר</w:t>
+      <w:proofErr w:type="spellStart"/>
+      <w:r>
+        <w:rPr>
+          <w:rFonts w:hint="cs"/>
+          <w:highlight w:val="yellow"/>
+          <w:rtl/>
+        </w:rPr>
+        <w:t>ססמא</w:t>
+      </w:r>
+      <w:proofErr w:type="spellEnd"/>
+      <w:r>
+        <w:rPr>
+          <w:rFonts w:hint="cs"/>
+          <w:highlight w:val="yellow"/>
+          <w:rtl/>
+        </w:rPr>
+        <w:t xml:space="preserve"> </w:t>
+      </w:r>
+      <w:proofErr w:type="spellStart"/>
+      <w:r>
+        <w:rPr>
+          <w:rFonts w:hint="cs"/>
+          <w:highlight w:val="yellow"/>
+          <w:rtl/>
+        </w:rPr>
+        <w:t>בלוגין</w:t>
+      </w:r>
+      <w:proofErr w:type="spellEnd"/>
+      <w:r>
+        <w:rPr>
+          <w:rFonts w:hint="cs"/>
+          <w:highlight w:val="yellow"/>
+          <w:rtl/>
+        </w:rPr>
+        <w:t xml:space="preserve"> רגיסטר</w:t>
       </w:r>
       <w:r>
         <w:rPr>
@@ -86,12 +114,14 @@
         </w:rPr>
         <w:t>הזמנים של ההודעות ב</w:t>
       </w:r>
+      <w:proofErr w:type="spellStart"/>
       <w:r>
         <w:rPr>
           <w:highlight w:val="yellow"/>
         </w:rPr>
         <w:t>utc</w:t>
       </w:r>
+      <w:proofErr w:type="spellEnd"/>
     </w:p>
     <w:p>
       <w:pPr>
@@ -110,7 +140,25 @@
           <w:highlight w:val="yellow"/>
           <w:rtl/>
         </w:rPr>
-        <w:t>לבדוק איך מקבלים מהשרת הודעות גדולות \ קטנות מ זמן מסויים (דבר איתי(תומר))</w:t>
+        <w:t xml:space="preserve">לבדוק איך מקבלים מהשרת הודעות גדולות \ קטנות מ זמן </w:t>
+      </w:r>
+      <w:proofErr w:type="spellStart"/>
+      <w:r>
+        <w:rPr>
+          <w:rFonts w:hint="cs"/>
+          <w:highlight w:val="yellow"/>
+          <w:rtl/>
+        </w:rPr>
+        <w:t>מסויים</w:t>
+      </w:r>
+      <w:proofErr w:type="spellEnd"/>
+      <w:r>
+        <w:rPr>
+          <w:rFonts w:hint="cs"/>
+          <w:highlight w:val="yellow"/>
+          <w:rtl/>
+        </w:rPr>
+        <w:t xml:space="preserve"> (דבר איתי(תומר))</w:t>
       </w:r>
     </w:p>
     <w:p>
@@ -127,7 +175,43 @@
           <w:highlight w:val="yellow"/>
           <w:rtl/>
         </w:rPr>
-        <w:t>טיפול באחסון וכריית ססמא. סאלת וכל מה שצריך</w:t>
+        <w:t xml:space="preserve">טיפול באחסון וכריית </w:t>
+      </w:r>
+      <w:proofErr w:type="spellStart"/>
+      <w:r>
+        <w:rPr>
+          <w:rFonts w:hint="cs"/>
+          <w:highlight w:val="yellow"/>
+          <w:rtl/>
+        </w:rPr>
+        <w:t>ססמא</w:t>
+      </w:r>
+      <w:proofErr w:type="spellEnd"/>
+      <w:r>
+        <w:rPr>
+          <w:rFonts w:hint="cs"/>
+          <w:highlight w:val="yellow"/>
+          <w:rtl/>
+        </w:rPr>
+        <w:t xml:space="preserve">. </w:t>
+      </w:r>
+      <w:proofErr w:type="spellStart"/>
+      <w:r>
+        <w:rPr>
+          <w:rFonts w:hint="cs"/>
+          <w:highlight w:val="yellow"/>
+          <w:rtl/>
+        </w:rPr>
+        <w:t>סאלת</w:t>
+      </w:r>
+      <w:proofErr w:type="spellEnd"/>
+      <w:r>
+        <w:rPr>
+          <w:rFonts w:hint="cs"/>
+          <w:highlight w:val="yellow"/>
+          <w:rtl/>
+        </w:rPr>
+        <w:t xml:space="preserve"> וכל מה שצריך</w:t>
       </w:r>
     </w:p>
     <w:p>
@@ -162,8 +246,36 @@
           <w:highlight w:val="yellow"/>
           <w:rtl/>
         </w:rPr>
-        <w:t xml:space="preserve"> בריטריב מסגס</w:t>
-      </w:r>
+        <w:t xml:space="preserve"> </w:t>
+      </w:r>
+      <w:proofErr w:type="spellStart"/>
+      <w:r>
+        <w:rPr>
+          <w:rFonts w:hint="cs"/>
+          <w:highlight w:val="yellow"/>
+          <w:rtl/>
+        </w:rPr>
+        <w:t>בריטריב</w:t>
+      </w:r>
+      <w:proofErr w:type="spellEnd"/>
+      <w:r>
+        <w:rPr>
+          <w:rFonts w:hint="cs"/>
+          <w:highlight w:val="yellow"/>
+          <w:rtl/>
+        </w:rPr>
+        <w:t xml:space="preserve"> </w:t>
+      </w:r>
+      <w:proofErr w:type="spellStart"/>
+      <w:r>
+        <w:rPr>
+          <w:rFonts w:hint="cs"/>
+          <w:highlight w:val="yellow"/>
+          <w:rtl/>
+        </w:rPr>
+        <w:t>מסגס</w:t>
+      </w:r>
+      <w:proofErr w:type="spellEnd"/>
     </w:p>
     <w:p>
       <w:pPr>
@@ -246,7 +358,25 @@
           <w:highlight w:val="yellow"/>
           <w:rtl/>
         </w:rPr>
-        <w:t xml:space="preserve">בהחזרה של הודעה מהשרת (אחרי סנד) מחזיר הודעה עם </w:t>
+        <w:t xml:space="preserve">בהחזרה של הודעה מהשרת (אחרי </w:t>
+      </w:r>
+      <w:proofErr w:type="spellStart"/>
+      <w:r>
+        <w:rPr>
+          <w:rFonts w:hint="cs"/>
+          <w:highlight w:val="yellow"/>
+          <w:rtl/>
+        </w:rPr>
+        <w:t>סנד</w:t>
+      </w:r>
+      <w:proofErr w:type="spellEnd"/>
+      <w:r>
+        <w:rPr>
+          <w:rFonts w:hint="cs"/>
+          <w:highlight w:val="yellow"/>
+          <w:rtl/>
+        </w:rPr>
+        <w:t xml:space="preserve">) מחזיר הודעה עם </w:t>
       </w:r>
       <w:r>
         <w:rPr>
@@ -261,7 +391,25 @@
           <w:highlight w:val="yellow"/>
           <w:rtl/>
         </w:rPr>
-        <w:t xml:space="preserve"> דיפולטיבי </w:t>
+        <w:t xml:space="preserve"> </w:t>
+      </w:r>
+      <w:proofErr w:type="spellStart"/>
+      <w:r>
+        <w:rPr>
+          <w:rFonts w:hint="cs"/>
+          <w:highlight w:val="yellow"/>
+          <w:rtl/>
+        </w:rPr>
+        <w:t>דיפולטיבי</w:t>
+      </w:r>
+      <w:proofErr w:type="spellEnd"/>
+      <w:r>
+        <w:rPr>
+          <w:rFonts w:hint="cs"/>
+          <w:highlight w:val="yellow"/>
+          <w:rtl/>
+        </w:rPr>
+        <w:t xml:space="preserve"> </w:t>
       </w:r>
       <w:r>
         <w:rPr>
@@ -276,7 +424,25 @@
           <w:highlight w:val="yellow"/>
           <w:rtl/>
         </w:rPr>
-        <w:t xml:space="preserve"> צריך שיחיזיר את ה</w:t>
+        <w:t xml:space="preserve"> צריך </w:t>
+      </w:r>
+      <w:proofErr w:type="spellStart"/>
+      <w:r>
+        <w:rPr>
+          <w:rFonts w:hint="cs"/>
+          <w:highlight w:val="yellow"/>
+          <w:rtl/>
+        </w:rPr>
+        <w:t>שיחיזיר</w:t>
+      </w:r>
+      <w:proofErr w:type="spellEnd"/>
+      <w:r>
+        <w:rPr>
+          <w:rFonts w:hint="cs"/>
+          <w:highlight w:val="yellow"/>
+          <w:rtl/>
+        </w:rPr>
+        <w:t xml:space="preserve"> את ה</w:t>
       </w:r>
       <w:r>
         <w:rPr>
@@ -305,13 +471,59 @@
           <w:highlight w:val="yellow"/>
         </w:rPr>
       </w:pPr>
-      <w:r>
-        <w:rPr>
-          <w:rFonts w:hint="cs"/>
-          <w:highlight w:val="yellow"/>
-          <w:rtl/>
-        </w:rPr>
-        <w:t>יוזר ומסג' בצאטרום לדעתי(תומר) צריך לוותר על הרשימות בצאטרום ורק לגשת כל פעם לשרת.</w:t>
+      <w:proofErr w:type="spellStart"/>
+      <w:r>
+        <w:rPr>
+          <w:rFonts w:hint="cs"/>
+          <w:highlight w:val="yellow"/>
+          <w:rtl/>
+        </w:rPr>
+        <w:t>יוזר</w:t>
+      </w:r>
+      <w:proofErr w:type="spellEnd"/>
+      <w:r>
+        <w:rPr>
+          <w:rFonts w:hint="cs"/>
+          <w:highlight w:val="yellow"/>
+          <w:rtl/>
+        </w:rPr>
+        <w:t xml:space="preserve"> ומסג' </w:t>
+      </w:r>
+      <w:proofErr w:type="spellStart"/>
+      <w:r>
+        <w:rPr>
+          <w:rFonts w:hint="cs"/>
+          <w:highlight w:val="yellow"/>
+          <w:rtl/>
+        </w:rPr>
+        <w:t>בצאטרום</w:t>
+      </w:r>
+      <w:proofErr w:type="spellEnd"/>
+      <w:r>
+        <w:rPr>
+          <w:rFonts w:hint="cs"/>
+          <w:highlight w:val="yellow"/>
+          <w:rtl/>
+        </w:rPr>
+        <w:t xml:space="preserve"> לדעתי(תומר) צריך לוותר על הרשימות </w:t>
+      </w:r>
+      <w:proofErr w:type="spellStart"/>
+      <w:r>
+        <w:rPr>
+          <w:rFonts w:hint="cs"/>
+          <w:highlight w:val="yellow"/>
+          <w:rtl/>
+        </w:rPr>
+        <w:t>בצאטרום</w:t>
+      </w:r>
+      <w:proofErr w:type="spellEnd"/>
+      <w:r>
+        <w:rPr>
+          <w:rFonts w:hint="cs"/>
+          <w:highlight w:val="yellow"/>
+          <w:rtl/>
+        </w:rPr>
+        <w:t xml:space="preserve"> ורק לגשת כל פעם לשרת.</w:t>
       </w:r>
     </w:p>
     <w:p>
@@ -325,13 +537,23 @@
           <w:highlight w:val="yellow"/>
         </w:rPr>
       </w:pPr>
-      <w:r>
-        <w:rPr>
-          <w:rFonts w:hint="cs"/>
-          <w:highlight w:val="yellow"/>
-          <w:rtl/>
-        </w:rPr>
-        <w:t xml:space="preserve">יוזר </w:t>
+      <w:proofErr w:type="spellStart"/>
+      <w:r>
+        <w:rPr>
+          <w:rFonts w:hint="cs"/>
+          <w:highlight w:val="yellow"/>
+          <w:rtl/>
+        </w:rPr>
+        <w:t>יוזר</w:t>
+      </w:r>
+      <w:proofErr w:type="spellEnd"/>
+      <w:r>
+        <w:rPr>
+          <w:rFonts w:hint="cs"/>
+          <w:highlight w:val="yellow"/>
+          <w:rtl/>
+        </w:rPr>
+        <w:t xml:space="preserve"> </w:t>
       </w:r>
       <w:r>
         <w:rPr>
@@ -346,7 +568,25 @@
           <w:highlight w:val="yellow"/>
           <w:rtl/>
         </w:rPr>
-        <w:t xml:space="preserve"> לדעתי(תומר)אסור לייצר יוזר חדש אלא רק לעשות </w:t>
+        <w:t xml:space="preserve"> לדעתי(תומר)אסור לייצר </w:t>
+      </w:r>
+      <w:proofErr w:type="spellStart"/>
+      <w:r>
+        <w:rPr>
+          <w:rFonts w:hint="cs"/>
+          <w:highlight w:val="yellow"/>
+          <w:rtl/>
+        </w:rPr>
+        <w:t>יוזר</w:t>
+      </w:r>
+      <w:proofErr w:type="spellEnd"/>
+      <w:r>
+        <w:rPr>
+          <w:rFonts w:hint="cs"/>
+          <w:highlight w:val="yellow"/>
+          <w:rtl/>
+        </w:rPr>
+        <w:t xml:space="preserve"> חדש אלא רק לעשות </w:t>
       </w:r>
       <w:r>
         <w:rPr>
@@ -361,7 +601,25 @@
           <w:highlight w:val="yellow"/>
           <w:rtl/>
         </w:rPr>
-        <w:t xml:space="preserve"> וככה לייצר יוזר(כמו עם מסג בדיוק) </w:t>
+        <w:t xml:space="preserve"> וככה לייצר </w:t>
+      </w:r>
+      <w:proofErr w:type="spellStart"/>
+      <w:r>
+        <w:rPr>
+          <w:rFonts w:hint="cs"/>
+          <w:highlight w:val="yellow"/>
+          <w:rtl/>
+        </w:rPr>
+        <w:t>יוזר</w:t>
+      </w:r>
+      <w:proofErr w:type="spellEnd"/>
+      <w:r>
+        <w:rPr>
+          <w:rFonts w:hint="cs"/>
+          <w:highlight w:val="yellow"/>
+          <w:rtl/>
+        </w:rPr>
+        <w:t xml:space="preserve">(כמו עם מסג בדיוק) </w:t>
       </w:r>
     </w:p>
     <w:p>
@@ -415,7 +673,97 @@
           <w:highlight w:val="yellow"/>
           <w:rtl/>
         </w:rPr>
-        <w:t xml:space="preserve"> צריך לבנות מחקלת יוזר ומסג חדשים שממשים את הממשק (בדומה למה שהיה עם הקומיוניקיישן לייר)</w:t>
+        <w:t xml:space="preserve"> צריך לבנות </w:t>
+      </w:r>
+      <w:proofErr w:type="spellStart"/>
+      <w:r>
+        <w:rPr>
+          <w:rFonts w:hint="cs"/>
+          <w:highlight w:val="yellow"/>
+          <w:rtl/>
+        </w:rPr>
+        <w:t>מחקלת</w:t>
+      </w:r>
+      <w:proofErr w:type="spellEnd"/>
+      <w:r>
+        <w:rPr>
+          <w:rFonts w:hint="cs"/>
+          <w:highlight w:val="yellow"/>
+          <w:rtl/>
+        </w:rPr>
+        <w:t xml:space="preserve"> </w:t>
+      </w:r>
+      <w:proofErr w:type="spellStart"/>
+      <w:r>
+        <w:rPr>
+          <w:rFonts w:hint="cs"/>
+          <w:highlight w:val="yellow"/>
+          <w:rtl/>
+        </w:rPr>
+        <w:t>יוזר</w:t>
+      </w:r>
+      <w:proofErr w:type="spellEnd"/>
+      <w:r>
+        <w:rPr>
+          <w:rFonts w:hint="cs"/>
+          <w:highlight w:val="yellow"/>
+          <w:rtl/>
+        </w:rPr>
+        <w:t xml:space="preserve"> ומסג חדשים </w:t>
+      </w:r>
+      <w:proofErr w:type="spellStart"/>
+      <w:r>
+        <w:rPr>
+          <w:rFonts w:hint="cs"/>
+          <w:highlight w:val="yellow"/>
+          <w:rtl/>
+        </w:rPr>
+        <w:t>שממשים</w:t>
+      </w:r>
+      <w:proofErr w:type="spellEnd"/>
+      <w:r>
+        <w:rPr>
+          <w:rFonts w:hint="cs"/>
+          <w:highlight w:val="yellow"/>
+          <w:rtl/>
+        </w:rPr>
+        <w:t xml:space="preserve"> את הממשק (בדומה למה שהיה עם </w:t>
+      </w:r>
+      <w:proofErr w:type="spellStart"/>
+      <w:r>
+        <w:rPr>
+          <w:rFonts w:hint="cs"/>
+          <w:highlight w:val="yellow"/>
+          <w:rtl/>
+        </w:rPr>
+        <w:t>הקומיוניקיישן</w:t>
+      </w:r>
+      <w:proofErr w:type="spellEnd"/>
+      <w:r>
+        <w:rPr>
+          <w:rFonts w:hint="cs"/>
+          <w:highlight w:val="yellow"/>
+          <w:rtl/>
+        </w:rPr>
+        <w:t xml:space="preserve"> </w:t>
+      </w:r>
+      <w:proofErr w:type="spellStart"/>
+      <w:r>
+        <w:rPr>
+          <w:rFonts w:hint="cs"/>
+          <w:highlight w:val="yellow"/>
+          <w:rtl/>
+        </w:rPr>
+        <w:t>לייר</w:t>
+      </w:r>
+      <w:proofErr w:type="spellEnd"/>
+      <w:r>
+        <w:rPr>
+          <w:rFonts w:hint="cs"/>
+          <w:highlight w:val="yellow"/>
+          <w:rtl/>
+        </w:rPr>
+        <w:t>)</w:t>
       </w:r>
     </w:p>
     <w:p>
@@ -437,12 +785,14 @@
         </w:rPr>
         <w:t xml:space="preserve">מימוש </w:t>
       </w:r>
+      <w:proofErr w:type="spellStart"/>
       <w:r>
         <w:rPr>
           <w:highlight w:val="red"/>
         </w:rPr>
         <w:t>setFillter</w:t>
       </w:r>
+      <w:proofErr w:type="spellEnd"/>
       <w:r>
         <w:rPr>
           <w:rFonts w:hint="cs"/>
@@ -556,7 +906,43 @@
           <w:highlight w:val="yellow"/>
           <w:rtl/>
         </w:rPr>
-        <w:t xml:space="preserve"> ביוזר (לדעתי ולשנות את הפונקיוצ בהתאם.</w:t>
+        <w:t xml:space="preserve"> </w:t>
+      </w:r>
+      <w:proofErr w:type="spellStart"/>
+      <w:r>
+        <w:rPr>
+          <w:rFonts w:hint="cs"/>
+          <w:highlight w:val="yellow"/>
+          <w:rtl/>
+        </w:rPr>
+        <w:t>ביוזר</w:t>
+      </w:r>
+      <w:proofErr w:type="spellEnd"/>
+      <w:r>
+        <w:rPr>
+          <w:rFonts w:hint="cs"/>
+          <w:highlight w:val="yellow"/>
+          <w:rtl/>
+        </w:rPr>
+        <w:t xml:space="preserve"> (לדעתי ולשנות את </w:t>
+      </w:r>
+      <w:proofErr w:type="spellStart"/>
+      <w:r>
+        <w:rPr>
+          <w:rFonts w:hint="cs"/>
+          <w:highlight w:val="yellow"/>
+          <w:rtl/>
+        </w:rPr>
+        <w:t>הפונקיוצ</w:t>
+      </w:r>
+      <w:proofErr w:type="spellEnd"/>
+      <w:r>
+        <w:rPr>
+          <w:rFonts w:hint="cs"/>
+          <w:highlight w:val="yellow"/>
+          <w:rtl/>
+        </w:rPr>
+        <w:t xml:space="preserve"> בהתאם.</w:t>
       </w:r>
     </w:p>
     <w:p>
@@ -591,7 +977,25 @@
           <w:highlight w:val="yellow"/>
           <w:rtl/>
         </w:rPr>
-        <w:t xml:space="preserve"> אקספשן בכל מקום שניגשים ל</w:t>
+        <w:t xml:space="preserve"> </w:t>
+      </w:r>
+      <w:proofErr w:type="spellStart"/>
+      <w:r>
+        <w:rPr>
+          <w:rFonts w:hint="cs"/>
+          <w:highlight w:val="yellow"/>
+          <w:rtl/>
+        </w:rPr>
+        <w:t>אקספשן</w:t>
+      </w:r>
+      <w:proofErr w:type="spellEnd"/>
+      <w:r>
+        <w:rPr>
+          <w:rFonts w:hint="cs"/>
+          <w:highlight w:val="yellow"/>
+          <w:rtl/>
+        </w:rPr>
+        <w:t xml:space="preserve"> בכל מקום שניגשים ל</w:t>
       </w:r>
       <w:r>
         <w:rPr>
@@ -606,7 +1010,61 @@
           <w:highlight w:val="yellow"/>
           <w:rtl/>
         </w:rPr>
-        <w:t xml:space="preserve"> בעיקר בהבט שמקבלים חזרה ערך (רגיסטר, לוגין, סנד)</w:t>
+        <w:t xml:space="preserve"> בעיקר </w:t>
+      </w:r>
+      <w:proofErr w:type="spellStart"/>
+      <w:r>
+        <w:rPr>
+          <w:rFonts w:hint="cs"/>
+          <w:highlight w:val="yellow"/>
+          <w:rtl/>
+        </w:rPr>
+        <w:t>בהבט</w:t>
+      </w:r>
+      <w:proofErr w:type="spellEnd"/>
+      <w:r>
+        <w:rPr>
+          <w:rFonts w:hint="cs"/>
+          <w:highlight w:val="yellow"/>
+          <w:rtl/>
+        </w:rPr>
+        <w:t xml:space="preserve"> שמקבלים חזרה ערך (רגיסטר, </w:t>
+      </w:r>
+      <w:proofErr w:type="spellStart"/>
+      <w:r>
+        <w:rPr>
+          <w:rFonts w:hint="cs"/>
+          <w:highlight w:val="yellow"/>
+          <w:rtl/>
+        </w:rPr>
+        <w:t>לוגין</w:t>
+      </w:r>
+      <w:proofErr w:type="spellEnd"/>
+      <w:r>
+        <w:rPr>
+          <w:rFonts w:hint="cs"/>
+          <w:highlight w:val="yellow"/>
+          <w:rtl/>
+        </w:rPr>
+        <w:t xml:space="preserve">, </w:t>
+      </w:r>
+      <w:proofErr w:type="spellStart"/>
+      <w:r>
+        <w:rPr>
+          <w:rFonts w:hint="cs"/>
+          <w:highlight w:val="yellow"/>
+          <w:rtl/>
+        </w:rPr>
+        <w:t>סנד</w:t>
+      </w:r>
+      <w:proofErr w:type="spellEnd"/>
+      <w:r>
+        <w:rPr>
+          <w:rFonts w:hint="cs"/>
+          <w:highlight w:val="yellow"/>
+          <w:rtl/>
+        </w:rPr>
+        <w:t>)</w:t>
       </w:r>
     </w:p>
     <w:p>
@@ -665,13 +1123,23 @@
         </w:rPr>
         <w:t xml:space="preserve"> </w:t>
       </w:r>
+      <w:proofErr w:type="spellStart"/>
       <w:r>
         <w:rPr>
           <w:rFonts w:hint="cs"/>
           <w:highlight w:val="magenta"/>
           <w:rtl/>
         </w:rPr>
-        <w:t>יוזר'</w:t>
+        <w:t>יוזר</w:t>
+      </w:r>
+      <w:proofErr w:type="spellEnd"/>
+      <w:r>
+        <w:rPr>
+          <w:rFonts w:hint="cs"/>
+          <w:highlight w:val="magenta"/>
+          <w:rtl/>
+        </w:rPr>
+        <w:t>'</w:t>
       </w:r>
     </w:p>
     <w:p>
@@ -750,13 +1218,23 @@
           <w:highlight w:val="yellow"/>
         </w:rPr>
       </w:pPr>
-      <w:r>
-        <w:rPr>
-          <w:rFonts w:hint="cs"/>
-          <w:highlight w:val="yellow"/>
-          <w:rtl/>
-        </w:rPr>
-        <w:t xml:space="preserve">יוזר מחזיק </w:t>
+      <w:proofErr w:type="spellStart"/>
+      <w:r>
+        <w:rPr>
+          <w:rFonts w:hint="cs"/>
+          <w:highlight w:val="yellow"/>
+          <w:rtl/>
+        </w:rPr>
+        <w:t>יוזר</w:t>
+      </w:r>
+      <w:proofErr w:type="spellEnd"/>
+      <w:r>
+        <w:rPr>
+          <w:rFonts w:hint="cs"/>
+          <w:highlight w:val="yellow"/>
+          <w:rtl/>
+        </w:rPr>
+        <w:t xml:space="preserve"> מחזיק </w:t>
       </w:r>
       <w:r>
         <w:rPr>
@@ -818,7 +1296,25 @@
           <w:highlight w:val="red"/>
           <w:rtl/>
         </w:rPr>
-        <w:t xml:space="preserve"> שעושים סנד (מקבל הודעה אליו)</w:t>
+        <w:t xml:space="preserve"> שעושים </w:t>
+      </w:r>
+      <w:proofErr w:type="spellStart"/>
+      <w:r>
+        <w:rPr>
+          <w:rFonts w:hint="cs"/>
+          <w:highlight w:val="red"/>
+          <w:rtl/>
+        </w:rPr>
+        <w:t>סנד</w:t>
+      </w:r>
+      <w:proofErr w:type="spellEnd"/>
+      <w:r>
+        <w:rPr>
+          <w:rFonts w:hint="cs"/>
+          <w:highlight w:val="red"/>
+          <w:rtl/>
+        </w:rPr>
+        <w:t xml:space="preserve"> (מקבל הודעה אליו)</w:t>
       </w:r>
       <w:r>
         <w:rPr>
@@ -908,7 +1404,27 @@
           <w:sz w:val="19"/>
           <w:szCs w:val="19"/>
         </w:rPr>
-        <w:t xml:space="preserve"> retrieveTest_without_parameters()</w:t>
+        <w:t xml:space="preserve"> </w:t>
+      </w:r>
+      <w:proofErr w:type="spellStart"/>
+      <w:r>
+        <w:rPr>
+          <w:rFonts w:ascii="Consolas" w:hAnsi="Consolas" w:cs="Consolas"/>
+          <w:color w:val="000000"/>
+          <w:sz w:val="19"/>
+          <w:szCs w:val="19"/>
+        </w:rPr>
+        <w:t>retrieveTest_without_parameters</w:t>
+      </w:r>
+      <w:proofErr w:type="spellEnd"/>
+      <w:r>
+        <w:rPr>
+          <w:rFonts w:ascii="Consolas" w:hAnsi="Consolas" w:cs="Consolas"/>
+          <w:color w:val="000000"/>
+          <w:sz w:val="19"/>
+          <w:szCs w:val="19"/>
+        </w:rPr>
+        <w:t>()</w:t>
       </w:r>
     </w:p>
     <w:p>
@@ -931,6 +1447,7 @@
         </w:rPr>
         <w:t xml:space="preserve">זה טסט של </w:t>
       </w:r>
+      <w:proofErr w:type="spellStart"/>
       <w:r>
         <w:rPr>
           <w:rFonts w:ascii="Consolas" w:hAnsi="Consolas" w:cs="Arial"/>
@@ -940,6 +1457,7 @@
         </w:rPr>
         <w:t>MessageHandler</w:t>
       </w:r>
+      <w:proofErr w:type="spellEnd"/>
       <w:r>
         <w:rPr>
           <w:rFonts w:ascii="Consolas" w:hAnsi="Consolas" w:cs="Arial" w:hint="cs"/>
@@ -950,6 +1468,7 @@
         </w:rPr>
         <w:t xml:space="preserve"> שנכשל בדיוק בגלל שה</w:t>
       </w:r>
+      <w:proofErr w:type="spellStart"/>
       <w:r>
         <w:rPr>
           <w:rFonts w:ascii="Consolas" w:hAnsi="Consolas" w:cs="Arial"/>
@@ -957,7 +1476,17 @@
           <w:sz w:val="19"/>
           <w:szCs w:val="19"/>
         </w:rPr>
-        <w:t xml:space="preserve">Guid </w:t>
+        <w:t>Guid</w:t>
+      </w:r>
+      <w:proofErr w:type="spellEnd"/>
+      <w:r>
+        <w:rPr>
+          <w:rFonts w:ascii="Consolas" w:hAnsi="Consolas" w:cs="Arial"/>
+          <w:color w:val="0000FF"/>
+          <w:sz w:val="19"/>
+          <w:szCs w:val="19"/>
+        </w:rPr>
+        <w:t xml:space="preserve"> </w:t>
       </w:r>
       <w:r>
         <w:rPr>
@@ -967,7 +1496,29 @@
           <w:szCs w:val="19"/>
           <w:rtl/>
         </w:rPr>
-        <w:t xml:space="preserve"> נוצר ביותר ממקום אחד. אז הוא אינדקציה טובה לפתרון עבור הבעיה.</w:t>
+        <w:t xml:space="preserve"> נוצר ביותר ממקום אחד. אז הוא </w:t>
+      </w:r>
+      <w:proofErr w:type="spellStart"/>
+      <w:r>
+        <w:rPr>
+          <w:rFonts w:ascii="Consolas" w:hAnsi="Consolas" w:cs="Arial" w:hint="cs"/>
+          <w:color w:val="0000FF"/>
+          <w:sz w:val="19"/>
+          <w:szCs w:val="19"/>
+          <w:rtl/>
+        </w:rPr>
+        <w:t>אינדקציה</w:t>
+      </w:r>
+      <w:proofErr w:type="spellEnd"/>
+      <w:r>
+        <w:rPr>
+          <w:rFonts w:ascii="Consolas" w:hAnsi="Consolas" w:cs="Arial" w:hint="cs"/>
+          <w:color w:val="0000FF"/>
+          <w:sz w:val="19"/>
+          <w:szCs w:val="19"/>
+          <w:rtl/>
+        </w:rPr>
+        <w:t xml:space="preserve"> טובה לפתרון עבור הבעיה.</w:t>
       </w:r>
     </w:p>
     <w:p>
@@ -988,6 +1539,8 @@
         </w:rPr>
         <w:t>PL</w:t>
       </w:r>
+      <w:bookmarkStart w:id="0" w:name="_GoBack"/>
+      <w:bookmarkEnd w:id="0"/>
       <w:r>
         <w:rPr>
           <w:rFonts w:hint="cs"/>
@@ -1041,20 +1594,36 @@
           <w:ilvl w:val="0"/>
           <w:numId w:val="1"/>
         </w:numPr>
-      </w:pPr>
-      <w:r>
-        <w:rPr>
-          <w:rFonts w:hint="cs"/>
+        <w:rPr>
+          <w:highlight w:val="red"/>
+        </w:rPr>
+      </w:pPr>
+      <w:r>
+        <w:rPr>
+          <w:rFonts w:hint="cs"/>
+          <w:highlight w:val="red"/>
           <w:rtl/>
         </w:rPr>
         <w:t xml:space="preserve">לבדוק </w:t>
       </w:r>
-      <w:r>
-        <w:t xml:space="preserve">guid </w:t>
-      </w:r>
-      <w:r>
-        <w:rPr>
-          <w:rFonts w:hint="cs"/>
+      <w:proofErr w:type="spellStart"/>
+      <w:r>
+        <w:rPr>
+          <w:highlight w:val="red"/>
+        </w:rPr>
+        <w:t>guid</w:t>
+      </w:r>
+      <w:proofErr w:type="spellEnd"/>
+      <w:r>
+        <w:rPr>
+          <w:highlight w:val="red"/>
+        </w:rPr>
+        <w:t xml:space="preserve"> </w:t>
+      </w:r>
+      <w:r>
+        <w:rPr>
+          <w:rFonts w:hint="cs"/>
+          <w:highlight w:val="red"/>
           <w:rtl/>
         </w:rPr>
         <w:t xml:space="preserve"> תקין בשליפה של הודעה</w:t>
@@ -1067,32 +1636,87 @@
           <w:ilvl w:val="0"/>
           <w:numId w:val="1"/>
         </w:numPr>
-      </w:pPr>
-      <w:r>
-        <w:rPr>
-          <w:rFonts w:hint="cs"/>
+        <w:rPr>
+          <w:highlight w:val="red"/>
+        </w:rPr>
+      </w:pPr>
+      <w:r>
+        <w:rPr>
+          <w:rFonts w:hint="cs"/>
+          <w:highlight w:val="red"/>
           <w:rtl/>
         </w:rPr>
         <w:t xml:space="preserve">לתפוס חריגה על </w:t>
       </w:r>
       <w:r>
+        <w:rPr>
+          <w:highlight w:val="red"/>
+        </w:rPr>
         <w:t xml:space="preserve">parse </w:t>
       </w:r>
       <w:r>
         <w:rPr>
           <w:rFonts w:hint="cs"/>
-          <w:rtl/>
-        </w:rPr>
-        <w:t xml:space="preserve"> של דייטיים</w:t>
-      </w:r>
-      <w:bookmarkStart w:id="0" w:name="_GoBack"/>
-      <w:bookmarkEnd w:id="0"/>
+          <w:highlight w:val="red"/>
+          <w:rtl/>
+        </w:rPr>
+        <w:t xml:space="preserve"> של </w:t>
+      </w:r>
+      <w:proofErr w:type="spellStart"/>
+      <w:r>
+        <w:rPr>
+          <w:rFonts w:hint="cs"/>
+          <w:highlight w:val="red"/>
+          <w:rtl/>
+        </w:rPr>
+        <w:t>דייטיים</w:t>
+      </w:r>
+      <w:proofErr w:type="spellEnd"/>
+    </w:p>
+    <w:p>
+      <w:pPr>
+        <w:pStyle w:val="a3"/>
+        <w:numPr>
+          <w:ilvl w:val="0"/>
+          <w:numId w:val="1"/>
+        </w:numPr>
+      </w:pPr>
+      <w:r>
+        <w:rPr>
+          <w:rFonts w:hint="cs"/>
+        </w:rPr>
+        <w:t>GID</w:t>
+      </w:r>
+      <w:r>
+        <w:t xml:space="preserve">&lt;0 </w:t>
+      </w:r>
+      <w:r>
+        <w:rPr>
+          <w:rFonts w:hint="cs"/>
+          <w:rtl/>
+        </w:rPr>
+        <w:t xml:space="preserve"> ב</w:t>
+      </w:r>
+      <w:r>
+        <w:rPr>
+          <w:rFonts w:hint="cs"/>
+        </w:rPr>
+        <w:t>PL</w:t>
+      </w:r>
+    </w:p>
+    <w:p>
+      <w:pPr>
+        <w:pStyle w:val="a3"/>
+        <w:numPr>
+          <w:ilvl w:val="0"/>
+          <w:numId w:val="1"/>
+        </w:numPr>
+      </w:pPr>
     </w:p>
     <w:p>
       <w:pPr>
         <w:ind w:left="360"/>
         <w:rPr>
-          <w:rFonts w:hint="cs"/>
           <w:rtl/>
         </w:rPr>
       </w:pPr>
